--- a/studies/Laborstudie ProVisioNET/EV_Datenschutz_Begleitschreiben/Begleitschreiben_ProVisioNET.docx
+++ b/studies/Laborstudie ProVisioNET/EV_Datenschutz_Begleitschreiben/Begleitschreiben_ProVisioNET.docx
@@ -224,7 +224,13 @@
         <w:rPr>
           <w:sz w:val="20"/>
         </w:rPr>
-        <w:t xml:space="preserve"> 24</w:t>
+        <w:t xml:space="preserve"> </w:t>
+      </w:r>
+      <w:r>
+        <w:rPr>
+          <w:sz w:val="20"/>
+        </w:rPr>
+        <w:t>01</w:t>
       </w:r>
       <w:r>
         <w:rPr>
@@ -242,7 +248,7 @@
         <w:rPr>
           <w:sz w:val="20"/>
         </w:rPr>
-        <w:t>3</w:t>
+        <w:t>6</w:t>
       </w:r>
       <w:r>
         <w:rPr>
@@ -254,7 +260,13 @@
         <w:rPr>
           <w:sz w:val="20"/>
         </w:rPr>
-        <w:t>20</w:t>
+        <w:t>2</w:t>
+      </w:r>
+      <w:r>
+        <w:rPr>
+          <w:sz w:val="20"/>
+        </w:rPr>
+        <w:t>1</w:t>
       </w:r>
     </w:p>
     <w:p>
@@ -271,7 +283,835 @@
           <w:rFonts w:cstheme="minorHAnsi"/>
           <w:sz w:val="20"/>
         </w:rPr>
-        <w:t xml:space="preserve">Liebe </w:t>
+        <w:t>Liebe</w:t>
+      </w:r>
+      <w:r>
+        <w:rPr>
+          <w:rFonts w:cstheme="minorHAnsi"/>
+          <w:sz w:val="20"/>
+        </w:rPr>
+        <w:t xml:space="preserve"> Interessenten</w:t>
+      </w:r>
+      <w:r>
+        <w:rPr>
+          <w:rFonts w:cstheme="minorHAnsi"/>
+          <w:sz w:val="20"/>
+        </w:rPr>
+        <w:t>,</w:t>
+      </w:r>
+    </w:p>
+    <w:p>
+      <w:pPr>
+        <w:spacing w:after="0"/>
+        <w:jc w:val="both"/>
+        <w:rPr>
+          <w:rFonts w:cstheme="minorHAnsi"/>
+          <w:sz w:val="20"/>
+        </w:rPr>
+      </w:pPr>
+    </w:p>
+    <w:p>
+      <w:pPr>
+        <w:jc w:val="both"/>
+        <w:rPr>
+          <w:rFonts w:cstheme="minorHAnsi"/>
+          <w:sz w:val="20"/>
+        </w:rPr>
+      </w:pPr>
+      <w:r>
+        <w:rPr>
+          <w:rFonts w:cstheme="minorHAnsi"/>
+          <w:sz w:val="20"/>
+        </w:rPr>
+        <w:t>mein Name ist Mandy Klatt und ich bin Wissenschaftliche Mitarbeiterin de</w:t>
+      </w:r>
+      <w:r>
+        <w:rPr>
+          <w:rFonts w:cstheme="minorHAnsi"/>
+          <w:sz w:val="20"/>
+        </w:rPr>
+        <w:t xml:space="preserve">s Arbeitsbereichs </w:t>
+      </w:r>
+      <w:r>
+        <w:rPr>
+          <w:rFonts w:cstheme="minorHAnsi"/>
+          <w:i/>
+          <w:sz w:val="20"/>
+        </w:rPr>
+        <w:t>Empirische Schul- und Unterrichtsforschung</w:t>
+      </w:r>
+      <w:r>
+        <w:rPr>
+          <w:rFonts w:cstheme="minorHAnsi"/>
+          <w:sz w:val="20"/>
+        </w:rPr>
+        <w:t xml:space="preserve">. </w:t>
+      </w:r>
+      <w:r>
+        <w:rPr>
+          <w:rFonts w:cstheme="minorHAnsi"/>
+          <w:sz w:val="20"/>
+        </w:rPr>
+        <w:t>Wir sind</w:t>
+      </w:r>
+      <w:r>
+        <w:rPr>
+          <w:rFonts w:cstheme="minorHAnsi"/>
+          <w:sz w:val="20"/>
+        </w:rPr>
+        <w:t xml:space="preserve"> </w:t>
+      </w:r>
+      <w:r>
+        <w:rPr>
+          <w:rFonts w:cstheme="minorHAnsi"/>
+          <w:sz w:val="20"/>
+        </w:rPr>
+        <w:t xml:space="preserve">eine Arbeitsgruppe der Universität Leipzig </w:t>
+      </w:r>
+      <w:r>
+        <w:rPr>
+          <w:rFonts w:cstheme="minorHAnsi"/>
+          <w:sz w:val="20"/>
+        </w:rPr>
+        <w:t>bestehend</w:t>
+      </w:r>
+      <w:r>
+        <w:rPr>
+          <w:rFonts w:cstheme="minorHAnsi"/>
+          <w:sz w:val="20"/>
+        </w:rPr>
+        <w:t xml:space="preserve"> aus akademischen Mitarbeitenden und abgeordneten Lehrpersonen. </w:t>
+      </w:r>
+    </w:p>
+    <w:p>
+      <w:pPr>
+        <w:jc w:val="both"/>
+        <w:rPr>
+          <w:rFonts w:cstheme="minorHAnsi"/>
+          <w:sz w:val="20"/>
+        </w:rPr>
+      </w:pPr>
+      <w:r>
+        <w:rPr>
+          <w:rFonts w:cstheme="minorHAnsi"/>
+          <w:b/>
+          <w:sz w:val="20"/>
+        </w:rPr>
+        <w:t xml:space="preserve">In </w:t>
+      </w:r>
+      <w:r>
+        <w:rPr>
+          <w:rFonts w:cstheme="minorHAnsi"/>
+          <w:b/>
+          <w:sz w:val="20"/>
+        </w:rPr>
+        <w:t>meinem Dissertationsprojekt</w:t>
+      </w:r>
+      <w:r>
+        <w:rPr>
+          <w:rFonts w:cstheme="minorHAnsi"/>
+          <w:sz w:val="20"/>
+        </w:rPr>
+        <w:t xml:space="preserve"> geht es darum, Lehr- und Lernprozesse im schulischen Kontext sichtbar zu machen. </w:t>
+      </w:r>
+      <w:r>
+        <w:rPr>
+          <w:rFonts w:cstheme="minorHAnsi"/>
+          <w:sz w:val="20"/>
+        </w:rPr>
+        <w:t>So</w:t>
+      </w:r>
+      <w:r>
+        <w:rPr>
+          <w:rFonts w:cstheme="minorHAnsi"/>
+          <w:sz w:val="20"/>
+        </w:rPr>
+        <w:t xml:space="preserve"> möchte</w:t>
+      </w:r>
+      <w:r>
+        <w:rPr>
+          <w:rFonts w:cstheme="minorHAnsi"/>
+          <w:sz w:val="20"/>
+        </w:rPr>
+        <w:t xml:space="preserve"> </w:t>
+      </w:r>
+      <w:r>
+        <w:rPr>
+          <w:rFonts w:cstheme="minorHAnsi"/>
+          <w:sz w:val="20"/>
+        </w:rPr>
+        <w:t xml:space="preserve">ich </w:t>
+      </w:r>
+      <w:r>
+        <w:rPr>
+          <w:rFonts w:cstheme="minorHAnsi"/>
+          <w:sz w:val="20"/>
+        </w:rPr>
+        <w:t>z. B.</w:t>
+      </w:r>
+      <w:r>
+        <w:rPr>
+          <w:rFonts w:cstheme="minorHAnsi"/>
+          <w:sz w:val="20"/>
+        </w:rPr>
+        <w:t xml:space="preserve"> </w:t>
+      </w:r>
+      <w:r>
+        <w:rPr>
+          <w:rFonts w:cstheme="minorHAnsi"/>
+          <w:sz w:val="20"/>
+        </w:rPr>
+        <w:t>erforschen</w:t>
+      </w:r>
+      <w:r>
+        <w:rPr>
+          <w:rFonts w:cstheme="minorHAnsi"/>
+          <w:sz w:val="20"/>
+        </w:rPr>
+        <w:t xml:space="preserve">, </w:t>
+      </w:r>
+      <w:bookmarkStart w:id="0" w:name="_Hlk52199221"/>
+      <w:r>
+        <w:rPr>
+          <w:rFonts w:cstheme="minorHAnsi"/>
+          <w:sz w:val="20"/>
+        </w:rPr>
+        <w:t xml:space="preserve">wie Lehrkräfte und Lernende im Unterricht miteinander interagieren, worauf Lehrpersonen ihre Aufmerksamkeit richten und wodurch sich erfahrene Lehrkräfte von unerfahrenen unterscheiden. </w:t>
+      </w:r>
+      <w:bookmarkEnd w:id="0"/>
+      <w:r>
+        <w:rPr>
+          <w:rFonts w:cstheme="minorHAnsi"/>
+          <w:sz w:val="20"/>
+        </w:rPr>
+        <w:t xml:space="preserve">Um </w:t>
+      </w:r>
+      <w:r>
+        <w:rPr>
+          <w:rFonts w:cstheme="minorHAnsi"/>
+          <w:sz w:val="20"/>
+        </w:rPr>
+        <w:t xml:space="preserve">mein </w:t>
+      </w:r>
+      <w:r>
+        <w:rPr>
+          <w:rFonts w:cstheme="minorHAnsi"/>
+          <w:sz w:val="20"/>
+        </w:rPr>
+        <w:t>Forschungsprojekt</w:t>
+      </w:r>
+      <w:r>
+        <w:rPr>
+          <w:rFonts w:cstheme="minorHAnsi"/>
+          <w:sz w:val="20"/>
+        </w:rPr>
+        <w:t xml:space="preserve"> </w:t>
+      </w:r>
+      <w:r>
+        <w:rPr>
+          <w:rFonts w:cstheme="minorHAnsi"/>
+          <w:sz w:val="20"/>
+        </w:rPr>
+        <w:t xml:space="preserve">umsetzen zu können, </w:t>
+      </w:r>
+      <w:r>
+        <w:rPr>
+          <w:rFonts w:cstheme="minorHAnsi"/>
+          <w:sz w:val="20"/>
+        </w:rPr>
+        <w:t>bin</w:t>
+      </w:r>
+      <w:r>
+        <w:rPr>
+          <w:rFonts w:cstheme="minorHAnsi"/>
+          <w:sz w:val="20"/>
+        </w:rPr>
+        <w:t xml:space="preserve"> </w:t>
+      </w:r>
+      <w:r>
+        <w:rPr>
+          <w:rFonts w:cstheme="minorHAnsi"/>
+          <w:sz w:val="20"/>
+        </w:rPr>
+        <w:t>ich</w:t>
+      </w:r>
+      <w:r>
+        <w:rPr>
+          <w:rFonts w:cstheme="minorHAnsi"/>
+          <w:sz w:val="20"/>
+        </w:rPr>
+        <w:t xml:space="preserve"> auf die Unterstützung von freiwilligen Studienteilnehmenden</w:t>
+      </w:r>
+      <w:r>
+        <w:rPr>
+          <w:rFonts w:cstheme="minorHAnsi"/>
+          <w:sz w:val="20"/>
+        </w:rPr>
+        <w:t xml:space="preserve"> </w:t>
+      </w:r>
+      <w:r>
+        <w:rPr>
+          <w:rFonts w:cstheme="minorHAnsi"/>
+          <w:sz w:val="20"/>
+        </w:rPr>
+        <w:t xml:space="preserve">angewiesen. </w:t>
+      </w:r>
+      <w:bookmarkStart w:id="1" w:name="_Hlk52199300"/>
+      <w:r>
+        <w:rPr>
+          <w:rFonts w:cstheme="minorHAnsi"/>
+          <w:sz w:val="20"/>
+        </w:rPr>
+        <w:t xml:space="preserve">Im Rahmen </w:t>
+      </w:r>
+      <w:r>
+        <w:rPr>
+          <w:rFonts w:cstheme="minorHAnsi"/>
+          <w:sz w:val="20"/>
+        </w:rPr>
+        <w:t xml:space="preserve">meiner Promotion </w:t>
+      </w:r>
+      <w:r>
+        <w:rPr>
+          <w:rFonts w:cstheme="minorHAnsi"/>
+          <w:sz w:val="20"/>
+        </w:rPr>
+        <w:t xml:space="preserve">möchte </w:t>
+      </w:r>
+      <w:r>
+        <w:rPr>
+          <w:rFonts w:cstheme="minorHAnsi"/>
+          <w:sz w:val="20"/>
+        </w:rPr>
+        <w:t>ich</w:t>
+      </w:r>
+      <w:r>
+        <w:rPr>
+          <w:rFonts w:cstheme="minorHAnsi"/>
+          <w:sz w:val="20"/>
+        </w:rPr>
+        <w:t xml:space="preserve"> </w:t>
+      </w:r>
+      <w:r>
+        <w:rPr>
+          <w:rFonts w:cstheme="minorHAnsi"/>
+          <w:sz w:val="20"/>
+        </w:rPr>
+        <w:t xml:space="preserve">nun meine erste </w:t>
+      </w:r>
+      <w:r>
+        <w:rPr>
+          <w:rFonts w:cstheme="minorHAnsi"/>
+          <w:sz w:val="20"/>
+        </w:rPr>
+        <w:t>Studie i</w:t>
+      </w:r>
+      <w:r>
+        <w:rPr>
+          <w:rFonts w:cstheme="minorHAnsi"/>
+          <w:sz w:val="20"/>
+        </w:rPr>
+        <w:t xml:space="preserve">n </w:t>
+      </w:r>
+      <w:r>
+        <w:rPr>
+          <w:rFonts w:cstheme="minorHAnsi"/>
+          <w:sz w:val="20"/>
+        </w:rPr>
+        <w:t xml:space="preserve">den Räumen </w:t>
+      </w:r>
+      <w:r>
+        <w:rPr>
+          <w:rFonts w:cstheme="minorHAnsi"/>
+          <w:sz w:val="20"/>
+        </w:rPr>
+        <w:t xml:space="preserve">am </w:t>
+      </w:r>
+      <w:proofErr w:type="spellStart"/>
+      <w:r>
+        <w:rPr>
+          <w:rFonts w:cstheme="minorHAnsi"/>
+          <w:sz w:val="20"/>
+        </w:rPr>
+        <w:t>Dittrichring</w:t>
+      </w:r>
+      <w:proofErr w:type="spellEnd"/>
+      <w:r>
+        <w:rPr>
+          <w:rFonts w:cstheme="minorHAnsi"/>
+          <w:sz w:val="20"/>
+        </w:rPr>
+        <w:t xml:space="preserve"> 5-7</w:t>
+      </w:r>
+      <w:r>
+        <w:rPr>
+          <w:rFonts w:cstheme="minorHAnsi"/>
+          <w:sz w:val="20"/>
+        </w:rPr>
+        <w:t xml:space="preserve"> </w:t>
+      </w:r>
+      <w:r>
+        <w:rPr>
+          <w:rFonts w:cstheme="minorHAnsi"/>
+          <w:sz w:val="20"/>
+        </w:rPr>
+        <w:t xml:space="preserve">der Universität Leipzig </w:t>
+      </w:r>
+      <w:r>
+        <w:rPr>
+          <w:rFonts w:cstheme="minorHAnsi"/>
+          <w:sz w:val="20"/>
+        </w:rPr>
+        <w:t>durchführen</w:t>
+      </w:r>
+      <w:r>
+        <w:rPr>
+          <w:rFonts w:cstheme="minorHAnsi"/>
+          <w:sz w:val="20"/>
+        </w:rPr>
+        <w:t>, wofür ich Ihre Hilfe als pädagogische Fachkraft brauche</w:t>
+      </w:r>
+      <w:r>
+        <w:rPr>
+          <w:rFonts w:cstheme="minorHAnsi"/>
+          <w:sz w:val="20"/>
+        </w:rPr>
+        <w:t>.</w:t>
+      </w:r>
+      <w:r>
+        <w:rPr>
+          <w:rFonts w:cstheme="minorHAnsi"/>
+          <w:sz w:val="20"/>
+        </w:rPr>
+        <w:t xml:space="preserve"> </w:t>
+      </w:r>
+    </w:p>
+    <w:p>
+      <w:pPr>
+        <w:spacing w:after="0"/>
+        <w:jc w:val="both"/>
+        <w:rPr>
+          <w:rFonts w:cstheme="minorHAnsi"/>
+          <w:sz w:val="20"/>
+        </w:rPr>
+      </w:pPr>
+      <w:r>
+        <w:rPr>
+          <w:rFonts w:cstheme="minorHAnsi"/>
+          <w:b/>
+          <w:sz w:val="20"/>
+        </w:rPr>
+        <w:t>Ziel de</w:t>
+      </w:r>
+      <w:r>
+        <w:rPr>
+          <w:rFonts w:cstheme="minorHAnsi"/>
+          <w:b/>
+          <w:sz w:val="20"/>
+        </w:rPr>
+        <w:t>s Projekts</w:t>
+      </w:r>
+      <w:r>
+        <w:rPr>
+          <w:rFonts w:cstheme="minorHAnsi"/>
+          <w:sz w:val="20"/>
+        </w:rPr>
+        <w:t xml:space="preserve"> </w:t>
+      </w:r>
+      <w:r>
+        <w:rPr>
+          <w:rFonts w:cstheme="minorHAnsi"/>
+          <w:sz w:val="20"/>
+        </w:rPr>
+        <w:t>ist es</w:t>
+      </w:r>
+      <w:r>
+        <w:rPr>
+          <w:rFonts w:cstheme="minorHAnsi"/>
+          <w:sz w:val="20"/>
+        </w:rPr>
+        <w:t xml:space="preserve"> herauszufinden</w:t>
+      </w:r>
+      <w:r>
+        <w:rPr>
+          <w:rFonts w:cstheme="minorHAnsi"/>
+          <w:sz w:val="20"/>
+        </w:rPr>
+        <w:t xml:space="preserve">, </w:t>
+      </w:r>
+      <w:r>
+        <w:rPr>
+          <w:rFonts w:cstheme="minorHAnsi"/>
+          <w:sz w:val="20"/>
+        </w:rPr>
+        <w:t xml:space="preserve">ob die Unterrichtserfahrung von Lehrpersonen einen Einfluss auf die Wahrnehmung von und die Reaktion </w:t>
+      </w:r>
+      <w:r>
+        <w:rPr>
+          <w:rFonts w:cstheme="minorHAnsi"/>
+          <w:sz w:val="20"/>
+        </w:rPr>
+        <w:t xml:space="preserve">auf Unterrichtsereignisse </w:t>
+      </w:r>
+      <w:r>
+        <w:rPr>
+          <w:rFonts w:cstheme="minorHAnsi"/>
+          <w:sz w:val="20"/>
+        </w:rPr>
+        <w:t>hat</w:t>
+      </w:r>
+      <w:r>
+        <w:rPr>
+          <w:rFonts w:cstheme="minorHAnsi"/>
+          <w:sz w:val="20"/>
+        </w:rPr>
+        <w:t xml:space="preserve">. </w:t>
+      </w:r>
+      <w:bookmarkEnd w:id="1"/>
+    </w:p>
+    <w:p>
+      <w:pPr>
+        <w:spacing w:after="0"/>
+        <w:jc w:val="both"/>
+        <w:rPr>
+          <w:rFonts w:cstheme="minorHAnsi"/>
+          <w:sz w:val="20"/>
+        </w:rPr>
+      </w:pPr>
+    </w:p>
+    <w:p>
+      <w:pPr>
+        <w:spacing w:after="0"/>
+        <w:jc w:val="both"/>
+        <w:rPr>
+          <w:rFonts w:cstheme="minorHAnsi"/>
+          <w:sz w:val="20"/>
+        </w:rPr>
+      </w:pPr>
+      <w:bookmarkStart w:id="2" w:name="_Hlk52199353"/>
+      <w:r>
+        <w:rPr>
+          <w:rFonts w:cstheme="minorHAnsi"/>
+          <w:b/>
+          <w:sz w:val="20"/>
+        </w:rPr>
+        <w:t xml:space="preserve">Die </w:t>
+      </w:r>
+      <w:r>
+        <w:rPr>
+          <w:rFonts w:cstheme="minorHAnsi"/>
+          <w:b/>
+          <w:sz w:val="20"/>
+        </w:rPr>
+        <w:t>Durchführung</w:t>
+      </w:r>
+      <w:r>
+        <w:rPr>
+          <w:rStyle w:val="Kommentarzeichen"/>
+        </w:rPr>
+        <w:t xml:space="preserve"> </w:t>
+      </w:r>
+      <w:r>
+        <w:rPr>
+          <w:rFonts w:cstheme="minorHAnsi"/>
+          <w:sz w:val="20"/>
+        </w:rPr>
+        <w:t>se</w:t>
+      </w:r>
+      <w:r>
+        <w:rPr>
+          <w:rFonts w:cstheme="minorHAnsi"/>
+          <w:sz w:val="20"/>
+        </w:rPr>
+        <w:t xml:space="preserve">tzt sich zusammen aus zwei Teilen, die </w:t>
+      </w:r>
+      <w:commentRangeStart w:id="3"/>
+      <w:r>
+        <w:rPr>
+          <w:rFonts w:cstheme="minorHAnsi"/>
+          <w:sz w:val="20"/>
+        </w:rPr>
+        <w:t xml:space="preserve">insgesamt 3 </w:t>
+      </w:r>
+      <w:commentRangeEnd w:id="3"/>
+      <w:r>
+        <w:rPr>
+          <w:rStyle w:val="Kommentarzeichen"/>
+        </w:rPr>
+        <w:commentReference w:id="3"/>
+      </w:r>
+    </w:p>
+    <w:p>
+      <w:pPr>
+        <w:spacing w:after="0"/>
+        <w:jc w:val="both"/>
+        <w:rPr>
+          <w:rFonts w:cstheme="minorHAnsi"/>
+          <w:sz w:val="20"/>
+        </w:rPr>
+      </w:pPr>
+    </w:p>
+    <w:p>
+      <w:pPr>
+        <w:spacing w:after="0"/>
+        <w:jc w:val="both"/>
+        <w:rPr>
+          <w:rFonts w:cstheme="minorHAnsi"/>
+          <w:sz w:val="20"/>
+        </w:rPr>
+      </w:pPr>
+      <w:r>
+        <w:rPr>
+          <w:rFonts w:cstheme="minorHAnsi"/>
+          <w:sz w:val="20"/>
+        </w:rPr>
+        <w:t xml:space="preserve">Im </w:t>
+      </w:r>
+      <w:r>
+        <w:rPr>
+          <w:rFonts w:cstheme="minorHAnsi"/>
+          <w:i/>
+          <w:sz w:val="20"/>
+        </w:rPr>
+        <w:t xml:space="preserve">ersten Teil </w:t>
+      </w:r>
+      <w:r>
+        <w:rPr>
+          <w:rFonts w:cstheme="minorHAnsi"/>
+          <w:sz w:val="20"/>
+        </w:rPr>
+        <w:t>beantworten Sie zunächst einen Fragebogen</w:t>
+      </w:r>
+      <w:r>
+        <w:rPr>
+          <w:rFonts w:cstheme="minorHAnsi"/>
+          <w:i/>
+          <w:sz w:val="20"/>
+        </w:rPr>
+        <w:t xml:space="preserve">, </w:t>
+      </w:r>
+      <w:r>
+        <w:rPr>
+          <w:rFonts w:cstheme="minorHAnsi"/>
+          <w:sz w:val="20"/>
+        </w:rPr>
+        <w:t>in dem Sie Unterrichtsszenarien einschätzen sollen</w:t>
+      </w:r>
+      <w:r>
+        <w:rPr>
+          <w:rFonts w:cstheme="minorHAnsi"/>
+          <w:i/>
+          <w:sz w:val="20"/>
+        </w:rPr>
+        <w:t xml:space="preserve">. </w:t>
+      </w:r>
+      <w:r>
+        <w:rPr>
+          <w:rFonts w:cstheme="minorHAnsi"/>
+          <w:sz w:val="20"/>
+        </w:rPr>
+        <w:t>Anschließend</w:t>
+      </w:r>
+      <w:r>
+        <w:rPr>
+          <w:rFonts w:cstheme="minorHAnsi"/>
+          <w:i/>
+          <w:sz w:val="20"/>
+        </w:rPr>
+        <w:t xml:space="preserve"> </w:t>
+      </w:r>
+      <w:r>
+        <w:rPr>
+          <w:rFonts w:cstheme="minorHAnsi"/>
+          <w:sz w:val="20"/>
+        </w:rPr>
+        <w:t>h</w:t>
+      </w:r>
+      <w:r>
+        <w:rPr>
+          <w:rFonts w:cstheme="minorHAnsi"/>
+          <w:sz w:val="20"/>
+        </w:rPr>
+        <w:t>alten Sie als Lehrperson eine</w:t>
+      </w:r>
+      <w:r>
+        <w:rPr>
+          <w:rFonts w:cstheme="minorHAnsi"/>
+          <w:sz w:val="20"/>
+        </w:rPr>
+        <w:t xml:space="preserve"> </w:t>
+      </w:r>
+      <w:r>
+        <w:rPr>
+          <w:rFonts w:cstheme="minorHAnsi"/>
+          <w:sz w:val="20"/>
+        </w:rPr>
+        <w:t xml:space="preserve">zehn minütige </w:t>
+      </w:r>
+      <w:r>
+        <w:rPr>
+          <w:rFonts w:cstheme="minorHAnsi"/>
+          <w:sz w:val="20"/>
+        </w:rPr>
+        <w:t>Unterrichts</w:t>
+      </w:r>
+      <w:r>
+        <w:rPr>
+          <w:rFonts w:cstheme="minorHAnsi"/>
+          <w:sz w:val="20"/>
+        </w:rPr>
+        <w:t>sequen</w:t>
+      </w:r>
+      <w:r>
+        <w:rPr>
+          <w:rFonts w:cstheme="minorHAnsi"/>
+          <w:sz w:val="20"/>
+        </w:rPr>
+        <w:t>z</w:t>
+      </w:r>
+      <w:r>
+        <w:rPr>
+          <w:rFonts w:cstheme="minorHAnsi"/>
+          <w:sz w:val="20"/>
+        </w:rPr>
+        <w:t xml:space="preserve">, die </w:t>
+      </w:r>
+      <w:r>
+        <w:rPr>
+          <w:rFonts w:cstheme="minorHAnsi"/>
+          <w:sz w:val="20"/>
+        </w:rPr>
+        <w:t>vorher von Ihnen vorbereitet wurde</w:t>
+      </w:r>
+      <w:r>
+        <w:rPr>
+          <w:rFonts w:cstheme="minorHAnsi"/>
+          <w:sz w:val="20"/>
+        </w:rPr>
+        <w:t>.</w:t>
+      </w:r>
+      <w:r>
+        <w:rPr>
+          <w:rFonts w:cstheme="minorHAnsi"/>
+          <w:sz w:val="20"/>
+        </w:rPr>
+        <w:t xml:space="preserve"> Das Thema</w:t>
+      </w:r>
+      <w:r>
+        <w:rPr>
+          <w:rFonts w:cstheme="minorHAnsi"/>
+          <w:sz w:val="20"/>
+        </w:rPr>
+        <w:t xml:space="preserve"> sowie die Klassenstufe </w:t>
+      </w:r>
+      <w:r>
+        <w:rPr>
+          <w:rFonts w:cstheme="minorHAnsi"/>
+          <w:sz w:val="20"/>
+        </w:rPr>
+        <w:t xml:space="preserve">können Sie frei wählen. </w:t>
+      </w:r>
+      <w:r>
+        <w:rPr>
+          <w:rFonts w:cstheme="minorHAnsi"/>
+          <w:sz w:val="20"/>
+        </w:rPr>
+        <w:t>Wichtig bei der Planung Ihrer Lektion sind folgende Punkte:</w:t>
+      </w:r>
+      <w:r>
+        <w:rPr>
+          <w:rFonts w:cstheme="minorHAnsi"/>
+          <w:sz w:val="20"/>
+        </w:rPr>
+        <w:t xml:space="preserve"> </w:t>
+      </w:r>
+    </w:p>
+    <w:p>
+      <w:pPr>
+        <w:pStyle w:val="Listenabsatz"/>
+        <w:numPr>
+          <w:ilvl w:val="0"/>
+          <w:numId w:val="3"/>
+        </w:numPr>
+        <w:spacing w:after="0"/>
+        <w:jc w:val="both"/>
+        <w:rPr>
+          <w:rFonts w:cstheme="minorHAnsi"/>
+          <w:sz w:val="20"/>
+        </w:rPr>
+      </w:pPr>
+      <w:r>
+        <w:rPr>
+          <w:rFonts w:cstheme="minorHAnsi"/>
+          <w:sz w:val="20"/>
+        </w:rPr>
+        <w:t>erwünschte Sozialformen: Frontalunterricht und Einzelunterricht</w:t>
+      </w:r>
+    </w:p>
+    <w:p>
+      <w:pPr>
+        <w:pStyle w:val="Listenabsatz"/>
+        <w:numPr>
+          <w:ilvl w:val="0"/>
+          <w:numId w:val="3"/>
+        </w:numPr>
+        <w:spacing w:after="0"/>
+        <w:jc w:val="both"/>
+        <w:rPr>
+          <w:rFonts w:cstheme="minorHAnsi"/>
+          <w:sz w:val="20"/>
+        </w:rPr>
+      </w:pPr>
+      <w:r>
+        <w:rPr>
+          <w:rFonts w:cstheme="minorHAnsi"/>
+          <w:sz w:val="20"/>
+        </w:rPr>
+        <w:t>erwünschte Medien: PowerPoint-Präsentationen, Arbeitsblätter, Overheadprojektor, Pinnwand (bitte keine längeren Filmausschnitte zeigen)</w:t>
+      </w:r>
+    </w:p>
+    <w:p>
+      <w:pPr>
+        <w:pStyle w:val="Listenabsatz"/>
+        <w:numPr>
+          <w:ilvl w:val="0"/>
+          <w:numId w:val="3"/>
+        </w:numPr>
+        <w:spacing w:after="0"/>
+        <w:jc w:val="both"/>
+        <w:rPr>
+          <w:rFonts w:cstheme="minorHAnsi"/>
+          <w:sz w:val="20"/>
+        </w:rPr>
+      </w:pPr>
+      <w:r>
+        <w:rPr>
+          <w:rFonts w:cstheme="minorHAnsi"/>
+          <w:sz w:val="20"/>
+        </w:rPr>
+        <w:t>erwünschte Verlaufsform: Unterrichtseinstieg</w:t>
+      </w:r>
+    </w:p>
+    <w:p>
+      <w:pPr>
+        <w:pStyle w:val="Listenabsatz"/>
+        <w:numPr>
+          <w:ilvl w:val="0"/>
+          <w:numId w:val="3"/>
+        </w:numPr>
+        <w:spacing w:after="0"/>
+        <w:jc w:val="both"/>
+        <w:rPr>
+          <w:rFonts w:cstheme="minorHAnsi"/>
+          <w:sz w:val="20"/>
+        </w:rPr>
+      </w:pPr>
+      <w:r>
+        <w:rPr>
+          <w:rFonts w:cstheme="minorHAnsi"/>
+          <w:sz w:val="20"/>
+        </w:rPr>
+        <w:t xml:space="preserve">erwünschte Handlungsmuster: Tafelarbeit, Vortrag, </w:t>
       </w:r>
       <w:proofErr w:type="spellStart"/>
       <w:proofErr w:type="gramStart"/>
@@ -280,7 +1120,7 @@
           <w:rFonts w:cstheme="minorHAnsi"/>
           <w:sz w:val="20"/>
         </w:rPr>
-        <w:t>Lehrer:innen</w:t>
+        <w:t>Lehrer:ingespräch</w:t>
       </w:r>
       <w:proofErr w:type="spellEnd"/>
       <w:proofErr w:type="gramEnd"/>
@@ -289,7 +1129,7 @@
           <w:rFonts w:cstheme="minorHAnsi"/>
           <w:sz w:val="20"/>
         </w:rPr>
-        <w:t>,</w:t>
+        <w:t xml:space="preserve"> </w:t>
       </w:r>
     </w:p>
     <w:p>
@@ -304,6 +1144,7 @@
     </w:p>
     <w:p>
       <w:pPr>
+        <w:spacing w:after="0"/>
         <w:jc w:val="both"/>
         <w:rPr>
           <w:rFonts w:cstheme="minorHAnsi"/>
@@ -315,22 +1156,126 @@
           <w:rFonts w:cstheme="minorHAnsi"/>
           <w:sz w:val="20"/>
         </w:rPr>
-        <w:t xml:space="preserve">mein Name ist Mandy Klatt und ich bin Wissenschaftliche Mitarbeiterin der </w:t>
-      </w:r>
-      <w:r>
-        <w:rPr>
-          <w:rFonts w:cstheme="minorHAnsi"/>
-          <w:sz w:val="20"/>
-        </w:rPr>
-        <w:t xml:space="preserve">Professur </w:t>
-      </w:r>
-      <w:r>
-        <w:rPr>
-          <w:rFonts w:cstheme="minorHAnsi"/>
-          <w:i/>
-          <w:sz w:val="20"/>
-        </w:rPr>
-        <w:t>Empirische Schul- und Unterrichtsforschung</w:t>
+        <w:t>Für Ihre Lektion haben wir</w:t>
+      </w:r>
+      <w:r>
+        <w:rPr>
+          <w:rFonts w:cstheme="minorHAnsi"/>
+          <w:sz w:val="20"/>
+        </w:rPr>
+        <w:t xml:space="preserve"> </w:t>
+      </w:r>
+      <w:r>
+        <w:rPr>
+          <w:rFonts w:cstheme="minorHAnsi"/>
+          <w:sz w:val="20"/>
+        </w:rPr>
+        <w:t>drei</w:t>
+      </w:r>
+      <w:r>
+        <w:rPr>
+          <w:rFonts w:cstheme="minorHAnsi"/>
+          <w:sz w:val="20"/>
+        </w:rPr>
+        <w:t xml:space="preserve"> </w:t>
+      </w:r>
+      <w:r>
+        <w:rPr>
+          <w:rFonts w:cstheme="minorHAnsi"/>
+          <w:sz w:val="20"/>
+        </w:rPr>
+        <w:t>Schauspielende</w:t>
+      </w:r>
+      <w:r>
+        <w:rPr>
+          <w:rFonts w:cstheme="minorHAnsi"/>
+          <w:sz w:val="20"/>
+        </w:rPr>
+        <w:t xml:space="preserve"> </w:t>
+      </w:r>
+      <w:r>
+        <w:rPr>
+          <w:rFonts w:cstheme="minorHAnsi"/>
+          <w:sz w:val="20"/>
+        </w:rPr>
+        <w:t xml:space="preserve">engagiert, die </w:t>
+      </w:r>
+      <w:r>
+        <w:rPr>
+          <w:rFonts w:cstheme="minorHAnsi"/>
+          <w:sz w:val="20"/>
+        </w:rPr>
+        <w:t>„Ihre Klasse“</w:t>
+      </w:r>
+      <w:r>
+        <w:rPr>
+          <w:rFonts w:cstheme="minorHAnsi"/>
+          <w:sz w:val="20"/>
+        </w:rPr>
+        <w:t xml:space="preserve"> repräsentieren werden</w:t>
+      </w:r>
+      <w:r>
+        <w:rPr>
+          <w:rFonts w:cstheme="minorHAnsi"/>
+          <w:sz w:val="20"/>
+        </w:rPr>
+        <w:t>. Die Klasse</w:t>
+      </w:r>
+      <w:r>
+        <w:rPr>
+          <w:rFonts w:cstheme="minorHAnsi"/>
+          <w:sz w:val="20"/>
+        </w:rPr>
+        <w:t xml:space="preserve"> </w:t>
+      </w:r>
+      <w:r>
+        <w:rPr>
+          <w:rFonts w:cstheme="minorHAnsi"/>
+          <w:sz w:val="20"/>
+        </w:rPr>
+        <w:t xml:space="preserve">erhält während </w:t>
+      </w:r>
+      <w:r>
+        <w:rPr>
+          <w:rFonts w:cstheme="minorHAnsi"/>
+          <w:sz w:val="20"/>
+        </w:rPr>
+        <w:t>Ihrer</w:t>
+      </w:r>
+      <w:r>
+        <w:rPr>
+          <w:rFonts w:cstheme="minorHAnsi"/>
+          <w:sz w:val="20"/>
+        </w:rPr>
+        <w:t xml:space="preserve"> Unterrichts</w:t>
+      </w:r>
+      <w:r>
+        <w:rPr>
+          <w:rFonts w:cstheme="minorHAnsi"/>
+          <w:sz w:val="20"/>
+        </w:rPr>
+        <w:t>lektion</w:t>
+      </w:r>
+      <w:r>
+        <w:rPr>
+          <w:rFonts w:cstheme="minorHAnsi"/>
+          <w:sz w:val="20"/>
+        </w:rPr>
+        <w:t xml:space="preserve"> auf einem </w:t>
+      </w:r>
+      <w:r>
+        <w:rPr>
+          <w:rFonts w:cstheme="minorHAnsi"/>
+          <w:sz w:val="20"/>
+        </w:rPr>
+        <w:t>Bildschirm</w:t>
+      </w:r>
+      <w:r>
+        <w:rPr>
+          <w:rFonts w:cstheme="minorHAnsi"/>
+          <w:sz w:val="20"/>
+        </w:rPr>
+        <w:t xml:space="preserve"> verschiedene Verhaltensanweisungen, um typische Ereignisse im Klassenzimmer zu simulieren</w:t>
       </w:r>
       <w:r>
         <w:rPr>
@@ -338,354 +1283,17 @@
           <w:sz w:val="20"/>
         </w:rPr>
         <w:t xml:space="preserve">. </w:t>
-      </w:r>
-      <w:r>
-        <w:rPr>
-          <w:rFonts w:cstheme="minorHAnsi"/>
-          <w:sz w:val="20"/>
-        </w:rPr>
-        <w:t>Wir sind</w:t>
-      </w:r>
-      <w:r>
-        <w:rPr>
-          <w:rFonts w:cstheme="minorHAnsi"/>
-          <w:sz w:val="20"/>
-        </w:rPr>
-        <w:t xml:space="preserve"> </w:t>
-      </w:r>
-      <w:r>
-        <w:rPr>
-          <w:rFonts w:cstheme="minorHAnsi"/>
-          <w:sz w:val="20"/>
-        </w:rPr>
-        <w:t xml:space="preserve">eine Arbeitsgruppe der Universität Leipzig </w:t>
-      </w:r>
-      <w:r>
-        <w:rPr>
-          <w:rFonts w:cstheme="minorHAnsi"/>
-          <w:sz w:val="20"/>
-        </w:rPr>
-        <w:t>bestehend</w:t>
-      </w:r>
-      <w:r>
-        <w:rPr>
-          <w:rFonts w:cstheme="minorHAnsi"/>
-          <w:sz w:val="20"/>
-        </w:rPr>
-        <w:t xml:space="preserve"> aus akademischen Mitarbeitenden und abgeordneten Lehrpersonen. </w:t>
       </w:r>
     </w:p>
     <w:p>
       <w:pPr>
+        <w:spacing w:after="0"/>
         <w:jc w:val="both"/>
         <w:rPr>
           <w:rFonts w:cstheme="minorHAnsi"/>
           <w:sz w:val="20"/>
         </w:rPr>
       </w:pPr>
-      <w:r>
-        <w:rPr>
-          <w:rFonts w:cstheme="minorHAnsi"/>
-          <w:b/>
-          <w:sz w:val="20"/>
-        </w:rPr>
-        <w:t xml:space="preserve">In </w:t>
-      </w:r>
-      <w:r>
-        <w:rPr>
-          <w:rFonts w:cstheme="minorHAnsi"/>
-          <w:b/>
-          <w:sz w:val="20"/>
-        </w:rPr>
-        <w:t>meinem Dissertationsprojekt</w:t>
-      </w:r>
-      <w:r>
-        <w:rPr>
-          <w:rFonts w:cstheme="minorHAnsi"/>
-          <w:sz w:val="20"/>
-        </w:rPr>
-        <w:t xml:space="preserve"> geht es darum, Lehr- und Lernprozesse im schulischen Kontext sichtbar zu machen. </w:t>
-      </w:r>
-      <w:r>
-        <w:rPr>
-          <w:rFonts w:cstheme="minorHAnsi"/>
-          <w:sz w:val="20"/>
-        </w:rPr>
-        <w:t>So</w:t>
-      </w:r>
-      <w:r>
-        <w:rPr>
-          <w:rFonts w:cstheme="minorHAnsi"/>
-          <w:sz w:val="20"/>
-        </w:rPr>
-        <w:t xml:space="preserve"> möchte</w:t>
-      </w:r>
-      <w:r>
-        <w:rPr>
-          <w:rFonts w:cstheme="minorHAnsi"/>
-          <w:sz w:val="20"/>
-        </w:rPr>
-        <w:t xml:space="preserve"> </w:t>
-      </w:r>
-      <w:r>
-        <w:rPr>
-          <w:rFonts w:cstheme="minorHAnsi"/>
-          <w:sz w:val="20"/>
-        </w:rPr>
-        <w:t xml:space="preserve">ich </w:t>
-      </w:r>
-      <w:r>
-        <w:rPr>
-          <w:rFonts w:cstheme="minorHAnsi"/>
-          <w:sz w:val="20"/>
-        </w:rPr>
-        <w:t>z. B.</w:t>
-      </w:r>
-      <w:r>
-        <w:rPr>
-          <w:rFonts w:cstheme="minorHAnsi"/>
-          <w:sz w:val="20"/>
-        </w:rPr>
-        <w:t xml:space="preserve"> </w:t>
-      </w:r>
-      <w:r>
-        <w:rPr>
-          <w:rFonts w:cstheme="minorHAnsi"/>
-          <w:sz w:val="20"/>
-        </w:rPr>
-        <w:t>erforschen</w:t>
-      </w:r>
-      <w:r>
-        <w:rPr>
-          <w:rFonts w:cstheme="minorHAnsi"/>
-          <w:sz w:val="20"/>
-        </w:rPr>
-        <w:t xml:space="preserve">, </w:t>
-      </w:r>
-      <w:bookmarkStart w:id="0" w:name="_Hlk52199221"/>
-      <w:r>
-        <w:rPr>
-          <w:rFonts w:cstheme="minorHAnsi"/>
-          <w:sz w:val="20"/>
-        </w:rPr>
-        <w:t>wie Lehrkräfte und Lernende im Unterricht miteinander interagieren, worauf Lehrpersonen ihre A</w:t>
-      </w:r>
-      <w:bookmarkStart w:id="1" w:name="_GoBack"/>
-      <w:bookmarkEnd w:id="1"/>
-      <w:r>
-        <w:rPr>
-          <w:rFonts w:cstheme="minorHAnsi"/>
-          <w:sz w:val="20"/>
-        </w:rPr>
-        <w:t xml:space="preserve">ufmerksamkeit richten und wodurch sich erfahrene Lehrkräfte von unerfahrenen unterscheiden. </w:t>
-      </w:r>
-      <w:bookmarkEnd w:id="0"/>
-      <w:r>
-        <w:rPr>
-          <w:rFonts w:cstheme="minorHAnsi"/>
-          <w:sz w:val="20"/>
-        </w:rPr>
-        <w:t xml:space="preserve">Um </w:t>
-      </w:r>
-      <w:r>
-        <w:rPr>
-          <w:rFonts w:cstheme="minorHAnsi"/>
-          <w:sz w:val="20"/>
-        </w:rPr>
-        <w:t xml:space="preserve">mein </w:t>
-      </w:r>
-      <w:r>
-        <w:rPr>
-          <w:rFonts w:cstheme="minorHAnsi"/>
-          <w:sz w:val="20"/>
-        </w:rPr>
-        <w:t>Forschungsprojekt</w:t>
-      </w:r>
-      <w:r>
-        <w:rPr>
-          <w:rFonts w:cstheme="minorHAnsi"/>
-          <w:sz w:val="20"/>
-        </w:rPr>
-        <w:t xml:space="preserve"> </w:t>
-      </w:r>
-      <w:r>
-        <w:rPr>
-          <w:rFonts w:cstheme="minorHAnsi"/>
-          <w:sz w:val="20"/>
-        </w:rPr>
-        <w:t xml:space="preserve">umsetzen zu können, </w:t>
-      </w:r>
-      <w:r>
-        <w:rPr>
-          <w:rFonts w:cstheme="minorHAnsi"/>
-          <w:sz w:val="20"/>
-        </w:rPr>
-        <w:t>bin</w:t>
-      </w:r>
-      <w:r>
-        <w:rPr>
-          <w:rFonts w:cstheme="minorHAnsi"/>
-          <w:sz w:val="20"/>
-        </w:rPr>
-        <w:t xml:space="preserve"> </w:t>
-      </w:r>
-      <w:r>
-        <w:rPr>
-          <w:rFonts w:cstheme="minorHAnsi"/>
-          <w:sz w:val="20"/>
-        </w:rPr>
-        <w:t>ich</w:t>
-      </w:r>
-      <w:r>
-        <w:rPr>
-          <w:rFonts w:cstheme="minorHAnsi"/>
-          <w:sz w:val="20"/>
-        </w:rPr>
-        <w:t xml:space="preserve"> auf die Unterstützung von freiwilligen Studienteilnehmenden</w:t>
-      </w:r>
-      <w:r>
-        <w:rPr>
-          <w:rFonts w:cstheme="minorHAnsi"/>
-          <w:sz w:val="20"/>
-        </w:rPr>
-        <w:t xml:space="preserve"> </w:t>
-      </w:r>
-      <w:r>
-        <w:rPr>
-          <w:rFonts w:cstheme="minorHAnsi"/>
-          <w:sz w:val="20"/>
-        </w:rPr>
-        <w:t xml:space="preserve">angewiesen. </w:t>
-      </w:r>
-      <w:bookmarkStart w:id="2" w:name="_Hlk52199300"/>
-      <w:r>
-        <w:rPr>
-          <w:rFonts w:cstheme="minorHAnsi"/>
-          <w:sz w:val="20"/>
-        </w:rPr>
-        <w:t xml:space="preserve">Im Rahmen </w:t>
-      </w:r>
-      <w:r>
-        <w:rPr>
-          <w:rFonts w:cstheme="minorHAnsi"/>
-          <w:sz w:val="20"/>
-        </w:rPr>
-        <w:t xml:space="preserve">meiner Promotion </w:t>
-      </w:r>
-      <w:r>
-        <w:rPr>
-          <w:rFonts w:cstheme="minorHAnsi"/>
-          <w:sz w:val="20"/>
-        </w:rPr>
-        <w:t xml:space="preserve">möchte </w:t>
-      </w:r>
-      <w:r>
-        <w:rPr>
-          <w:rFonts w:cstheme="minorHAnsi"/>
-          <w:sz w:val="20"/>
-        </w:rPr>
-        <w:t>ich</w:t>
-      </w:r>
-      <w:r>
-        <w:rPr>
-          <w:rFonts w:cstheme="minorHAnsi"/>
-          <w:sz w:val="20"/>
-        </w:rPr>
-        <w:t xml:space="preserve"> </w:t>
-      </w:r>
-      <w:r>
-        <w:rPr>
-          <w:rFonts w:cstheme="minorHAnsi"/>
-          <w:sz w:val="20"/>
-        </w:rPr>
-        <w:t xml:space="preserve">nun meine erste </w:t>
-      </w:r>
-      <w:r>
-        <w:rPr>
-          <w:rFonts w:cstheme="minorHAnsi"/>
-          <w:sz w:val="20"/>
-        </w:rPr>
-        <w:t>Studie i</w:t>
-      </w:r>
-      <w:r>
-        <w:rPr>
-          <w:rFonts w:cstheme="minorHAnsi"/>
-          <w:sz w:val="20"/>
-        </w:rPr>
-        <w:t xml:space="preserve">n </w:t>
-      </w:r>
-      <w:r>
-        <w:rPr>
-          <w:rFonts w:cstheme="minorHAnsi"/>
-          <w:sz w:val="20"/>
-        </w:rPr>
-        <w:t xml:space="preserve">den Räumen </w:t>
-      </w:r>
-      <w:r>
-        <w:rPr>
-          <w:rFonts w:cstheme="minorHAnsi"/>
-          <w:sz w:val="20"/>
-        </w:rPr>
-        <w:t xml:space="preserve">am </w:t>
-      </w:r>
-      <w:proofErr w:type="spellStart"/>
-      <w:r>
-        <w:rPr>
-          <w:rFonts w:cstheme="minorHAnsi"/>
-          <w:sz w:val="20"/>
-        </w:rPr>
-        <w:t>Dittrichring</w:t>
-      </w:r>
-      <w:proofErr w:type="spellEnd"/>
-      <w:r>
-        <w:rPr>
-          <w:rFonts w:cstheme="minorHAnsi"/>
-          <w:sz w:val="20"/>
-        </w:rPr>
-        <w:t xml:space="preserve"> 5-7</w:t>
-      </w:r>
-      <w:r>
-        <w:rPr>
-          <w:rFonts w:cstheme="minorHAnsi"/>
-          <w:sz w:val="20"/>
-        </w:rPr>
-        <w:t xml:space="preserve"> </w:t>
-      </w:r>
-      <w:r>
-        <w:rPr>
-          <w:rFonts w:cstheme="minorHAnsi"/>
-          <w:sz w:val="20"/>
-        </w:rPr>
-        <w:t xml:space="preserve">der Universität Leipzig </w:t>
-      </w:r>
-      <w:r>
-        <w:rPr>
-          <w:rFonts w:cstheme="minorHAnsi"/>
-          <w:sz w:val="20"/>
-        </w:rPr>
-        <w:t>durchführen</w:t>
-      </w:r>
-      <w:r>
-        <w:rPr>
-          <w:rFonts w:cstheme="minorHAnsi"/>
-          <w:sz w:val="20"/>
-        </w:rPr>
-        <w:t>, wofür ich Ihre Hilfe als pädagogische Fachkraft brauche</w:t>
-      </w:r>
-      <w:r>
-        <w:rPr>
-          <w:rFonts w:cstheme="minorHAnsi"/>
-          <w:sz w:val="20"/>
-        </w:rPr>
-        <w:t>.</w:t>
-      </w:r>
-      <w:r>
-        <w:rPr>
-          <w:rFonts w:cstheme="minorHAnsi"/>
-          <w:sz w:val="20"/>
-        </w:rPr>
-        <w:t xml:space="preserve"> </w:t>
-      </w:r>
     </w:p>
     <w:p>
       <w:pPr>
@@ -699,18 +1307,16 @@
       <w:r>
         <w:rPr>
           <w:rFonts w:cstheme="minorHAnsi"/>
-          <w:b/>
-          <w:sz w:val="20"/>
-        </w:rPr>
-        <w:t>Ziel de</w:t>
-      </w:r>
-      <w:r>
-        <w:rPr>
-          <w:rFonts w:cstheme="minorHAnsi"/>
-          <w:b/>
-          <w:sz w:val="20"/>
-        </w:rPr>
-        <w:t>s Projekts</w:t>
+          <w:sz w:val="20"/>
+        </w:rPr>
+        <w:t xml:space="preserve">Um </w:t>
+      </w:r>
+      <w:r>
+        <w:rPr>
+          <w:rFonts w:cstheme="minorHAnsi"/>
+          <w:sz w:val="20"/>
+        </w:rPr>
+        <w:t>umfassende Daten</w:t>
       </w:r>
       <w:r>
         <w:rPr>
@@ -724,14 +1330,71 @@
           <w:rFonts w:cstheme="minorHAnsi"/>
           <w:sz w:val="20"/>
         </w:rPr>
-        <w:t>ist es</w:t>
-      </w:r>
-      <w:r>
-        <w:rPr>
-          <w:rFonts w:cstheme="minorHAnsi"/>
-          <w:sz w:val="20"/>
-        </w:rPr>
-        <w:t xml:space="preserve"> herauszufinden</w:t>
+        <w:t>zu erhalten, werden im Raum vier Kameras aufgestellt, die das</w:t>
+      </w:r>
+      <w:r>
+        <w:rPr>
+          <w:rFonts w:cstheme="minorHAnsi"/>
+          <w:sz w:val="20"/>
+        </w:rPr>
+        <w:t xml:space="preserve"> </w:t>
+      </w:r>
+      <w:r>
+        <w:rPr>
+          <w:rFonts w:cstheme="minorHAnsi"/>
+          <w:sz w:val="20"/>
+        </w:rPr>
+        <w:t>Geschehen</w:t>
+      </w:r>
+      <w:r>
+        <w:rPr>
+          <w:rFonts w:cstheme="minorHAnsi"/>
+          <w:sz w:val="20"/>
+        </w:rPr>
+        <w:t xml:space="preserve"> aus verschiedenen Perspektiven </w:t>
+      </w:r>
+      <w:r>
+        <w:rPr>
+          <w:rFonts w:cstheme="minorHAnsi"/>
+          <w:sz w:val="20"/>
+        </w:rPr>
+        <w:t xml:space="preserve">filmen. </w:t>
+      </w:r>
+      <w:r>
+        <w:rPr>
+          <w:rFonts w:cstheme="minorHAnsi"/>
+          <w:sz w:val="20"/>
+        </w:rPr>
+        <w:t>Sie als Lehr</w:t>
+      </w:r>
+      <w:r>
+        <w:rPr>
+          <w:rFonts w:cstheme="minorHAnsi"/>
+          <w:sz w:val="20"/>
+        </w:rPr>
+        <w:t>kraft</w:t>
+      </w:r>
+      <w:r>
+        <w:rPr>
+          <w:rFonts w:cstheme="minorHAnsi"/>
+          <w:sz w:val="20"/>
+        </w:rPr>
+        <w:t xml:space="preserve"> tragen eine </w:t>
+      </w:r>
+      <w:commentRangeStart w:id="4"/>
+      <w:r>
+        <w:rPr>
+          <w:rFonts w:cstheme="minorHAnsi"/>
+          <w:sz w:val="20"/>
+        </w:rPr>
+        <w:t>mobile Eye-Tracking-Brille</w:t>
+      </w:r>
+      <w:commentRangeEnd w:id="4"/>
+      <w:r>
+        <w:rPr>
+          <w:rStyle w:val="Kommentarzeichen"/>
+        </w:rPr>
+        <w:commentReference w:id="4"/>
       </w:r>
       <w:r>
         <w:rPr>
@@ -745,21 +1408,35 @@
           <w:rFonts w:cstheme="minorHAnsi"/>
           <w:sz w:val="20"/>
         </w:rPr>
-        <w:t xml:space="preserve">ob die Unterrichtserfahrung von Lehrpersonen einen Einfluss auf die Wahrnehmung von und die Reaktion </w:t>
-      </w:r>
-      <w:r>
-        <w:rPr>
-          <w:rFonts w:cstheme="minorHAnsi"/>
-          <w:sz w:val="20"/>
-        </w:rPr>
-        <w:t xml:space="preserve">auf Unterrichtsereignisse </w:t>
-      </w:r>
-      <w:r>
-        <w:rPr>
-          <w:rFonts w:cstheme="minorHAnsi"/>
-          <w:sz w:val="20"/>
-        </w:rPr>
-        <w:t>hat</w:t>
+        <w:t>die</w:t>
+      </w:r>
+      <w:r>
+        <w:rPr>
+          <w:rFonts w:cstheme="minorHAnsi"/>
+          <w:sz w:val="20"/>
+        </w:rPr>
+        <w:t xml:space="preserve"> Ihr Blick</w:t>
+      </w:r>
+      <w:r>
+        <w:rPr>
+          <w:rFonts w:cstheme="minorHAnsi"/>
+          <w:sz w:val="20"/>
+        </w:rPr>
+        <w:t>v</w:t>
+      </w:r>
+      <w:r>
+        <w:rPr>
+          <w:rFonts w:cstheme="minorHAnsi"/>
+          <w:sz w:val="20"/>
+        </w:rPr>
+        <w:t>erhalten erfass</w:t>
+      </w:r>
+      <w:r>
+        <w:rPr>
+          <w:rFonts w:cstheme="minorHAnsi"/>
+          <w:sz w:val="20"/>
+        </w:rPr>
+        <w:t>t</w:t>
       </w:r>
       <w:r>
         <w:rPr>
@@ -768,7 +1445,113 @@
         </w:rPr>
         <w:t xml:space="preserve">. </w:t>
       </w:r>
-      <w:bookmarkEnd w:id="2"/>
+      <w:r>
+        <w:rPr>
+          <w:rFonts w:cstheme="minorHAnsi"/>
+          <w:sz w:val="20"/>
+        </w:rPr>
+        <w:t>Weitere Klassenzimmergeräusche und -stimmen werden mit einem Audiorekorder aufgezeichne</w:t>
+      </w:r>
+      <w:r>
+        <w:rPr>
+          <w:rFonts w:cstheme="minorHAnsi"/>
+          <w:sz w:val="20"/>
+        </w:rPr>
+        <w:t>t</w:t>
+      </w:r>
+      <w:r>
+        <w:rPr>
+          <w:rFonts w:cstheme="minorHAnsi"/>
+          <w:sz w:val="20"/>
+        </w:rPr>
+        <w:t xml:space="preserve">. Nach </w:t>
+      </w:r>
+      <w:r>
+        <w:rPr>
+          <w:rFonts w:cstheme="minorHAnsi"/>
+          <w:sz w:val="20"/>
+        </w:rPr>
+        <w:t xml:space="preserve">ihrer Lektion </w:t>
+      </w:r>
+      <w:r>
+        <w:rPr>
+          <w:rFonts w:cstheme="minorHAnsi"/>
+          <w:sz w:val="20"/>
+        </w:rPr>
+        <w:t>erhalten</w:t>
+      </w:r>
+      <w:r>
+        <w:rPr>
+          <w:rFonts w:cstheme="minorHAnsi"/>
+          <w:sz w:val="20"/>
+        </w:rPr>
+        <w:t xml:space="preserve"> </w:t>
+      </w:r>
+      <w:r>
+        <w:rPr>
+          <w:rFonts w:cstheme="minorHAnsi"/>
+          <w:sz w:val="20"/>
+        </w:rPr>
+        <w:t>alle</w:t>
+      </w:r>
+      <w:r>
+        <w:rPr>
+          <w:rFonts w:cstheme="minorHAnsi"/>
+          <w:sz w:val="20"/>
+        </w:rPr>
+        <w:t xml:space="preserve"> Teilnehmenden</w:t>
+      </w:r>
+      <w:r>
+        <w:rPr>
+          <w:rFonts w:cstheme="minorHAnsi"/>
+          <w:sz w:val="20"/>
+        </w:rPr>
+        <w:t xml:space="preserve"> </w:t>
+      </w:r>
+      <w:r>
+        <w:rPr>
+          <w:rFonts w:cstheme="minorHAnsi"/>
+          <w:sz w:val="20"/>
+        </w:rPr>
+        <w:t>einen kurzen Fragebogen</w:t>
+      </w:r>
+      <w:r>
+        <w:rPr>
+          <w:rFonts w:cstheme="minorHAnsi"/>
+          <w:sz w:val="20"/>
+        </w:rPr>
+        <w:t xml:space="preserve"> </w:t>
+      </w:r>
+      <w:r>
+        <w:rPr>
+          <w:rFonts w:cstheme="minorHAnsi"/>
+          <w:sz w:val="20"/>
+        </w:rPr>
+        <w:t>z</w:t>
+      </w:r>
+      <w:r>
+        <w:rPr>
+          <w:rFonts w:cstheme="minorHAnsi"/>
+          <w:sz w:val="20"/>
+        </w:rPr>
+        <w:t>um Auftreten der Lehrp</w:t>
+      </w:r>
+      <w:bookmarkStart w:id="5" w:name="_GoBack"/>
+      <w:bookmarkEnd w:id="5"/>
+      <w:r>
+        <w:rPr>
+          <w:rFonts w:cstheme="minorHAnsi"/>
+          <w:sz w:val="20"/>
+        </w:rPr>
+        <w:t>erson</w:t>
+      </w:r>
+      <w:r>
+        <w:rPr>
+          <w:rFonts w:cstheme="minorHAnsi"/>
+          <w:sz w:val="20"/>
+        </w:rPr>
+        <w:t>.</w:t>
+      </w:r>
     </w:p>
     <w:p>
       <w:pPr>
@@ -789,452 +1572,51 @@
           <w:sz w:val="20"/>
         </w:rPr>
       </w:pPr>
-      <w:bookmarkStart w:id="3" w:name="_Hlk52199353"/>
-      <w:r>
-        <w:rPr>
-          <w:rFonts w:cstheme="minorHAnsi"/>
-          <w:b/>
-          <w:sz w:val="20"/>
-        </w:rPr>
-        <w:t xml:space="preserve">Während der </w:t>
-      </w:r>
-      <w:r>
-        <w:rPr>
-          <w:rFonts w:cstheme="minorHAnsi"/>
-          <w:b/>
-          <w:sz w:val="20"/>
-        </w:rPr>
-        <w:t>Durchführung</w:t>
-      </w:r>
-      <w:r>
-        <w:rPr>
-          <w:rFonts w:cstheme="minorHAnsi"/>
-          <w:sz w:val="20"/>
-        </w:rPr>
-        <w:t xml:space="preserve"> </w:t>
-      </w:r>
-      <w:r>
-        <w:rPr>
-          <w:rFonts w:cstheme="minorHAnsi"/>
-          <w:sz w:val="20"/>
-        </w:rPr>
-        <w:t>halten Sie als Lehrperson eine</w:t>
-      </w:r>
-      <w:r>
-        <w:rPr>
-          <w:rFonts w:cstheme="minorHAnsi"/>
-          <w:sz w:val="20"/>
-        </w:rPr>
-        <w:t xml:space="preserve"> </w:t>
-      </w:r>
-      <w:r>
-        <w:rPr>
-          <w:rFonts w:cstheme="minorHAnsi"/>
-          <w:sz w:val="20"/>
-        </w:rPr>
-        <w:t xml:space="preserve">zehn minütige </w:t>
-      </w:r>
-      <w:r>
-        <w:rPr>
-          <w:rFonts w:cstheme="minorHAnsi"/>
-          <w:sz w:val="20"/>
-        </w:rPr>
-        <w:t>Unterrichts</w:t>
-      </w:r>
-      <w:r>
-        <w:rPr>
-          <w:rFonts w:cstheme="minorHAnsi"/>
-          <w:sz w:val="20"/>
-        </w:rPr>
-        <w:t>sequen</w:t>
-      </w:r>
-      <w:r>
-        <w:rPr>
-          <w:rFonts w:cstheme="minorHAnsi"/>
-          <w:sz w:val="20"/>
-        </w:rPr>
-        <w:t>z</w:t>
-      </w:r>
-      <w:r>
-        <w:rPr>
-          <w:rFonts w:cstheme="minorHAnsi"/>
-          <w:sz w:val="20"/>
-        </w:rPr>
-        <w:t xml:space="preserve">, die </w:t>
-      </w:r>
-      <w:r>
-        <w:rPr>
-          <w:rFonts w:cstheme="minorHAnsi"/>
-          <w:sz w:val="20"/>
-        </w:rPr>
-        <w:t>vorher von Ihnen vorbereitet wurde</w:t>
-      </w:r>
-      <w:r>
-        <w:rPr>
-          <w:rFonts w:cstheme="minorHAnsi"/>
-          <w:sz w:val="20"/>
-        </w:rPr>
-        <w:t>.</w:t>
-      </w:r>
-      <w:r>
-        <w:rPr>
-          <w:rFonts w:cstheme="minorHAnsi"/>
-          <w:sz w:val="20"/>
-        </w:rPr>
-        <w:t xml:space="preserve"> Das Thema können Sie frei wählen. Drei weitere Lehrpersonen repräsentieren dabei „Ihre Klasse“. Die</w:t>
-      </w:r>
-      <w:r>
-        <w:rPr>
-          <w:rFonts w:cstheme="minorHAnsi"/>
-          <w:sz w:val="20"/>
-        </w:rPr>
-        <w:t xml:space="preserve"> Klasse</w:t>
-      </w:r>
-      <w:r>
-        <w:rPr>
-          <w:rFonts w:cstheme="minorHAnsi"/>
-          <w:sz w:val="20"/>
-        </w:rPr>
-        <w:t xml:space="preserve"> </w:t>
-      </w:r>
-      <w:r>
-        <w:rPr>
-          <w:rFonts w:cstheme="minorHAnsi"/>
-          <w:sz w:val="20"/>
-        </w:rPr>
-        <w:t>erh</w:t>
-      </w:r>
-      <w:r>
-        <w:rPr>
-          <w:rFonts w:cstheme="minorHAnsi"/>
-          <w:sz w:val="20"/>
-        </w:rPr>
-        <w:t xml:space="preserve">ält während </w:t>
-      </w:r>
-      <w:r>
-        <w:rPr>
-          <w:rFonts w:cstheme="minorHAnsi"/>
-          <w:sz w:val="20"/>
-        </w:rPr>
-        <w:t>Ihrer</w:t>
-      </w:r>
-      <w:r>
-        <w:rPr>
-          <w:rFonts w:cstheme="minorHAnsi"/>
-          <w:sz w:val="20"/>
-        </w:rPr>
-        <w:t xml:space="preserve"> Unterrichtssequenz auf einem Display verschiedene </w:t>
-      </w:r>
-      <w:r>
-        <w:rPr>
-          <w:rFonts w:cstheme="minorHAnsi"/>
-          <w:sz w:val="20"/>
-        </w:rPr>
-        <w:t xml:space="preserve">Verhaltensanweisungen, um typische Ereignisse im Klassenzimmer zu simulieren. </w:t>
-      </w:r>
-      <w:r>
-        <w:rPr>
-          <w:rFonts w:cstheme="minorHAnsi"/>
-          <w:sz w:val="20"/>
-        </w:rPr>
-        <w:t>Nach Ihrer Sequenz wechseln Sie die Rollen. Eine andere Lehrperson unterrichtet ihre Sequenz und Sie</w:t>
-      </w:r>
-      <w:r>
-        <w:rPr>
-          <w:rFonts w:cstheme="minorHAnsi"/>
-          <w:sz w:val="20"/>
-        </w:rPr>
-        <w:t xml:space="preserve"> übernehmen eine Rolle in der Klasse</w:t>
-      </w:r>
-      <w:r>
-        <w:rPr>
-          <w:rFonts w:cstheme="minorHAnsi"/>
-          <w:sz w:val="20"/>
-        </w:rPr>
-        <w:t xml:space="preserve">. </w:t>
-      </w:r>
-      <w:r>
-        <w:rPr>
-          <w:rFonts w:cstheme="minorHAnsi"/>
-          <w:sz w:val="20"/>
-        </w:rPr>
-        <w:t xml:space="preserve">Die </w:t>
-      </w:r>
-      <w:r>
-        <w:rPr>
-          <w:rFonts w:cstheme="minorHAnsi"/>
-          <w:sz w:val="20"/>
-        </w:rPr>
-        <w:t>Durchführung</w:t>
-      </w:r>
-      <w:r>
-        <w:rPr>
-          <w:rFonts w:cstheme="minorHAnsi"/>
-          <w:sz w:val="20"/>
-        </w:rPr>
-        <w:t xml:space="preserve"> </w:t>
-      </w:r>
-      <w:r>
-        <w:rPr>
-          <w:rFonts w:cstheme="minorHAnsi"/>
-          <w:sz w:val="20"/>
-        </w:rPr>
-        <w:t>dauert</w:t>
-      </w:r>
-      <w:r>
-        <w:rPr>
-          <w:rFonts w:cstheme="minorHAnsi"/>
-          <w:sz w:val="20"/>
-        </w:rPr>
-        <w:t xml:space="preserve"> in etwa 2h30min. </w:t>
-      </w:r>
-      <w:r>
-        <w:rPr>
-          <w:rFonts w:cstheme="minorHAnsi"/>
-          <w:sz w:val="20"/>
-        </w:rPr>
-        <w:t xml:space="preserve">Um </w:t>
-      </w:r>
-      <w:r>
-        <w:rPr>
-          <w:rFonts w:cstheme="minorHAnsi"/>
-          <w:sz w:val="20"/>
-        </w:rPr>
-        <w:t>umfassende Daten</w:t>
-      </w:r>
-      <w:r>
-        <w:rPr>
-          <w:rFonts w:cstheme="minorHAnsi"/>
-          <w:sz w:val="20"/>
-        </w:rPr>
-        <w:t xml:space="preserve"> </w:t>
-      </w:r>
-      <w:r>
-        <w:rPr>
-          <w:rFonts w:cstheme="minorHAnsi"/>
-          <w:sz w:val="20"/>
-        </w:rPr>
-        <w:t>zu erhalten, werden im Raum vier Kameras aufgestellt, die das</w:t>
-      </w:r>
-      <w:r>
-        <w:rPr>
-          <w:rFonts w:cstheme="minorHAnsi"/>
-          <w:sz w:val="20"/>
-        </w:rPr>
-        <w:t xml:space="preserve"> </w:t>
-      </w:r>
-      <w:r>
-        <w:rPr>
-          <w:rFonts w:cstheme="minorHAnsi"/>
-          <w:sz w:val="20"/>
-        </w:rPr>
-        <w:t>Geschehen</w:t>
-      </w:r>
-      <w:r>
-        <w:rPr>
-          <w:rFonts w:cstheme="minorHAnsi"/>
-          <w:sz w:val="20"/>
-        </w:rPr>
-        <w:t xml:space="preserve"> aus verschiedenen Perspektiven </w:t>
-      </w:r>
-      <w:r>
-        <w:rPr>
-          <w:rFonts w:cstheme="minorHAnsi"/>
-          <w:sz w:val="20"/>
-        </w:rPr>
-        <w:t xml:space="preserve">filmen. </w:t>
-      </w:r>
-      <w:r>
-        <w:rPr>
-          <w:rFonts w:cstheme="minorHAnsi"/>
-          <w:sz w:val="20"/>
-        </w:rPr>
-        <w:t>Sie als Lehr</w:t>
-      </w:r>
-      <w:r>
-        <w:rPr>
-          <w:rFonts w:cstheme="minorHAnsi"/>
-          <w:sz w:val="20"/>
-        </w:rPr>
-        <w:t>kraft</w:t>
-      </w:r>
-      <w:r>
-        <w:rPr>
-          <w:rFonts w:cstheme="minorHAnsi"/>
-          <w:sz w:val="20"/>
-        </w:rPr>
-        <w:t xml:space="preserve"> tragen eine mobile Eye-Tracking-Brille</w:t>
-      </w:r>
-      <w:r>
-        <w:rPr>
-          <w:rFonts w:cstheme="minorHAnsi"/>
-          <w:sz w:val="20"/>
-        </w:rPr>
-        <w:t xml:space="preserve">, </w:t>
-      </w:r>
-      <w:r>
-        <w:rPr>
-          <w:rFonts w:cstheme="minorHAnsi"/>
-          <w:sz w:val="20"/>
-        </w:rPr>
-        <w:t>die</w:t>
-      </w:r>
-      <w:r>
-        <w:rPr>
-          <w:rFonts w:cstheme="minorHAnsi"/>
-          <w:sz w:val="20"/>
-        </w:rPr>
-        <w:t xml:space="preserve"> Ihr Blick</w:t>
-      </w:r>
-      <w:r>
-        <w:rPr>
-          <w:rFonts w:cstheme="minorHAnsi"/>
-          <w:sz w:val="20"/>
-        </w:rPr>
-        <w:t>v</w:t>
-      </w:r>
-      <w:r>
-        <w:rPr>
-          <w:rFonts w:cstheme="minorHAnsi"/>
-          <w:sz w:val="20"/>
-        </w:rPr>
-        <w:t>erhalten erfass</w:t>
-      </w:r>
-      <w:r>
-        <w:rPr>
-          <w:rFonts w:cstheme="minorHAnsi"/>
-          <w:sz w:val="20"/>
-        </w:rPr>
-        <w:t>t</w:t>
-      </w:r>
-      <w:r>
-        <w:rPr>
-          <w:rFonts w:cstheme="minorHAnsi"/>
-          <w:sz w:val="20"/>
-        </w:rPr>
-        <w:t xml:space="preserve">. </w:t>
-      </w:r>
-      <w:r>
-        <w:rPr>
-          <w:rFonts w:cstheme="minorHAnsi"/>
-          <w:sz w:val="20"/>
-        </w:rPr>
-        <w:t>Weitere Klassenzimmergeräusche und -stimmen werden mit einem Audiorekorder aufgezeichne</w:t>
-      </w:r>
-      <w:r>
-        <w:rPr>
-          <w:rFonts w:cstheme="minorHAnsi"/>
-          <w:sz w:val="20"/>
-        </w:rPr>
-        <w:t>t</w:t>
-      </w:r>
-      <w:r>
-        <w:rPr>
-          <w:rFonts w:cstheme="minorHAnsi"/>
-          <w:sz w:val="20"/>
-        </w:rPr>
-        <w:t xml:space="preserve">. Nach </w:t>
-      </w:r>
-      <w:r>
-        <w:rPr>
-          <w:rFonts w:cstheme="minorHAnsi"/>
-          <w:sz w:val="20"/>
-        </w:rPr>
-        <w:t>jeder</w:t>
-      </w:r>
-      <w:r>
-        <w:rPr>
-          <w:rFonts w:cstheme="minorHAnsi"/>
-          <w:sz w:val="20"/>
-        </w:rPr>
-        <w:t xml:space="preserve"> </w:t>
-      </w:r>
-      <w:r>
-        <w:rPr>
-          <w:rFonts w:cstheme="minorHAnsi"/>
-          <w:sz w:val="20"/>
-        </w:rPr>
-        <w:t>Sequenz</w:t>
-      </w:r>
-      <w:r>
-        <w:rPr>
-          <w:rFonts w:cstheme="minorHAnsi"/>
-          <w:sz w:val="20"/>
-        </w:rPr>
-        <w:t xml:space="preserve"> </w:t>
-      </w:r>
-      <w:r>
-        <w:rPr>
-          <w:rFonts w:cstheme="minorHAnsi"/>
-          <w:sz w:val="20"/>
-        </w:rPr>
-        <w:t>erhalten</w:t>
-      </w:r>
-      <w:r>
-        <w:rPr>
-          <w:rFonts w:cstheme="minorHAnsi"/>
-          <w:sz w:val="20"/>
-        </w:rPr>
-        <w:t xml:space="preserve"> </w:t>
-      </w:r>
-      <w:r>
-        <w:rPr>
-          <w:rFonts w:cstheme="minorHAnsi"/>
-          <w:sz w:val="20"/>
-        </w:rPr>
-        <w:t>alle</w:t>
-      </w:r>
-      <w:r>
-        <w:rPr>
-          <w:rFonts w:cstheme="minorHAnsi"/>
-          <w:sz w:val="20"/>
-        </w:rPr>
-        <w:t xml:space="preserve"> Teilnehmenden</w:t>
-      </w:r>
-      <w:r>
-        <w:rPr>
-          <w:rFonts w:cstheme="minorHAnsi"/>
-          <w:sz w:val="20"/>
-        </w:rPr>
-        <w:t xml:space="preserve"> </w:t>
-      </w:r>
-      <w:r>
-        <w:rPr>
-          <w:rFonts w:cstheme="minorHAnsi"/>
-          <w:sz w:val="20"/>
-        </w:rPr>
-        <w:t>einen kurzen Fragebogen</w:t>
-      </w:r>
-      <w:r>
-        <w:rPr>
-          <w:rFonts w:cstheme="minorHAnsi"/>
-          <w:sz w:val="20"/>
-        </w:rPr>
-        <w:t xml:space="preserve"> </w:t>
-      </w:r>
-      <w:r>
-        <w:rPr>
-          <w:rFonts w:cstheme="minorHAnsi"/>
-          <w:sz w:val="20"/>
-        </w:rPr>
-        <w:t>z</w:t>
-      </w:r>
-      <w:r>
-        <w:rPr>
-          <w:rFonts w:cstheme="minorHAnsi"/>
-          <w:sz w:val="20"/>
-        </w:rPr>
-        <w:t>um Auftreten der Lehrperson</w:t>
-      </w:r>
-      <w:r>
-        <w:rPr>
-          <w:rFonts w:cstheme="minorHAnsi"/>
-          <w:sz w:val="20"/>
-        </w:rPr>
-        <w:t>.</w:t>
+      <w:r>
+        <w:rPr>
+          <w:rFonts w:cstheme="minorHAnsi"/>
+          <w:sz w:val="20"/>
+        </w:rPr>
+        <w:t xml:space="preserve">In einem </w:t>
+      </w:r>
+      <w:r>
+        <w:rPr>
+          <w:rFonts w:cstheme="minorHAnsi"/>
+          <w:i/>
+          <w:sz w:val="20"/>
+        </w:rPr>
+        <w:t>zweiten Teil</w:t>
+      </w:r>
+      <w:r>
+        <w:rPr>
+          <w:rFonts w:cstheme="minorHAnsi"/>
+          <w:sz w:val="20"/>
+        </w:rPr>
+        <w:t xml:space="preserve"> der Durchführung </w:t>
+      </w:r>
+      <w:r>
+        <w:rPr>
+          <w:rFonts w:cstheme="minorHAnsi"/>
+          <w:sz w:val="20"/>
+        </w:rPr>
+        <w:t xml:space="preserve">schauen Sie sich komplett das aufgenommene Eye-Tracking-Video an und kommentieren </w:t>
+      </w:r>
+      <w:r>
+        <w:rPr>
+          <w:rFonts w:cstheme="minorHAnsi"/>
+          <w:sz w:val="20"/>
+        </w:rPr>
+        <w:t>laut denkend alles, was ihnen auffällt.</w:t>
+      </w:r>
+      <w:r>
+        <w:rPr>
+          <w:rFonts w:cstheme="minorHAnsi"/>
+          <w:sz w:val="20"/>
+        </w:rPr>
+        <w:t xml:space="preserve"> Das Gesagte wird von einem Audiorekorder aufgenommen werden. Dieser Teil der Durchführung dauert in etwa 60 min. </w:t>
       </w:r>
     </w:p>
-    <w:bookmarkEnd w:id="3"/>
+    <w:bookmarkEnd w:id="2"/>
     <w:p>
       <w:pPr>
         <w:spacing w:after="0"/>
@@ -1559,22 +1941,13 @@
           <w:sz w:val="20"/>
         </w:rPr>
       </w:pPr>
-    </w:p>
-    <w:p>
-      <w:pPr>
-        <w:spacing w:after="0"/>
-        <w:jc w:val="both"/>
-        <w:rPr>
-          <w:rFonts w:cstheme="minorHAnsi"/>
-          <w:sz w:val="20"/>
-        </w:rPr>
-      </w:pPr>
       <w:r>
         <w:rPr>
           <w:rFonts w:cstheme="minorHAnsi"/>
           <w:b/>
           <w:sz w:val="20"/>
         </w:rPr>
+        <w:lastRenderedPageBreak/>
         <w:t>Mit Ihrer Unterstützung</w:t>
       </w:r>
       <w:r>
@@ -1694,7 +2067,7 @@
           <w:rFonts w:cstheme="minorHAnsi"/>
           <w:sz w:val="20"/>
         </w:rPr>
-        <w:t xml:space="preserve">. </w:t>
+        <w:t>.</w:t>
       </w:r>
     </w:p>
     <w:p>
@@ -1987,11 +2360,11 @@
                     </pic:cNvPicPr>
                   </pic:nvPicPr>
                   <pic:blipFill rotWithShape="1">
-                    <a:blip r:embed="rId7" cstate="print">
+                    <a:blip r:embed="rId10" cstate="print">
                       <a:extLst>
                         <a:ext uri="{BEBA8EAE-BF5A-486C-A8C5-ECC9F3942E4B}">
                           <a14:imgProps xmlns:a14="http://schemas.microsoft.com/office/drawing/2010/main">
-                            <a14:imgLayer r:embed="rId8">
+                            <a14:imgLayer r:embed="rId11">
                               <a14:imgEffect>
                                 <a14:saturation sat="33000"/>
                               </a14:imgEffect>
@@ -2083,8 +2456,8 @@
       </w:r>
     </w:p>
     <w:sectPr>
-      <w:headerReference w:type="default" r:id="rId9"/>
-      <w:footerReference w:type="default" r:id="rId10"/>
+      <w:headerReference w:type="default" r:id="rId12"/>
+      <w:footerReference w:type="default" r:id="rId13"/>
       <w:pgSz w:w="11906" w:h="16838"/>
       <w:pgMar w:top="1417" w:right="1417" w:bottom="1134" w:left="1417" w:header="708" w:footer="708" w:gutter="0"/>
       <w:cols w:space="708"/>
@@ -2092,6 +2465,54 @@
     </w:sectPr>
   </w:body>
 </w:document>
+</file>
+
+<file path=word/comments.xml><?xml version="1.0" encoding="utf-8"?>
+<w:comments xmlns:wpc="http://schemas.microsoft.com/office/word/2010/wordprocessingCanvas" xmlns:cx="http://schemas.microsoft.com/office/drawing/2014/chartex" xmlns:cx1="http://schemas.microsoft.com/office/drawing/2015/9/8/chartex" xmlns:cx2="http://schemas.microsoft.com/office/drawing/2015/10/21/chartex" xmlns:cx3="http://schemas.microsoft.com/office/drawing/2016/5/9/chartex" xmlns:cx4="http://schemas.microsoft.com/office/drawing/2016/5/10/chartex" xmlns:cx5="http://schemas.microsoft.com/office/drawing/2016/5/11/chartex" xmlns:cx6="http://schemas.microsoft.com/office/drawing/2016/5/12/chartex" xmlns:cx7="http://schemas.microsoft.com/office/drawing/2016/5/13/chartex" xmlns:cx8="http://schemas.microsoft.com/office/drawing/2016/5/14/chartex" xmlns:mc="http://schemas.openxmlformats.org/markup-compatibility/2006" xmlns:aink="http://schemas.microsoft.com/office/drawing/2016/ink" xmlns:am3d="http://schemas.microsoft.com/office/drawing/2017/model3d" xmlns:o="urn:schemas-microsoft-com:office:office" xmlns:r="http://schemas.openxmlformats.org/officeDocument/2006/relationships" xmlns:m="http://schemas.openxmlformats.org/officeDocument/2006/math" xmlns:v="urn:schemas-microsoft-com:vml" xmlns:wp14="http://schemas.microsoft.com/office/word/2010/wordprocessingDrawing" xmlns:wp="http://schemas.openxmlformats.org/drawingml/2006/wordprocessingDrawing" xmlns:w10="urn:schemas-microsoft-com:office:word" xmlns:w="http://schemas.openxmlformats.org/wordprocessingml/2006/main" xmlns:w14="http://schemas.microsoft.com/office/word/2010/wordml" xmlns:w15="http://schemas.microsoft.com/office/word/2012/wordml" xmlns:w16cid="http://schemas.microsoft.com/office/word/2016/wordml/cid" xmlns:w16se="http://schemas.microsoft.com/office/word/2015/wordml/symex" xmlns:wpg="http://schemas.microsoft.com/office/word/2010/wordprocessingGroup" xmlns:wpi="http://schemas.microsoft.com/office/word/2010/wordprocessingInk" xmlns:wne="http://schemas.microsoft.com/office/word/2006/wordml" xmlns:wps="http://schemas.microsoft.com/office/word/2010/wordprocessingShape" mc:Ignorable="w14 w15 w16se w16cid wp14">
+  <w:comment w:id="3" w:author="Klatt, Mandy" w:date="2021-06-02T18:13:00Z" w:initials="KM">
+    <w:p>
+      <w:pPr>
+        <w:pStyle w:val="Kommentartext"/>
+      </w:pPr>
+      <w:r>
+        <w:rPr>
+          <w:rStyle w:val="Kommentarzeichen"/>
+        </w:rPr>
+        <w:annotationRef/>
+      </w:r>
+    </w:p>
+  </w:comment>
+  <w:comment w:id="4" w:author="Klatt, Mandy" w:date="2021-06-02T18:14:00Z" w:initials="KM">
+    <w:p>
+      <w:pPr>
+        <w:pStyle w:val="Kommentartext"/>
+      </w:pPr>
+      <w:r>
+        <w:rPr>
+          <w:rStyle w:val="Kommentarzeichen"/>
+        </w:rPr>
+        <w:annotationRef/>
+      </w:r>
+      <w:r>
+        <w:t>Am Tag der Erhebung bitte Kontaktlinsen tragen, falls möglich</w:t>
+      </w:r>
+    </w:p>
+  </w:comment>
+</w:comments>
+</file>
+
+<file path=word/commentsExtended.xml><?xml version="1.0" encoding="utf-8"?>
+<w15:commentsEx xmlns:wpc="http://schemas.microsoft.com/office/word/2010/wordprocessingCanvas" xmlns:cx="http://schemas.microsoft.com/office/drawing/2014/chartex" xmlns:cx1="http://schemas.microsoft.com/office/drawing/2015/9/8/chartex" xmlns:cx2="http://schemas.microsoft.com/office/drawing/2015/10/21/chartex" xmlns:cx3="http://schemas.microsoft.com/office/drawing/2016/5/9/chartex" xmlns:cx4="http://schemas.microsoft.com/office/drawing/2016/5/10/chartex" xmlns:cx5="http://schemas.microsoft.com/office/drawing/2016/5/11/chartex" xmlns:cx6="http://schemas.microsoft.com/office/drawing/2016/5/12/chartex" xmlns:cx7="http://schemas.microsoft.com/office/drawing/2016/5/13/chartex" xmlns:cx8="http://schemas.microsoft.com/office/drawing/2016/5/14/chartex" xmlns:mc="http://schemas.openxmlformats.org/markup-compatibility/2006" xmlns:aink="http://schemas.microsoft.com/office/drawing/2016/ink" xmlns:am3d="http://schemas.microsoft.com/office/drawing/2017/model3d" xmlns:o="urn:schemas-microsoft-com:office:office" xmlns:r="http://schemas.openxmlformats.org/officeDocument/2006/relationships" xmlns:m="http://schemas.openxmlformats.org/officeDocument/2006/math" xmlns:v="urn:schemas-microsoft-com:vml" xmlns:wp14="http://schemas.microsoft.com/office/word/2010/wordprocessingDrawing" xmlns:wp="http://schemas.openxmlformats.org/drawingml/2006/wordprocessingDrawing" xmlns:w10="urn:schemas-microsoft-com:office:word" xmlns:w="http://schemas.openxmlformats.org/wordprocessingml/2006/main" xmlns:w14="http://schemas.microsoft.com/office/word/2010/wordml" xmlns:w15="http://schemas.microsoft.com/office/word/2012/wordml" xmlns:w16cid="http://schemas.microsoft.com/office/word/2016/wordml/cid" xmlns:w16se="http://schemas.microsoft.com/office/word/2015/wordml/symex" xmlns:wpg="http://schemas.microsoft.com/office/word/2010/wordprocessingGroup" xmlns:wpi="http://schemas.microsoft.com/office/word/2010/wordprocessingInk" xmlns:wne="http://schemas.microsoft.com/office/word/2006/wordml" xmlns:wps="http://schemas.microsoft.com/office/word/2010/wordprocessingShape" mc:Ignorable="w14 w15 w16se w16cid wp14">
+  <w15:commentEx w15:paraId="418E759D" w15:done="0"/>
+  <w15:commentEx w15:paraId="57FD3E13" w15:done="0"/>
+</w15:commentsEx>
+</file>
+
+<file path=word/commentsIds.xml><?xml version="1.0" encoding="utf-8"?>
+<w16cid:commentsIds xmlns:wpc="http://schemas.microsoft.com/office/word/2010/wordprocessingCanvas" xmlns:cx="http://schemas.microsoft.com/office/drawing/2014/chartex" xmlns:cx1="http://schemas.microsoft.com/office/drawing/2015/9/8/chartex" xmlns:cx2="http://schemas.microsoft.com/office/drawing/2015/10/21/chartex" xmlns:cx3="http://schemas.microsoft.com/office/drawing/2016/5/9/chartex" xmlns:cx4="http://schemas.microsoft.com/office/drawing/2016/5/10/chartex" xmlns:cx5="http://schemas.microsoft.com/office/drawing/2016/5/11/chartex" xmlns:cx6="http://schemas.microsoft.com/office/drawing/2016/5/12/chartex" xmlns:cx7="http://schemas.microsoft.com/office/drawing/2016/5/13/chartex" xmlns:cx8="http://schemas.microsoft.com/office/drawing/2016/5/14/chartex" xmlns:mc="http://schemas.openxmlformats.org/markup-compatibility/2006" xmlns:aink="http://schemas.microsoft.com/office/drawing/2016/ink" xmlns:am3d="http://schemas.microsoft.com/office/drawing/2017/model3d" xmlns:o="urn:schemas-microsoft-com:office:office" xmlns:r="http://schemas.openxmlformats.org/officeDocument/2006/relationships" xmlns:m="http://schemas.openxmlformats.org/officeDocument/2006/math" xmlns:v="urn:schemas-microsoft-com:vml" xmlns:wp14="http://schemas.microsoft.com/office/word/2010/wordprocessingDrawing" xmlns:wp="http://schemas.openxmlformats.org/drawingml/2006/wordprocessingDrawing" xmlns:w10="urn:schemas-microsoft-com:office:word" xmlns:w="http://schemas.openxmlformats.org/wordprocessingml/2006/main" xmlns:w14="http://schemas.microsoft.com/office/word/2010/wordml" xmlns:w15="http://schemas.microsoft.com/office/word/2012/wordml" xmlns:w16cid="http://schemas.microsoft.com/office/word/2016/wordml/cid" xmlns:w16se="http://schemas.microsoft.com/office/word/2015/wordml/symex" xmlns:wpg="http://schemas.microsoft.com/office/word/2010/wordprocessingGroup" xmlns:wpi="http://schemas.microsoft.com/office/word/2010/wordprocessingInk" xmlns:wne="http://schemas.microsoft.com/office/word/2006/wordml" xmlns:wps="http://schemas.microsoft.com/office/word/2010/wordprocessingShape" mc:Ignorable="w14 w15 w16se w16cid wp14">
+  <w16cid:commentId w16cid:paraId="418E759D" w16cid:durableId="246248CD"/>
+  <w16cid:commentId w16cid:paraId="57FD3E13" w16cid:durableId="246248F0"/>
+</w16cid:commentsIds>
 </file>
 
 <file path=word/endnotes.xml><?xml version="1.0" encoding="utf-8"?>
@@ -2960,6 +3381,119 @@
 <file path=word/numbering.xml><?xml version="1.0" encoding="utf-8"?>
 <w:numbering xmlns:wpc="http://schemas.microsoft.com/office/word/2010/wordprocessingCanvas" xmlns:cx="http://schemas.microsoft.com/office/drawing/2014/chartex" xmlns:cx1="http://schemas.microsoft.com/office/drawing/2015/9/8/chartex" xmlns:cx2="http://schemas.microsoft.com/office/drawing/2015/10/21/chartex" xmlns:cx3="http://schemas.microsoft.com/office/drawing/2016/5/9/chartex" xmlns:cx4="http://schemas.microsoft.com/office/drawing/2016/5/10/chartex" xmlns:cx5="http://schemas.microsoft.com/office/drawing/2016/5/11/chartex" xmlns:cx6="http://schemas.microsoft.com/office/drawing/2016/5/12/chartex" xmlns:cx7="http://schemas.microsoft.com/office/drawing/2016/5/13/chartex" xmlns:cx8="http://schemas.microsoft.com/office/drawing/2016/5/14/chartex" xmlns:mc="http://schemas.openxmlformats.org/markup-compatibility/2006" xmlns:aink="http://schemas.microsoft.com/office/drawing/2016/ink" xmlns:am3d="http://schemas.microsoft.com/office/drawing/2017/model3d" xmlns:o="urn:schemas-microsoft-com:office:office" xmlns:r="http://schemas.openxmlformats.org/officeDocument/2006/relationships" xmlns:m="http://schemas.openxmlformats.org/officeDocument/2006/math" xmlns:v="urn:schemas-microsoft-com:vml" xmlns:wp14="http://schemas.microsoft.com/office/word/2010/wordprocessingDrawing" xmlns:wp="http://schemas.openxmlformats.org/drawingml/2006/wordprocessingDrawing" xmlns:w10="urn:schemas-microsoft-com:office:word" xmlns:w="http://schemas.openxmlformats.org/wordprocessingml/2006/main" xmlns:w14="http://schemas.microsoft.com/office/word/2010/wordml" xmlns:w15="http://schemas.microsoft.com/office/word/2012/wordml" xmlns:w16cid="http://schemas.microsoft.com/office/word/2016/wordml/cid" xmlns:w16se="http://schemas.microsoft.com/office/word/2015/wordml/symex" xmlns:wpg="http://schemas.microsoft.com/office/word/2010/wordprocessingGroup" xmlns:wpi="http://schemas.microsoft.com/office/word/2010/wordprocessingInk" xmlns:wne="http://schemas.microsoft.com/office/word/2006/wordml" xmlns:wps="http://schemas.microsoft.com/office/word/2010/wordprocessingShape" mc:Ignorable="w14 w15 w16se w16cid wp14">
   <w:abstractNum w:abstractNumId="0" w15:restartNumberingAfterBreak="0">
+    <w:nsid w:val="0E516249"/>
+    <w:multiLevelType w:val="hybridMultilevel"/>
+    <w:tmpl w:val="A992ECEA"/>
+    <w:lvl w:ilvl="0" w:tplc="04070001">
+      <w:start w:val="1"/>
+      <w:numFmt w:val="bullet"/>
+      <w:lvlText w:val=""/>
+      <w:lvlJc w:val="left"/>
+      <w:pPr>
+        <w:ind w:left="720" w:hanging="360"/>
+      </w:pPr>
+      <w:rPr>
+        <w:rFonts w:ascii="Symbol" w:hAnsi="Symbol" w:hint="default"/>
+      </w:rPr>
+    </w:lvl>
+    <w:lvl w:ilvl="1" w:tplc="04070003" w:tentative="1">
+      <w:start w:val="1"/>
+      <w:numFmt w:val="bullet"/>
+      <w:lvlText w:val="o"/>
+      <w:lvlJc w:val="left"/>
+      <w:pPr>
+        <w:ind w:left="1440" w:hanging="360"/>
+      </w:pPr>
+      <w:rPr>
+        <w:rFonts w:ascii="Courier New" w:hAnsi="Courier New" w:cs="Courier New" w:hint="default"/>
+      </w:rPr>
+    </w:lvl>
+    <w:lvl w:ilvl="2" w:tplc="04070005" w:tentative="1">
+      <w:start w:val="1"/>
+      <w:numFmt w:val="bullet"/>
+      <w:lvlText w:val=""/>
+      <w:lvlJc w:val="left"/>
+      <w:pPr>
+        <w:ind w:left="2160" w:hanging="360"/>
+      </w:pPr>
+      <w:rPr>
+        <w:rFonts w:ascii="Wingdings" w:hAnsi="Wingdings" w:hint="default"/>
+      </w:rPr>
+    </w:lvl>
+    <w:lvl w:ilvl="3" w:tplc="04070001" w:tentative="1">
+      <w:start w:val="1"/>
+      <w:numFmt w:val="bullet"/>
+      <w:lvlText w:val=""/>
+      <w:lvlJc w:val="left"/>
+      <w:pPr>
+        <w:ind w:left="2880" w:hanging="360"/>
+      </w:pPr>
+      <w:rPr>
+        <w:rFonts w:ascii="Symbol" w:hAnsi="Symbol" w:hint="default"/>
+      </w:rPr>
+    </w:lvl>
+    <w:lvl w:ilvl="4" w:tplc="04070003" w:tentative="1">
+      <w:start w:val="1"/>
+      <w:numFmt w:val="bullet"/>
+      <w:lvlText w:val="o"/>
+      <w:lvlJc w:val="left"/>
+      <w:pPr>
+        <w:ind w:left="3600" w:hanging="360"/>
+      </w:pPr>
+      <w:rPr>
+        <w:rFonts w:ascii="Courier New" w:hAnsi="Courier New" w:cs="Courier New" w:hint="default"/>
+      </w:rPr>
+    </w:lvl>
+    <w:lvl w:ilvl="5" w:tplc="04070005" w:tentative="1">
+      <w:start w:val="1"/>
+      <w:numFmt w:val="bullet"/>
+      <w:lvlText w:val=""/>
+      <w:lvlJc w:val="left"/>
+      <w:pPr>
+        <w:ind w:left="4320" w:hanging="360"/>
+      </w:pPr>
+      <w:rPr>
+        <w:rFonts w:ascii="Wingdings" w:hAnsi="Wingdings" w:hint="default"/>
+      </w:rPr>
+    </w:lvl>
+    <w:lvl w:ilvl="6" w:tplc="04070001" w:tentative="1">
+      <w:start w:val="1"/>
+      <w:numFmt w:val="bullet"/>
+      <w:lvlText w:val=""/>
+      <w:lvlJc w:val="left"/>
+      <w:pPr>
+        <w:ind w:left="5040" w:hanging="360"/>
+      </w:pPr>
+      <w:rPr>
+        <w:rFonts w:ascii="Symbol" w:hAnsi="Symbol" w:hint="default"/>
+      </w:rPr>
+    </w:lvl>
+    <w:lvl w:ilvl="7" w:tplc="04070003" w:tentative="1">
+      <w:start w:val="1"/>
+      <w:numFmt w:val="bullet"/>
+      <w:lvlText w:val="o"/>
+      <w:lvlJc w:val="left"/>
+      <w:pPr>
+        <w:ind w:left="5760" w:hanging="360"/>
+      </w:pPr>
+      <w:rPr>
+        <w:rFonts w:ascii="Courier New" w:hAnsi="Courier New" w:cs="Courier New" w:hint="default"/>
+      </w:rPr>
+    </w:lvl>
+    <w:lvl w:ilvl="8" w:tplc="04070005" w:tentative="1">
+      <w:start w:val="1"/>
+      <w:numFmt w:val="bullet"/>
+      <w:lvlText w:val=""/>
+      <w:lvlJc w:val="left"/>
+      <w:pPr>
+        <w:ind w:left="6480" w:hanging="360"/>
+      </w:pPr>
+      <w:rPr>
+        <w:rFonts w:ascii="Wingdings" w:hAnsi="Wingdings" w:hint="default"/>
+      </w:rPr>
+    </w:lvl>
+  </w:abstractNum>
+  <w:abstractNum w:abstractNumId="1" w15:restartNumberingAfterBreak="0">
     <w:nsid w:val="77553D1D"/>
     <w:multiLevelType w:val="hybridMultilevel"/>
     <w:tmpl w:val="7B8AE734"/>
@@ -3048,10 +3582,137 @@
       </w:pPr>
     </w:lvl>
   </w:abstractNum>
+  <w:abstractNum w:abstractNumId="2" w15:restartNumberingAfterBreak="0">
+    <w:nsid w:val="794A6BFA"/>
+    <w:multiLevelType w:val="hybridMultilevel"/>
+    <w:tmpl w:val="32148C86"/>
+    <w:lvl w:ilvl="0" w:tplc="04070001">
+      <w:start w:val="1"/>
+      <w:numFmt w:val="bullet"/>
+      <w:lvlText w:val=""/>
+      <w:lvlJc w:val="left"/>
+      <w:pPr>
+        <w:ind w:left="720" w:hanging="360"/>
+      </w:pPr>
+      <w:rPr>
+        <w:rFonts w:ascii="Symbol" w:hAnsi="Symbol" w:hint="default"/>
+      </w:rPr>
+    </w:lvl>
+    <w:lvl w:ilvl="1" w:tplc="04070003" w:tentative="1">
+      <w:start w:val="1"/>
+      <w:numFmt w:val="bullet"/>
+      <w:lvlText w:val="o"/>
+      <w:lvlJc w:val="left"/>
+      <w:pPr>
+        <w:ind w:left="1440" w:hanging="360"/>
+      </w:pPr>
+      <w:rPr>
+        <w:rFonts w:ascii="Courier New" w:hAnsi="Courier New" w:cs="Courier New" w:hint="default"/>
+      </w:rPr>
+    </w:lvl>
+    <w:lvl w:ilvl="2" w:tplc="04070005" w:tentative="1">
+      <w:start w:val="1"/>
+      <w:numFmt w:val="bullet"/>
+      <w:lvlText w:val=""/>
+      <w:lvlJc w:val="left"/>
+      <w:pPr>
+        <w:ind w:left="2160" w:hanging="360"/>
+      </w:pPr>
+      <w:rPr>
+        <w:rFonts w:ascii="Wingdings" w:hAnsi="Wingdings" w:hint="default"/>
+      </w:rPr>
+    </w:lvl>
+    <w:lvl w:ilvl="3" w:tplc="04070001" w:tentative="1">
+      <w:start w:val="1"/>
+      <w:numFmt w:val="bullet"/>
+      <w:lvlText w:val=""/>
+      <w:lvlJc w:val="left"/>
+      <w:pPr>
+        <w:ind w:left="2880" w:hanging="360"/>
+      </w:pPr>
+      <w:rPr>
+        <w:rFonts w:ascii="Symbol" w:hAnsi="Symbol" w:hint="default"/>
+      </w:rPr>
+    </w:lvl>
+    <w:lvl w:ilvl="4" w:tplc="04070003" w:tentative="1">
+      <w:start w:val="1"/>
+      <w:numFmt w:val="bullet"/>
+      <w:lvlText w:val="o"/>
+      <w:lvlJc w:val="left"/>
+      <w:pPr>
+        <w:ind w:left="3600" w:hanging="360"/>
+      </w:pPr>
+      <w:rPr>
+        <w:rFonts w:ascii="Courier New" w:hAnsi="Courier New" w:cs="Courier New" w:hint="default"/>
+      </w:rPr>
+    </w:lvl>
+    <w:lvl w:ilvl="5" w:tplc="04070005" w:tentative="1">
+      <w:start w:val="1"/>
+      <w:numFmt w:val="bullet"/>
+      <w:lvlText w:val=""/>
+      <w:lvlJc w:val="left"/>
+      <w:pPr>
+        <w:ind w:left="4320" w:hanging="360"/>
+      </w:pPr>
+      <w:rPr>
+        <w:rFonts w:ascii="Wingdings" w:hAnsi="Wingdings" w:hint="default"/>
+      </w:rPr>
+    </w:lvl>
+    <w:lvl w:ilvl="6" w:tplc="04070001" w:tentative="1">
+      <w:start w:val="1"/>
+      <w:numFmt w:val="bullet"/>
+      <w:lvlText w:val=""/>
+      <w:lvlJc w:val="left"/>
+      <w:pPr>
+        <w:ind w:left="5040" w:hanging="360"/>
+      </w:pPr>
+      <w:rPr>
+        <w:rFonts w:ascii="Symbol" w:hAnsi="Symbol" w:hint="default"/>
+      </w:rPr>
+    </w:lvl>
+    <w:lvl w:ilvl="7" w:tplc="04070003" w:tentative="1">
+      <w:start w:val="1"/>
+      <w:numFmt w:val="bullet"/>
+      <w:lvlText w:val="o"/>
+      <w:lvlJc w:val="left"/>
+      <w:pPr>
+        <w:ind w:left="5760" w:hanging="360"/>
+      </w:pPr>
+      <w:rPr>
+        <w:rFonts w:ascii="Courier New" w:hAnsi="Courier New" w:cs="Courier New" w:hint="default"/>
+      </w:rPr>
+    </w:lvl>
+    <w:lvl w:ilvl="8" w:tplc="04070005" w:tentative="1">
+      <w:start w:val="1"/>
+      <w:numFmt w:val="bullet"/>
+      <w:lvlText w:val=""/>
+      <w:lvlJc w:val="left"/>
+      <w:pPr>
+        <w:ind w:left="6480" w:hanging="360"/>
+      </w:pPr>
+      <w:rPr>
+        <w:rFonts w:ascii="Wingdings" w:hAnsi="Wingdings" w:hint="default"/>
+      </w:rPr>
+    </w:lvl>
+  </w:abstractNum>
   <w:num w:numId="1">
+    <w:abstractNumId w:val="1"/>
+  </w:num>
+  <w:num w:numId="2">
+    <w:abstractNumId w:val="2"/>
+  </w:num>
+  <w:num w:numId="3">
     <w:abstractNumId w:val="0"/>
   </w:num>
 </w:numbering>
+</file>
+
+<file path=word/people.xml><?xml version="1.0" encoding="utf-8"?>
+<w15:people xmlns:wpc="http://schemas.microsoft.com/office/word/2010/wordprocessingCanvas" xmlns:cx="http://schemas.microsoft.com/office/drawing/2014/chartex" xmlns:cx1="http://schemas.microsoft.com/office/drawing/2015/9/8/chartex" xmlns:cx2="http://schemas.microsoft.com/office/drawing/2015/10/21/chartex" xmlns:cx3="http://schemas.microsoft.com/office/drawing/2016/5/9/chartex" xmlns:cx4="http://schemas.microsoft.com/office/drawing/2016/5/10/chartex" xmlns:cx5="http://schemas.microsoft.com/office/drawing/2016/5/11/chartex" xmlns:cx6="http://schemas.microsoft.com/office/drawing/2016/5/12/chartex" xmlns:cx7="http://schemas.microsoft.com/office/drawing/2016/5/13/chartex" xmlns:cx8="http://schemas.microsoft.com/office/drawing/2016/5/14/chartex" xmlns:mc="http://schemas.openxmlformats.org/markup-compatibility/2006" xmlns:aink="http://schemas.microsoft.com/office/drawing/2016/ink" xmlns:am3d="http://schemas.microsoft.com/office/drawing/2017/model3d" xmlns:o="urn:schemas-microsoft-com:office:office" xmlns:r="http://schemas.openxmlformats.org/officeDocument/2006/relationships" xmlns:m="http://schemas.openxmlformats.org/officeDocument/2006/math" xmlns:v="urn:schemas-microsoft-com:vml" xmlns:wp14="http://schemas.microsoft.com/office/word/2010/wordprocessingDrawing" xmlns:wp="http://schemas.openxmlformats.org/drawingml/2006/wordprocessingDrawing" xmlns:w10="urn:schemas-microsoft-com:office:word" xmlns:w="http://schemas.openxmlformats.org/wordprocessingml/2006/main" xmlns:w14="http://schemas.microsoft.com/office/word/2010/wordml" xmlns:w15="http://schemas.microsoft.com/office/word/2012/wordml" xmlns:w16cid="http://schemas.microsoft.com/office/word/2016/wordml/cid" xmlns:w16se="http://schemas.microsoft.com/office/word/2015/wordml/symex" xmlns:wpg="http://schemas.microsoft.com/office/word/2010/wordprocessingGroup" xmlns:wpi="http://schemas.microsoft.com/office/word/2010/wordprocessingInk" xmlns:wne="http://schemas.microsoft.com/office/word/2006/wordml" xmlns:wps="http://schemas.microsoft.com/office/word/2010/wordprocessingShape" mc:Ignorable="w14 w15 w16se w16cid wp14">
+  <w15:person w15:author="Klatt, Mandy">
+    <w15:presenceInfo w15:providerId="Windows Live" w15:userId="505858402c07da9d"/>
+  </w15:person>
+</w15:people>
 </file>
 
 <file path=word/styles.xml><?xml version="1.0" encoding="utf-8"?>
@@ -3590,6 +4251,104 @@
       <w:lang w:eastAsia="de-DE"/>
     </w:rPr>
   </w:style>
+  <w:style w:type="character" w:styleId="Kommentarzeichen">
+    <w:name w:val="annotation reference"/>
+    <w:basedOn w:val="Absatz-Standardschriftart"/>
+    <w:uiPriority w:val="99"/>
+    <w:semiHidden/>
+    <w:unhideWhenUsed/>
+    <w:rsid w:val="00B15D12"/>
+    <w:rPr>
+      <w:sz w:val="16"/>
+      <w:szCs w:val="16"/>
+    </w:rPr>
+  </w:style>
+  <w:style w:type="paragraph" w:styleId="Kommentartext">
+    <w:name w:val="annotation text"/>
+    <w:basedOn w:val="Standard"/>
+    <w:link w:val="KommentartextZchn"/>
+    <w:uiPriority w:val="99"/>
+    <w:semiHidden/>
+    <w:unhideWhenUsed/>
+    <w:rsid w:val="00B15D12"/>
+    <w:pPr>
+      <w:spacing w:line="240" w:lineRule="auto"/>
+    </w:pPr>
+    <w:rPr>
+      <w:sz w:val="20"/>
+      <w:szCs w:val="20"/>
+    </w:rPr>
+  </w:style>
+  <w:style w:type="character" w:customStyle="1" w:styleId="KommentartextZchn">
+    <w:name w:val="Kommentartext Zchn"/>
+    <w:basedOn w:val="Absatz-Standardschriftart"/>
+    <w:link w:val="Kommentartext"/>
+    <w:uiPriority w:val="99"/>
+    <w:semiHidden/>
+    <w:rsid w:val="00B15D12"/>
+    <w:rPr>
+      <w:sz w:val="20"/>
+      <w:szCs w:val="20"/>
+    </w:rPr>
+  </w:style>
+  <w:style w:type="paragraph" w:styleId="Kommentarthema">
+    <w:name w:val="annotation subject"/>
+    <w:basedOn w:val="Kommentartext"/>
+    <w:next w:val="Kommentartext"/>
+    <w:link w:val="KommentarthemaZchn"/>
+    <w:uiPriority w:val="99"/>
+    <w:semiHidden/>
+    <w:unhideWhenUsed/>
+    <w:rsid w:val="00B15D12"/>
+    <w:rPr>
+      <w:b/>
+      <w:bCs/>
+    </w:rPr>
+  </w:style>
+  <w:style w:type="character" w:customStyle="1" w:styleId="KommentarthemaZchn">
+    <w:name w:val="Kommentarthema Zchn"/>
+    <w:basedOn w:val="KommentartextZchn"/>
+    <w:link w:val="Kommentarthema"/>
+    <w:uiPriority w:val="99"/>
+    <w:semiHidden/>
+    <w:rsid w:val="00B15D12"/>
+    <w:rPr>
+      <w:b/>
+      <w:bCs/>
+      <w:sz w:val="20"/>
+      <w:szCs w:val="20"/>
+    </w:rPr>
+  </w:style>
+  <w:style w:type="paragraph" w:styleId="Sprechblasentext">
+    <w:name w:val="Balloon Text"/>
+    <w:basedOn w:val="Standard"/>
+    <w:link w:val="SprechblasentextZchn"/>
+    <w:uiPriority w:val="99"/>
+    <w:semiHidden/>
+    <w:unhideWhenUsed/>
+    <w:rsid w:val="00B15D12"/>
+    <w:pPr>
+      <w:spacing w:after="0" w:line="240" w:lineRule="auto"/>
+    </w:pPr>
+    <w:rPr>
+      <w:rFonts w:ascii="Segoe UI" w:hAnsi="Segoe UI" w:cs="Segoe UI"/>
+      <w:sz w:val="18"/>
+      <w:szCs w:val="18"/>
+    </w:rPr>
+  </w:style>
+  <w:style w:type="character" w:customStyle="1" w:styleId="SprechblasentextZchn">
+    <w:name w:val="Sprechblasentext Zchn"/>
+    <w:basedOn w:val="Absatz-Standardschriftart"/>
+    <w:link w:val="Sprechblasentext"/>
+    <w:uiPriority w:val="99"/>
+    <w:semiHidden/>
+    <w:rsid w:val="00B15D12"/>
+    <w:rPr>
+      <w:rFonts w:ascii="Segoe UI" w:hAnsi="Segoe UI" w:cs="Segoe UI"/>
+      <w:sz w:val="18"/>
+      <w:szCs w:val="18"/>
+    </w:rPr>
+  </w:style>
 </w:styles>
 </file>
 

--- a/studies/Laborstudie ProVisioNET/EV_Datenschutz_Begleitschreiben/Begleitschreiben_ProVisioNET.docx
+++ b/studies/Laborstudie ProVisioNET/EV_Datenschutz_Begleitschreiben/Begleitschreiben_ProVisioNET.docx
@@ -154,7 +154,21 @@
           <w:bCs/>
           <w:sz w:val="20"/>
         </w:rPr>
-        <w:t>eacher)</w:t>
+        <w:t>eacher</w:t>
+      </w:r>
+      <w:r>
+        <w:rPr>
+          <w:bCs/>
+          <w:sz w:val="20"/>
+        </w:rPr>
+        <w:t>s</w:t>
+      </w:r>
+      <w:r>
+        <w:rPr>
+          <w:bCs/>
+          <w:sz w:val="20"/>
+        </w:rPr>
+        <w:t>)</w:t>
       </w:r>
     </w:p>
     <w:p>
@@ -803,13 +817,15 @@
           <w:b/>
           <w:sz w:val="20"/>
         </w:rPr>
-        <w:t>Durchführung</w:t>
-      </w:r>
-      <w:r>
-        <w:rPr>
-          <w:rStyle w:val="Kommentarzeichen"/>
-        </w:rPr>
-        <w:t xml:space="preserve"> </w:t>
+        <w:t>Durchführun</w:t>
+      </w:r>
+      <w:r>
+        <w:rPr>
+          <w:rFonts w:cstheme="minorHAnsi"/>
+          <w:b/>
+          <w:sz w:val="20"/>
+        </w:rPr>
+        <w:t xml:space="preserve">g der Studie </w:t>
       </w:r>
       <w:r>
         <w:rPr>
@@ -823,22 +839,35 @@
           <w:rFonts w:cstheme="minorHAnsi"/>
           <w:sz w:val="20"/>
         </w:rPr>
-        <w:t xml:space="preserve">tzt sich zusammen aus zwei Teilen, die </w:t>
-      </w:r>
-      <w:commentRangeStart w:id="3"/>
-      <w:r>
-        <w:rPr>
-          <w:rFonts w:cstheme="minorHAnsi"/>
-          <w:sz w:val="20"/>
-        </w:rPr>
-        <w:t xml:space="preserve">insgesamt 3 </w:t>
-      </w:r>
-      <w:commentRangeEnd w:id="3"/>
-      <w:r>
-        <w:rPr>
-          <w:rStyle w:val="Kommentarzeichen"/>
-        </w:rPr>
-        <w:commentReference w:id="3"/>
+        <w:t>tzt sich zusammen aus zwei Teilen, die insgesam</w:t>
+      </w:r>
+      <w:r>
+        <w:rPr>
+          <w:rFonts w:cstheme="minorHAnsi"/>
+          <w:sz w:val="20"/>
+        </w:rPr>
+        <w:t xml:space="preserve">t </w:t>
+      </w:r>
+      <w:r>
+        <w:rPr>
+          <w:rFonts w:cstheme="minorHAnsi"/>
+          <w:sz w:val="20"/>
+        </w:rPr>
+        <w:t xml:space="preserve">in etwa </w:t>
+      </w:r>
+      <w:r>
+        <w:rPr>
+          <w:rFonts w:cstheme="minorHAnsi"/>
+          <w:sz w:val="20"/>
+        </w:rPr>
+        <w:t>3 Stunden</w:t>
+      </w:r>
+      <w:r>
+        <w:rPr>
+          <w:rFonts w:cstheme="minorHAnsi"/>
+          <w:sz w:val="20"/>
+        </w:rPr>
+        <w:t xml:space="preserve"> dauern.</w:t>
       </w:r>
     </w:p>
     <w:p>
@@ -850,16 +879,6 @@
           <w:sz w:val="20"/>
         </w:rPr>
       </w:pPr>
-    </w:p>
-    <w:p>
-      <w:pPr>
-        <w:spacing w:after="0"/>
-        <w:jc w:val="both"/>
-        <w:rPr>
-          <w:rFonts w:cstheme="minorHAnsi"/>
-          <w:sz w:val="20"/>
-        </w:rPr>
-      </w:pPr>
       <w:r>
         <w:rPr>
           <w:rFonts w:cstheme="minorHAnsi"/>
@@ -895,7 +914,21 @@
           <w:rFonts w:cstheme="minorHAnsi"/>
           <w:sz w:val="20"/>
         </w:rPr>
-        <w:t>in dem Sie Unterrichtsszenarien einschätzen sollen</w:t>
+        <w:t xml:space="preserve">in dem Sie </w:t>
+      </w:r>
+      <w:r>
+        <w:rPr>
+          <w:rFonts w:cstheme="minorHAnsi"/>
+          <w:sz w:val="20"/>
+        </w:rPr>
+        <w:t xml:space="preserve">verschiedene </w:t>
+      </w:r>
+      <w:r>
+        <w:rPr>
+          <w:rFonts w:cstheme="minorHAnsi"/>
+          <w:sz w:val="20"/>
+        </w:rPr>
+        <w:t>Unterrichtsszenarien einschätzen sollen</w:t>
       </w:r>
       <w:r>
         <w:rPr>
@@ -960,14 +993,7 @@
           <w:rFonts w:cstheme="minorHAnsi"/>
           <w:sz w:val="20"/>
         </w:rPr>
-        <w:t>sequen</w:t>
-      </w:r>
-      <w:r>
-        <w:rPr>
-          <w:rFonts w:cstheme="minorHAnsi"/>
-          <w:sz w:val="20"/>
-        </w:rPr>
-        <w:t>z</w:t>
+        <w:t>lektion</w:t>
       </w:r>
       <w:r>
         <w:rPr>
@@ -1067,7 +1093,35 @@
           <w:rFonts w:cstheme="minorHAnsi"/>
           <w:sz w:val="20"/>
         </w:rPr>
-        <w:t>erwünschte Medien: PowerPoint-Präsentationen, Arbeitsblätter, Overheadprojektor, Pinnwand (bitte keine längeren Filmausschnitte zeigen)</w:t>
+        <w:t>erwünschte Medien: PowerPoint-Präsentationen, Arbeitsblätter, Overheadprojektor, Pinnwand</w:t>
+      </w:r>
+      <w:r>
+        <w:rPr>
+          <w:rFonts w:cstheme="minorHAnsi"/>
+          <w:sz w:val="20"/>
+        </w:rPr>
+        <w:t>, etc.</w:t>
+      </w:r>
+      <w:r>
+        <w:rPr>
+          <w:rFonts w:cstheme="minorHAnsi"/>
+          <w:sz w:val="20"/>
+        </w:rPr>
+        <w:t xml:space="preserve"> (</w:t>
+      </w:r>
+      <w:r>
+        <w:rPr>
+          <w:rFonts w:cstheme="minorHAnsi"/>
+          <w:sz w:val="20"/>
+        </w:rPr>
+        <w:t xml:space="preserve">nur </w:t>
+      </w:r>
+      <w:r>
+        <w:rPr>
+          <w:rFonts w:cstheme="minorHAnsi"/>
+          <w:sz w:val="20"/>
+        </w:rPr>
+        <w:t>bitte keine längeren Filmausschnitte zeigen)</w:t>
       </w:r>
     </w:p>
     <w:p>
@@ -1141,6 +1195,139 @@
           <w:sz w:val="20"/>
         </w:rPr>
       </w:pPr>
+      <w:r>
+        <w:rPr>
+          <w:rFonts w:cstheme="minorHAnsi"/>
+          <w:sz w:val="20"/>
+        </w:rPr>
+        <w:t>Für Ihre Lektion haben wir</w:t>
+      </w:r>
+      <w:r>
+        <w:rPr>
+          <w:rFonts w:cstheme="minorHAnsi"/>
+          <w:sz w:val="20"/>
+        </w:rPr>
+        <w:t xml:space="preserve"> </w:t>
+      </w:r>
+      <w:r>
+        <w:rPr>
+          <w:rFonts w:cstheme="minorHAnsi"/>
+          <w:sz w:val="20"/>
+        </w:rPr>
+        <w:t>drei</w:t>
+      </w:r>
+      <w:r>
+        <w:rPr>
+          <w:rFonts w:cstheme="minorHAnsi"/>
+          <w:sz w:val="20"/>
+        </w:rPr>
+        <w:t xml:space="preserve"> </w:t>
+      </w:r>
+      <w:r>
+        <w:rPr>
+          <w:rFonts w:cstheme="minorHAnsi"/>
+          <w:sz w:val="20"/>
+        </w:rPr>
+        <w:t>Schauspielende</w:t>
+      </w:r>
+      <w:r>
+        <w:rPr>
+          <w:rFonts w:cstheme="minorHAnsi"/>
+          <w:sz w:val="20"/>
+        </w:rPr>
+        <w:t xml:space="preserve"> </w:t>
+      </w:r>
+      <w:r>
+        <w:rPr>
+          <w:rFonts w:cstheme="minorHAnsi"/>
+          <w:sz w:val="20"/>
+        </w:rPr>
+        <w:t xml:space="preserve">engagiert, die </w:t>
+      </w:r>
+      <w:r>
+        <w:rPr>
+          <w:rFonts w:cstheme="minorHAnsi"/>
+          <w:sz w:val="20"/>
+        </w:rPr>
+        <w:t>„Ihre Klasse“</w:t>
+      </w:r>
+      <w:r>
+        <w:rPr>
+          <w:rFonts w:cstheme="minorHAnsi"/>
+          <w:sz w:val="20"/>
+        </w:rPr>
+        <w:t xml:space="preserve"> repräsentieren werden</w:t>
+      </w:r>
+      <w:r>
+        <w:rPr>
+          <w:rFonts w:cstheme="minorHAnsi"/>
+          <w:sz w:val="20"/>
+        </w:rPr>
+        <w:t>. Die Klasse</w:t>
+      </w:r>
+      <w:r>
+        <w:rPr>
+          <w:rFonts w:cstheme="minorHAnsi"/>
+          <w:sz w:val="20"/>
+        </w:rPr>
+        <w:t xml:space="preserve"> </w:t>
+      </w:r>
+      <w:r>
+        <w:rPr>
+          <w:rFonts w:cstheme="minorHAnsi"/>
+          <w:sz w:val="20"/>
+        </w:rPr>
+        <w:t xml:space="preserve">erhält während </w:t>
+      </w:r>
+      <w:r>
+        <w:rPr>
+          <w:rFonts w:cstheme="minorHAnsi"/>
+          <w:sz w:val="20"/>
+        </w:rPr>
+        <w:t>Ihrer</w:t>
+      </w:r>
+      <w:r>
+        <w:rPr>
+          <w:rFonts w:cstheme="minorHAnsi"/>
+          <w:sz w:val="20"/>
+        </w:rPr>
+        <w:t xml:space="preserve"> Unterrichts</w:t>
+      </w:r>
+      <w:r>
+        <w:rPr>
+          <w:rFonts w:cstheme="minorHAnsi"/>
+          <w:sz w:val="20"/>
+        </w:rPr>
+        <w:t>lektion</w:t>
+      </w:r>
+      <w:r>
+        <w:rPr>
+          <w:rFonts w:cstheme="minorHAnsi"/>
+          <w:sz w:val="20"/>
+        </w:rPr>
+        <w:t xml:space="preserve"> auf einem </w:t>
+      </w:r>
+      <w:r>
+        <w:rPr>
+          <w:rFonts w:cstheme="minorHAnsi"/>
+          <w:sz w:val="20"/>
+        </w:rPr>
+        <w:t>Bildschirm</w:t>
+      </w:r>
+      <w:r>
+        <w:rPr>
+          <w:rFonts w:cstheme="minorHAnsi"/>
+          <w:sz w:val="20"/>
+        </w:rPr>
+        <w:t xml:space="preserve"> verschiedene Verhaltensanweisungen, um typische Ereignisse im Klassenzimmer zu simulieren</w:t>
+      </w:r>
+      <w:r>
+        <w:rPr>
+          <w:rFonts w:cstheme="minorHAnsi"/>
+          <w:sz w:val="20"/>
+        </w:rPr>
+        <w:t xml:space="preserve">. </w:t>
+      </w:r>
     </w:p>
     <w:p>
       <w:pPr>
@@ -1156,7 +1343,14 @@
           <w:rFonts w:cstheme="minorHAnsi"/>
           <w:sz w:val="20"/>
         </w:rPr>
-        <w:t>Für Ihre Lektion haben wir</w:t>
+        <w:t xml:space="preserve">Um </w:t>
+      </w:r>
+      <w:r>
+        <w:rPr>
+          <w:rFonts w:cstheme="minorHAnsi"/>
+          <w:sz w:val="20"/>
+        </w:rPr>
+        <w:t>umfassende Daten</w:t>
       </w:r>
       <w:r>
         <w:rPr>
@@ -1170,7 +1364,7 @@
           <w:rFonts w:cstheme="minorHAnsi"/>
           <w:sz w:val="20"/>
         </w:rPr>
-        <w:t>drei</w:t>
+        <w:t>zu erhalten, werden im Raum vier Kameras aufgestellt, die das</w:t>
       </w:r>
       <w:r>
         <w:rPr>
@@ -1184,7 +1378,134 @@
           <w:rFonts w:cstheme="minorHAnsi"/>
           <w:sz w:val="20"/>
         </w:rPr>
-        <w:t>Schauspielende</w:t>
+        <w:t>Geschehen</w:t>
+      </w:r>
+      <w:r>
+        <w:rPr>
+          <w:rFonts w:cstheme="minorHAnsi"/>
+          <w:sz w:val="20"/>
+        </w:rPr>
+        <w:t xml:space="preserve"> aus verschiedenen Perspektiven </w:t>
+      </w:r>
+      <w:r>
+        <w:rPr>
+          <w:rFonts w:cstheme="minorHAnsi"/>
+          <w:sz w:val="20"/>
+        </w:rPr>
+        <w:t xml:space="preserve">filmen. </w:t>
+      </w:r>
+      <w:r>
+        <w:rPr>
+          <w:rFonts w:cstheme="minorHAnsi"/>
+          <w:sz w:val="20"/>
+        </w:rPr>
+        <w:t>Sie als Lehr</w:t>
+      </w:r>
+      <w:r>
+        <w:rPr>
+          <w:rFonts w:cstheme="minorHAnsi"/>
+          <w:sz w:val="20"/>
+        </w:rPr>
+        <w:t>kraft</w:t>
+      </w:r>
+      <w:r>
+        <w:rPr>
+          <w:rFonts w:cstheme="minorHAnsi"/>
+          <w:sz w:val="20"/>
+        </w:rPr>
+        <w:t xml:space="preserve"> tragen eine mobile Eye-Tracking-Brille</w:t>
+      </w:r>
+      <w:r>
+        <w:rPr>
+          <w:rStyle w:val="Funotenzeichen"/>
+          <w:rFonts w:cstheme="minorHAnsi"/>
+          <w:sz w:val="20"/>
+        </w:rPr>
+        <w:footnoteReference w:id="1"/>
+      </w:r>
+      <w:r>
+        <w:rPr>
+          <w:rFonts w:cstheme="minorHAnsi"/>
+          <w:sz w:val="20"/>
+        </w:rPr>
+        <w:t xml:space="preserve">, </w:t>
+      </w:r>
+      <w:r>
+        <w:rPr>
+          <w:rFonts w:cstheme="minorHAnsi"/>
+          <w:sz w:val="20"/>
+        </w:rPr>
+        <w:t>die</w:t>
+      </w:r>
+      <w:r>
+        <w:rPr>
+          <w:rFonts w:cstheme="minorHAnsi"/>
+          <w:sz w:val="20"/>
+        </w:rPr>
+        <w:t xml:space="preserve"> Ihr Blick</w:t>
+      </w:r>
+      <w:r>
+        <w:rPr>
+          <w:rFonts w:cstheme="minorHAnsi"/>
+          <w:sz w:val="20"/>
+        </w:rPr>
+        <w:t>v</w:t>
+      </w:r>
+      <w:r>
+        <w:rPr>
+          <w:rFonts w:cstheme="minorHAnsi"/>
+          <w:sz w:val="20"/>
+        </w:rPr>
+        <w:t>erhalten erfass</w:t>
+      </w:r>
+      <w:r>
+        <w:rPr>
+          <w:rFonts w:cstheme="minorHAnsi"/>
+          <w:sz w:val="20"/>
+        </w:rPr>
+        <w:t>t</w:t>
+      </w:r>
+      <w:r>
+        <w:rPr>
+          <w:rFonts w:cstheme="minorHAnsi"/>
+          <w:sz w:val="20"/>
+        </w:rPr>
+        <w:t xml:space="preserve">. </w:t>
+      </w:r>
+      <w:r>
+        <w:rPr>
+          <w:rFonts w:cstheme="minorHAnsi"/>
+          <w:sz w:val="20"/>
+        </w:rPr>
+        <w:t>Weitere Klassenzimmergeräusche und -stimmen werden mit einem Audiorekorder aufgezeichne</w:t>
+      </w:r>
+      <w:r>
+        <w:rPr>
+          <w:rFonts w:cstheme="minorHAnsi"/>
+          <w:sz w:val="20"/>
+        </w:rPr>
+        <w:t>t</w:t>
+      </w:r>
+      <w:r>
+        <w:rPr>
+          <w:rFonts w:cstheme="minorHAnsi"/>
+          <w:sz w:val="20"/>
+        </w:rPr>
+        <w:t xml:space="preserve">. Nach </w:t>
+      </w:r>
+      <w:r>
+        <w:rPr>
+          <w:rFonts w:cstheme="minorHAnsi"/>
+          <w:sz w:val="20"/>
+        </w:rPr>
+        <w:t xml:space="preserve">ihrer Lektion </w:t>
+      </w:r>
+      <w:r>
+        <w:rPr>
+          <w:rFonts w:cstheme="minorHAnsi"/>
+          <w:sz w:val="20"/>
+        </w:rPr>
+        <w:t>erhalten</w:t>
       </w:r>
       <w:r>
         <w:rPr>
@@ -1198,28 +1519,14 @@
           <w:rFonts w:cstheme="minorHAnsi"/>
           <w:sz w:val="20"/>
         </w:rPr>
-        <w:t xml:space="preserve">engagiert, die </w:t>
-      </w:r>
-      <w:r>
-        <w:rPr>
-          <w:rFonts w:cstheme="minorHAnsi"/>
-          <w:sz w:val="20"/>
-        </w:rPr>
-        <w:t>„Ihre Klasse“</w:t>
-      </w:r>
-      <w:r>
-        <w:rPr>
-          <w:rFonts w:cstheme="minorHAnsi"/>
-          <w:sz w:val="20"/>
-        </w:rPr>
-        <w:t xml:space="preserve"> repräsentieren werden</w:t>
-      </w:r>
-      <w:r>
-        <w:rPr>
-          <w:rFonts w:cstheme="minorHAnsi"/>
-          <w:sz w:val="20"/>
-        </w:rPr>
-        <w:t>. Die Klasse</w:t>
+        <w:t>alle</w:t>
+      </w:r>
+      <w:r>
+        <w:rPr>
+          <w:rFonts w:cstheme="minorHAnsi"/>
+          <w:sz w:val="20"/>
+        </w:rPr>
+        <w:t xml:space="preserve"> Teilnehmenden</w:t>
       </w:r>
       <w:r>
         <w:rPr>
@@ -1233,56 +1540,42 @@
           <w:rFonts w:cstheme="minorHAnsi"/>
           <w:sz w:val="20"/>
         </w:rPr>
-        <w:t xml:space="preserve">erhält während </w:t>
-      </w:r>
-      <w:r>
-        <w:rPr>
-          <w:rFonts w:cstheme="minorHAnsi"/>
-          <w:sz w:val="20"/>
-        </w:rPr>
-        <w:t>Ihrer</w:t>
-      </w:r>
-      <w:r>
-        <w:rPr>
-          <w:rFonts w:cstheme="minorHAnsi"/>
-          <w:sz w:val="20"/>
-        </w:rPr>
-        <w:t xml:space="preserve"> Unterrichts</w:t>
-      </w:r>
-      <w:r>
-        <w:rPr>
-          <w:rFonts w:cstheme="minorHAnsi"/>
-          <w:sz w:val="20"/>
-        </w:rPr>
-        <w:t>lektion</w:t>
-      </w:r>
-      <w:r>
-        <w:rPr>
-          <w:rFonts w:cstheme="minorHAnsi"/>
-          <w:sz w:val="20"/>
-        </w:rPr>
-        <w:t xml:space="preserve"> auf einem </w:t>
-      </w:r>
-      <w:r>
-        <w:rPr>
-          <w:rFonts w:cstheme="minorHAnsi"/>
-          <w:sz w:val="20"/>
-        </w:rPr>
-        <w:t>Bildschirm</w:t>
-      </w:r>
-      <w:r>
-        <w:rPr>
-          <w:rFonts w:cstheme="minorHAnsi"/>
-          <w:sz w:val="20"/>
-        </w:rPr>
-        <w:t xml:space="preserve"> verschiedene Verhaltensanweisungen, um typische Ereignisse im Klassenzimmer zu simulieren</w:t>
-      </w:r>
-      <w:r>
-        <w:rPr>
-          <w:rFonts w:cstheme="minorHAnsi"/>
-          <w:sz w:val="20"/>
-        </w:rPr>
-        <w:t xml:space="preserve">. </w:t>
+        <w:t>einen kurzen Fragebogen</w:t>
+      </w:r>
+      <w:r>
+        <w:rPr>
+          <w:rFonts w:cstheme="minorHAnsi"/>
+          <w:sz w:val="20"/>
+        </w:rPr>
+        <w:t xml:space="preserve"> </w:t>
+      </w:r>
+      <w:r>
+        <w:rPr>
+          <w:rFonts w:cstheme="minorHAnsi"/>
+          <w:sz w:val="20"/>
+        </w:rPr>
+        <w:t>z</w:t>
+      </w:r>
+      <w:r>
+        <w:rPr>
+          <w:rFonts w:cstheme="minorHAnsi"/>
+          <w:sz w:val="20"/>
+        </w:rPr>
+        <w:t>um Auftreten der Lehrperson</w:t>
+      </w:r>
+      <w:r>
+        <w:rPr>
+          <w:rFonts w:cstheme="minorHAnsi"/>
+          <w:sz w:val="20"/>
+        </w:rPr>
+        <w:t>.</w:t>
+      </w:r>
+      <w:r>
+        <w:rPr>
+          <w:rFonts w:cstheme="minorHAnsi"/>
+          <w:sz w:val="20"/>
+        </w:rPr>
+        <w:t xml:space="preserve"> </w:t>
       </w:r>
     </w:p>
     <w:p>
@@ -1294,284 +1587,6 @@
           <w:sz w:val="20"/>
         </w:rPr>
       </w:pPr>
-    </w:p>
-    <w:p>
-      <w:pPr>
-        <w:spacing w:after="0"/>
-        <w:jc w:val="both"/>
-        <w:rPr>
-          <w:rFonts w:cstheme="minorHAnsi"/>
-          <w:sz w:val="20"/>
-        </w:rPr>
-      </w:pPr>
-      <w:r>
-        <w:rPr>
-          <w:rFonts w:cstheme="minorHAnsi"/>
-          <w:sz w:val="20"/>
-        </w:rPr>
-        <w:t xml:space="preserve">Um </w:t>
-      </w:r>
-      <w:r>
-        <w:rPr>
-          <w:rFonts w:cstheme="minorHAnsi"/>
-          <w:sz w:val="20"/>
-        </w:rPr>
-        <w:t>umfassende Daten</w:t>
-      </w:r>
-      <w:r>
-        <w:rPr>
-          <w:rFonts w:cstheme="minorHAnsi"/>
-          <w:sz w:val="20"/>
-        </w:rPr>
-        <w:t xml:space="preserve"> </w:t>
-      </w:r>
-      <w:r>
-        <w:rPr>
-          <w:rFonts w:cstheme="minorHAnsi"/>
-          <w:sz w:val="20"/>
-        </w:rPr>
-        <w:t>zu erhalten, werden im Raum vier Kameras aufgestellt, die das</w:t>
-      </w:r>
-      <w:r>
-        <w:rPr>
-          <w:rFonts w:cstheme="minorHAnsi"/>
-          <w:sz w:val="20"/>
-        </w:rPr>
-        <w:t xml:space="preserve"> </w:t>
-      </w:r>
-      <w:r>
-        <w:rPr>
-          <w:rFonts w:cstheme="minorHAnsi"/>
-          <w:sz w:val="20"/>
-        </w:rPr>
-        <w:t>Geschehen</w:t>
-      </w:r>
-      <w:r>
-        <w:rPr>
-          <w:rFonts w:cstheme="minorHAnsi"/>
-          <w:sz w:val="20"/>
-        </w:rPr>
-        <w:t xml:space="preserve"> aus verschiedenen Perspektiven </w:t>
-      </w:r>
-      <w:r>
-        <w:rPr>
-          <w:rFonts w:cstheme="minorHAnsi"/>
-          <w:sz w:val="20"/>
-        </w:rPr>
-        <w:t xml:space="preserve">filmen. </w:t>
-      </w:r>
-      <w:r>
-        <w:rPr>
-          <w:rFonts w:cstheme="minorHAnsi"/>
-          <w:sz w:val="20"/>
-        </w:rPr>
-        <w:t>Sie als Lehr</w:t>
-      </w:r>
-      <w:r>
-        <w:rPr>
-          <w:rFonts w:cstheme="minorHAnsi"/>
-          <w:sz w:val="20"/>
-        </w:rPr>
-        <w:t>kraft</w:t>
-      </w:r>
-      <w:r>
-        <w:rPr>
-          <w:rFonts w:cstheme="minorHAnsi"/>
-          <w:sz w:val="20"/>
-        </w:rPr>
-        <w:t xml:space="preserve"> tragen eine </w:t>
-      </w:r>
-      <w:commentRangeStart w:id="4"/>
-      <w:r>
-        <w:rPr>
-          <w:rFonts w:cstheme="minorHAnsi"/>
-          <w:sz w:val="20"/>
-        </w:rPr>
-        <w:t>mobile Eye-Tracking-Brille</w:t>
-      </w:r>
-      <w:commentRangeEnd w:id="4"/>
-      <w:r>
-        <w:rPr>
-          <w:rStyle w:val="Kommentarzeichen"/>
-        </w:rPr>
-        <w:commentReference w:id="4"/>
-      </w:r>
-      <w:r>
-        <w:rPr>
-          <w:rFonts w:cstheme="minorHAnsi"/>
-          <w:sz w:val="20"/>
-        </w:rPr>
-        <w:t xml:space="preserve">, </w:t>
-      </w:r>
-      <w:r>
-        <w:rPr>
-          <w:rFonts w:cstheme="minorHAnsi"/>
-          <w:sz w:val="20"/>
-        </w:rPr>
-        <w:t>die</w:t>
-      </w:r>
-      <w:r>
-        <w:rPr>
-          <w:rFonts w:cstheme="minorHAnsi"/>
-          <w:sz w:val="20"/>
-        </w:rPr>
-        <w:t xml:space="preserve"> Ihr Blick</w:t>
-      </w:r>
-      <w:r>
-        <w:rPr>
-          <w:rFonts w:cstheme="minorHAnsi"/>
-          <w:sz w:val="20"/>
-        </w:rPr>
-        <w:t>v</w:t>
-      </w:r>
-      <w:r>
-        <w:rPr>
-          <w:rFonts w:cstheme="minorHAnsi"/>
-          <w:sz w:val="20"/>
-        </w:rPr>
-        <w:t>erhalten erfass</w:t>
-      </w:r>
-      <w:r>
-        <w:rPr>
-          <w:rFonts w:cstheme="minorHAnsi"/>
-          <w:sz w:val="20"/>
-        </w:rPr>
-        <w:t>t</w:t>
-      </w:r>
-      <w:r>
-        <w:rPr>
-          <w:rFonts w:cstheme="minorHAnsi"/>
-          <w:sz w:val="20"/>
-        </w:rPr>
-        <w:t xml:space="preserve">. </w:t>
-      </w:r>
-      <w:r>
-        <w:rPr>
-          <w:rFonts w:cstheme="minorHAnsi"/>
-          <w:sz w:val="20"/>
-        </w:rPr>
-        <w:t>Weitere Klassenzimmergeräusche und -stimmen werden mit einem Audiorekorder aufgezeichne</w:t>
-      </w:r>
-      <w:r>
-        <w:rPr>
-          <w:rFonts w:cstheme="minorHAnsi"/>
-          <w:sz w:val="20"/>
-        </w:rPr>
-        <w:t>t</w:t>
-      </w:r>
-      <w:r>
-        <w:rPr>
-          <w:rFonts w:cstheme="minorHAnsi"/>
-          <w:sz w:val="20"/>
-        </w:rPr>
-        <w:t xml:space="preserve">. Nach </w:t>
-      </w:r>
-      <w:r>
-        <w:rPr>
-          <w:rFonts w:cstheme="minorHAnsi"/>
-          <w:sz w:val="20"/>
-        </w:rPr>
-        <w:t xml:space="preserve">ihrer Lektion </w:t>
-      </w:r>
-      <w:r>
-        <w:rPr>
-          <w:rFonts w:cstheme="minorHAnsi"/>
-          <w:sz w:val="20"/>
-        </w:rPr>
-        <w:t>erhalten</w:t>
-      </w:r>
-      <w:r>
-        <w:rPr>
-          <w:rFonts w:cstheme="minorHAnsi"/>
-          <w:sz w:val="20"/>
-        </w:rPr>
-        <w:t xml:space="preserve"> </w:t>
-      </w:r>
-      <w:r>
-        <w:rPr>
-          <w:rFonts w:cstheme="minorHAnsi"/>
-          <w:sz w:val="20"/>
-        </w:rPr>
-        <w:t>alle</w:t>
-      </w:r>
-      <w:r>
-        <w:rPr>
-          <w:rFonts w:cstheme="minorHAnsi"/>
-          <w:sz w:val="20"/>
-        </w:rPr>
-        <w:t xml:space="preserve"> Teilnehmenden</w:t>
-      </w:r>
-      <w:r>
-        <w:rPr>
-          <w:rFonts w:cstheme="minorHAnsi"/>
-          <w:sz w:val="20"/>
-        </w:rPr>
-        <w:t xml:space="preserve"> </w:t>
-      </w:r>
-      <w:r>
-        <w:rPr>
-          <w:rFonts w:cstheme="minorHAnsi"/>
-          <w:sz w:val="20"/>
-        </w:rPr>
-        <w:t>einen kurzen Fragebogen</w:t>
-      </w:r>
-      <w:r>
-        <w:rPr>
-          <w:rFonts w:cstheme="minorHAnsi"/>
-          <w:sz w:val="20"/>
-        </w:rPr>
-        <w:t xml:space="preserve"> </w:t>
-      </w:r>
-      <w:r>
-        <w:rPr>
-          <w:rFonts w:cstheme="minorHAnsi"/>
-          <w:sz w:val="20"/>
-        </w:rPr>
-        <w:t>z</w:t>
-      </w:r>
-      <w:r>
-        <w:rPr>
-          <w:rFonts w:cstheme="minorHAnsi"/>
-          <w:sz w:val="20"/>
-        </w:rPr>
-        <w:t>um Auftreten der Lehrp</w:t>
-      </w:r>
-      <w:bookmarkStart w:id="5" w:name="_GoBack"/>
-      <w:bookmarkEnd w:id="5"/>
-      <w:r>
-        <w:rPr>
-          <w:rFonts w:cstheme="minorHAnsi"/>
-          <w:sz w:val="20"/>
-        </w:rPr>
-        <w:t>erson</w:t>
-      </w:r>
-      <w:r>
-        <w:rPr>
-          <w:rFonts w:cstheme="minorHAnsi"/>
-          <w:sz w:val="20"/>
-        </w:rPr>
-        <w:t>.</w:t>
-      </w:r>
-    </w:p>
-    <w:p>
-      <w:pPr>
-        <w:spacing w:after="0"/>
-        <w:jc w:val="both"/>
-        <w:rPr>
-          <w:rFonts w:cstheme="minorHAnsi"/>
-          <w:sz w:val="20"/>
-        </w:rPr>
-      </w:pPr>
-    </w:p>
-    <w:p>
-      <w:pPr>
-        <w:spacing w:after="0"/>
-        <w:jc w:val="both"/>
-        <w:rPr>
-          <w:rFonts w:cstheme="minorHAnsi"/>
-          <w:sz w:val="20"/>
-        </w:rPr>
-      </w:pPr>
       <w:r>
         <w:rPr>
           <w:rFonts w:cstheme="minorHAnsi"/>
@@ -1613,7 +1628,7 @@
           <w:rFonts w:cstheme="minorHAnsi"/>
           <w:sz w:val="20"/>
         </w:rPr>
-        <w:t xml:space="preserve"> Das Gesagte wird von einem Audiorekorder aufgenommen werden. Dieser Teil der Durchführung dauert in etwa 60 min. </w:t>
+        <w:t xml:space="preserve"> Das Gesagte wird von einem Audiorekorder aufgenommen. </w:t>
       </w:r>
     </w:p>
     <w:bookmarkEnd w:id="2"/>
@@ -2069,6 +2084,8 @@
         </w:rPr>
         <w:t>.</w:t>
       </w:r>
+      <w:bookmarkStart w:id="3" w:name="_GoBack"/>
+      <w:bookmarkEnd w:id="3"/>
     </w:p>
     <w:p>
       <w:pPr>
@@ -2077,13 +2094,6 @@
           <w:sz w:val="20"/>
         </w:rPr>
       </w:pPr>
-      <w:r>
-        <w:rPr>
-          <w:rFonts w:cstheme="minorHAnsi"/>
-          <w:sz w:val="20"/>
-        </w:rPr>
-        <w:br/>
-      </w:r>
       <w:r>
         <w:rPr>
           <w:rFonts w:cstheme="minorHAnsi"/>
@@ -2093,13 +2103,13 @@
         <mc:AlternateContent>
           <mc:Choice Requires="wps">
             <w:drawing>
-              <wp:anchor distT="45720" distB="45720" distL="114300" distR="114300" simplePos="0" relativeHeight="251662336" behindDoc="0" locked="0" layoutInCell="1" allowOverlap="1" wp14:anchorId="28B09FE7" wp14:editId="41FDFD61">
+              <wp:anchor distT="45720" distB="45720" distL="114300" distR="114300" simplePos="0" relativeHeight="251662336" behindDoc="0" locked="0" layoutInCell="1" allowOverlap="1" wp14:anchorId="28B09FE7" wp14:editId="4994A876">
                 <wp:simplePos x="0" y="0"/>
                 <wp:positionH relativeFrom="margin">
-                  <wp:align>right</wp:align>
+                  <wp:posOffset>700518</wp:posOffset>
                 </wp:positionH>
                 <wp:positionV relativeFrom="paragraph">
-                  <wp:posOffset>604520</wp:posOffset>
+                  <wp:posOffset>610681</wp:posOffset>
                 </wp:positionV>
                 <wp:extent cx="4930140" cy="1404620"/>
                 <wp:effectExtent l="0" t="0" r="3810" b="2540"/>
@@ -2230,7 +2240,7 @@
                 <v:stroke joinstyle="miter"/>
                 <v:path gradientshapeok="t" o:connecttype="rect"/>
               </v:shapetype>
-              <v:shape id="Textfeld 2" o:spid="_x0000_s1026" type="#_x0000_t202" style="position:absolute;margin-left:337pt;margin-top:47.6pt;width:388.2pt;height:110.6pt;z-index:251662336;visibility:visible;mso-wrap-style:square;mso-width-percent:0;mso-height-percent:200;mso-wrap-distance-left:9pt;mso-wrap-distance-top:3.6pt;mso-wrap-distance-right:9pt;mso-wrap-distance-bottom:3.6pt;mso-position-horizontal:right;mso-position-horizontal-relative:margin;mso-position-vertical:absolute;mso-position-vertical-relative:text;mso-width-percent:0;mso-height-percent:200;mso-width-relative:margin;mso-height-relative:margin;v-text-anchor:top" o:gfxdata="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" stroked="f">
+              <v:shape id="Textfeld 2" o:spid="_x0000_s1026" type="#_x0000_t202" style="position:absolute;margin-left:55.15pt;margin-top:48.1pt;width:388.2pt;height:110.6pt;z-index:251662336;visibility:visible;mso-wrap-style:square;mso-width-percent:0;mso-height-percent:200;mso-wrap-distance-left:9pt;mso-wrap-distance-top:3.6pt;mso-wrap-distance-right:9pt;mso-wrap-distance-bottom:3.6pt;mso-position-horizontal:absolute;mso-position-horizontal-relative:margin;mso-position-vertical:absolute;mso-position-vertical-relative:text;mso-width-percent:0;mso-height-percent:200;mso-width-relative:margin;mso-height-relative:margin;v-text-anchor:top" o:gfxdata="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" stroked="f">
                 <v:textbox style="mso-fit-shape-to-text:t">
                   <w:txbxContent>
                     <w:p>
@@ -2317,6 +2327,13 @@
       <w:r>
         <w:rPr>
           <w:rFonts w:cstheme="minorHAnsi"/>
+          <w:sz w:val="20"/>
+        </w:rPr>
+        <w:br/>
+      </w:r>
+      <w:r>
+        <w:rPr>
+          <w:rFonts w:cstheme="minorHAnsi"/>
           <w:noProof/>
           <w:sz w:val="20"/>
         </w:rPr>
@@ -2360,11 +2377,11 @@
                     </pic:cNvPicPr>
                   </pic:nvPicPr>
                   <pic:blipFill rotWithShape="1">
-                    <a:blip r:embed="rId10" cstate="print">
+                    <a:blip r:embed="rId7" cstate="print">
                       <a:extLst>
                         <a:ext uri="{BEBA8EAE-BF5A-486C-A8C5-ECC9F3942E4B}">
                           <a14:imgProps xmlns:a14="http://schemas.microsoft.com/office/drawing/2010/main">
-                            <a14:imgLayer r:embed="rId11">
+                            <a14:imgLayer r:embed="rId8">
                               <a14:imgEffect>
                                 <a14:saturation sat="33000"/>
                               </a14:imgEffect>
@@ -2456,8 +2473,8 @@
       </w:r>
     </w:p>
     <w:sectPr>
-      <w:headerReference w:type="default" r:id="rId12"/>
-      <w:footerReference w:type="default" r:id="rId13"/>
+      <w:headerReference w:type="default" r:id="rId9"/>
+      <w:footerReference w:type="default" r:id="rId10"/>
       <w:pgSz w:w="11906" w:h="16838"/>
       <w:pgMar w:top="1417" w:right="1417" w:bottom="1134" w:left="1417" w:header="708" w:footer="708" w:gutter="0"/>
       <w:cols w:space="708"/>
@@ -2465,54 +2482,6 @@
     </w:sectPr>
   </w:body>
 </w:document>
-</file>
-
-<file path=word/comments.xml><?xml version="1.0" encoding="utf-8"?>
-<w:comments xmlns:wpc="http://schemas.microsoft.com/office/word/2010/wordprocessingCanvas" xmlns:cx="http://schemas.microsoft.com/office/drawing/2014/chartex" xmlns:cx1="http://schemas.microsoft.com/office/drawing/2015/9/8/chartex" xmlns:cx2="http://schemas.microsoft.com/office/drawing/2015/10/21/chartex" xmlns:cx3="http://schemas.microsoft.com/office/drawing/2016/5/9/chartex" xmlns:cx4="http://schemas.microsoft.com/office/drawing/2016/5/10/chartex" xmlns:cx5="http://schemas.microsoft.com/office/drawing/2016/5/11/chartex" xmlns:cx6="http://schemas.microsoft.com/office/drawing/2016/5/12/chartex" xmlns:cx7="http://schemas.microsoft.com/office/drawing/2016/5/13/chartex" xmlns:cx8="http://schemas.microsoft.com/office/drawing/2016/5/14/chartex" xmlns:mc="http://schemas.openxmlformats.org/markup-compatibility/2006" xmlns:aink="http://schemas.microsoft.com/office/drawing/2016/ink" xmlns:am3d="http://schemas.microsoft.com/office/drawing/2017/model3d" xmlns:o="urn:schemas-microsoft-com:office:office" xmlns:r="http://schemas.openxmlformats.org/officeDocument/2006/relationships" xmlns:m="http://schemas.openxmlformats.org/officeDocument/2006/math" xmlns:v="urn:schemas-microsoft-com:vml" xmlns:wp14="http://schemas.microsoft.com/office/word/2010/wordprocessingDrawing" xmlns:wp="http://schemas.openxmlformats.org/drawingml/2006/wordprocessingDrawing" xmlns:w10="urn:schemas-microsoft-com:office:word" xmlns:w="http://schemas.openxmlformats.org/wordprocessingml/2006/main" xmlns:w14="http://schemas.microsoft.com/office/word/2010/wordml" xmlns:w15="http://schemas.microsoft.com/office/word/2012/wordml" xmlns:w16cid="http://schemas.microsoft.com/office/word/2016/wordml/cid" xmlns:w16se="http://schemas.microsoft.com/office/word/2015/wordml/symex" xmlns:wpg="http://schemas.microsoft.com/office/word/2010/wordprocessingGroup" xmlns:wpi="http://schemas.microsoft.com/office/word/2010/wordprocessingInk" xmlns:wne="http://schemas.microsoft.com/office/word/2006/wordml" xmlns:wps="http://schemas.microsoft.com/office/word/2010/wordprocessingShape" mc:Ignorable="w14 w15 w16se w16cid wp14">
-  <w:comment w:id="3" w:author="Klatt, Mandy" w:date="2021-06-02T18:13:00Z" w:initials="KM">
-    <w:p>
-      <w:pPr>
-        <w:pStyle w:val="Kommentartext"/>
-      </w:pPr>
-      <w:r>
-        <w:rPr>
-          <w:rStyle w:val="Kommentarzeichen"/>
-        </w:rPr>
-        <w:annotationRef/>
-      </w:r>
-    </w:p>
-  </w:comment>
-  <w:comment w:id="4" w:author="Klatt, Mandy" w:date="2021-06-02T18:14:00Z" w:initials="KM">
-    <w:p>
-      <w:pPr>
-        <w:pStyle w:val="Kommentartext"/>
-      </w:pPr>
-      <w:r>
-        <w:rPr>
-          <w:rStyle w:val="Kommentarzeichen"/>
-        </w:rPr>
-        <w:annotationRef/>
-      </w:r>
-      <w:r>
-        <w:t>Am Tag der Erhebung bitte Kontaktlinsen tragen, falls möglich</w:t>
-      </w:r>
-    </w:p>
-  </w:comment>
-</w:comments>
-</file>
-
-<file path=word/commentsExtended.xml><?xml version="1.0" encoding="utf-8"?>
-<w15:commentsEx xmlns:wpc="http://schemas.microsoft.com/office/word/2010/wordprocessingCanvas" xmlns:cx="http://schemas.microsoft.com/office/drawing/2014/chartex" xmlns:cx1="http://schemas.microsoft.com/office/drawing/2015/9/8/chartex" xmlns:cx2="http://schemas.microsoft.com/office/drawing/2015/10/21/chartex" xmlns:cx3="http://schemas.microsoft.com/office/drawing/2016/5/9/chartex" xmlns:cx4="http://schemas.microsoft.com/office/drawing/2016/5/10/chartex" xmlns:cx5="http://schemas.microsoft.com/office/drawing/2016/5/11/chartex" xmlns:cx6="http://schemas.microsoft.com/office/drawing/2016/5/12/chartex" xmlns:cx7="http://schemas.microsoft.com/office/drawing/2016/5/13/chartex" xmlns:cx8="http://schemas.microsoft.com/office/drawing/2016/5/14/chartex" xmlns:mc="http://schemas.openxmlformats.org/markup-compatibility/2006" xmlns:aink="http://schemas.microsoft.com/office/drawing/2016/ink" xmlns:am3d="http://schemas.microsoft.com/office/drawing/2017/model3d" xmlns:o="urn:schemas-microsoft-com:office:office" xmlns:r="http://schemas.openxmlformats.org/officeDocument/2006/relationships" xmlns:m="http://schemas.openxmlformats.org/officeDocument/2006/math" xmlns:v="urn:schemas-microsoft-com:vml" xmlns:wp14="http://schemas.microsoft.com/office/word/2010/wordprocessingDrawing" xmlns:wp="http://schemas.openxmlformats.org/drawingml/2006/wordprocessingDrawing" xmlns:w10="urn:schemas-microsoft-com:office:word" xmlns:w="http://schemas.openxmlformats.org/wordprocessingml/2006/main" xmlns:w14="http://schemas.microsoft.com/office/word/2010/wordml" xmlns:w15="http://schemas.microsoft.com/office/word/2012/wordml" xmlns:w16cid="http://schemas.microsoft.com/office/word/2016/wordml/cid" xmlns:w16se="http://schemas.microsoft.com/office/word/2015/wordml/symex" xmlns:wpg="http://schemas.microsoft.com/office/word/2010/wordprocessingGroup" xmlns:wpi="http://schemas.microsoft.com/office/word/2010/wordprocessingInk" xmlns:wne="http://schemas.microsoft.com/office/word/2006/wordml" xmlns:wps="http://schemas.microsoft.com/office/word/2010/wordprocessingShape" mc:Ignorable="w14 w15 w16se w16cid wp14">
-  <w15:commentEx w15:paraId="418E759D" w15:done="0"/>
-  <w15:commentEx w15:paraId="57FD3E13" w15:done="0"/>
-</w15:commentsEx>
-</file>
-
-<file path=word/commentsIds.xml><?xml version="1.0" encoding="utf-8"?>
-<w16cid:commentsIds xmlns:wpc="http://schemas.microsoft.com/office/word/2010/wordprocessingCanvas" xmlns:cx="http://schemas.microsoft.com/office/drawing/2014/chartex" xmlns:cx1="http://schemas.microsoft.com/office/drawing/2015/9/8/chartex" xmlns:cx2="http://schemas.microsoft.com/office/drawing/2015/10/21/chartex" xmlns:cx3="http://schemas.microsoft.com/office/drawing/2016/5/9/chartex" xmlns:cx4="http://schemas.microsoft.com/office/drawing/2016/5/10/chartex" xmlns:cx5="http://schemas.microsoft.com/office/drawing/2016/5/11/chartex" xmlns:cx6="http://schemas.microsoft.com/office/drawing/2016/5/12/chartex" xmlns:cx7="http://schemas.microsoft.com/office/drawing/2016/5/13/chartex" xmlns:cx8="http://schemas.microsoft.com/office/drawing/2016/5/14/chartex" xmlns:mc="http://schemas.openxmlformats.org/markup-compatibility/2006" xmlns:aink="http://schemas.microsoft.com/office/drawing/2016/ink" xmlns:am3d="http://schemas.microsoft.com/office/drawing/2017/model3d" xmlns:o="urn:schemas-microsoft-com:office:office" xmlns:r="http://schemas.openxmlformats.org/officeDocument/2006/relationships" xmlns:m="http://schemas.openxmlformats.org/officeDocument/2006/math" xmlns:v="urn:schemas-microsoft-com:vml" xmlns:wp14="http://schemas.microsoft.com/office/word/2010/wordprocessingDrawing" xmlns:wp="http://schemas.openxmlformats.org/drawingml/2006/wordprocessingDrawing" xmlns:w10="urn:schemas-microsoft-com:office:word" xmlns:w="http://schemas.openxmlformats.org/wordprocessingml/2006/main" xmlns:w14="http://schemas.microsoft.com/office/word/2010/wordml" xmlns:w15="http://schemas.microsoft.com/office/word/2012/wordml" xmlns:w16cid="http://schemas.microsoft.com/office/word/2016/wordml/cid" xmlns:w16se="http://schemas.microsoft.com/office/word/2015/wordml/symex" xmlns:wpg="http://schemas.microsoft.com/office/word/2010/wordprocessingGroup" xmlns:wpi="http://schemas.microsoft.com/office/word/2010/wordprocessingInk" xmlns:wne="http://schemas.microsoft.com/office/word/2006/wordml" xmlns:wps="http://schemas.microsoft.com/office/word/2010/wordprocessingShape" mc:Ignorable="w14 w15 w16se w16cid wp14">
-  <w16cid:commentId w16cid:paraId="418E759D" w16cid:durableId="246248CD"/>
-  <w16cid:commentId w16cid:paraId="57FD3E13" w16cid:durableId="246248F0"/>
-</w16cid:commentsIds>
 </file>
 
 <file path=word/endnotes.xml><?xml version="1.0" encoding="utf-8"?>
@@ -2862,7 +2831,13 @@
                             <w:rPr>
                               <w:sz w:val="18"/>
                             </w:rPr>
-                            <w:t>+49 (0) 341 97-31570</w:t>
+                            <w:t xml:space="preserve">+49 </w:t>
+                          </w:r>
+                          <w:r>
+                            <w:rPr>
+                              <w:sz w:val="18"/>
+                            </w:rPr>
+                            <w:t>176 61 43 9111</w:t>
                           </w:r>
                         </w:p>
                       </w:txbxContent>
@@ -2884,7 +2859,11 @@
         </mc:Choice>
         <mc:Fallback>
           <w:pict>
-            <v:shape w14:anchorId="28A713ED" id="_x0000_s1029" type="#_x0000_t202" style="position:absolute;left:0;text-align:left;margin-left:92.85pt;margin-top:-11.2pt;width:144.05pt;height:45.7pt;z-index:251662336;visibility:visible;mso-wrap-style:square;mso-width-percent:0;mso-height-percent:0;mso-wrap-distance-left:9pt;mso-wrap-distance-top:3.6pt;mso-wrap-distance-right:9pt;mso-wrap-distance-bottom:3.6pt;mso-position-horizontal:right;mso-position-horizontal-relative:margin;mso-position-vertical:absolute;mso-position-vertical-relative:text;mso-width-percent:0;mso-height-percent:0;mso-width-relative:margin;mso-height-relative:margin;v-text-anchor:top" o:gfxdata="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" stroked="f">
+            <v:shapetype w14:anchorId="28A713ED" id="_x0000_t202" coordsize="21600,21600" o:spt="202" path="m,l,21600r21600,l21600,xe">
+              <v:stroke joinstyle="miter"/>
+              <v:path gradientshapeok="t" o:connecttype="rect"/>
+            </v:shapetype>
+            <v:shape id="_x0000_s1029" type="#_x0000_t202" style="position:absolute;left:0;text-align:left;margin-left:92.85pt;margin-top:-11.2pt;width:144.05pt;height:45.7pt;z-index:251662336;visibility:visible;mso-wrap-style:square;mso-width-percent:0;mso-height-percent:0;mso-wrap-distance-left:9pt;mso-wrap-distance-top:3.6pt;mso-wrap-distance-right:9pt;mso-wrap-distance-bottom:3.6pt;mso-position-horizontal:right;mso-position-horizontal-relative:margin;mso-position-vertical:absolute;mso-position-vertical-relative:text;mso-width-percent:0;mso-height-percent:0;mso-width-relative:margin;mso-height-relative:margin;v-text-anchor:top" o:gfxdata="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" stroked="f">
               <v:textbox>
                 <w:txbxContent>
                   <w:p>
@@ -2950,7 +2929,13 @@
                       <w:rPr>
                         <w:sz w:val="18"/>
                       </w:rPr>
-                      <w:t>+49 (0) 341 97-31570</w:t>
+                      <w:t xml:space="preserve">+49 </w:t>
+                    </w:r>
+                    <w:r>
+                      <w:rPr>
+                        <w:sz w:val="18"/>
+                      </w:rPr>
+                      <w:t>176 61 43 9111</w:t>
                     </w:r>
                   </w:p>
                 </w:txbxContent>
@@ -2984,6 +2969,29 @@
       </w:pPr>
       <w:r>
         <w:continuationSeparator/>
+      </w:r>
+    </w:p>
+  </w:footnote>
+  <w:footnote w:id="1">
+    <w:p>
+      <w:pPr>
+        <w:pStyle w:val="Funotentext"/>
+        <w:rPr>
+          <w:sz w:val="16"/>
+        </w:rPr>
+      </w:pPr>
+      <w:r>
+        <w:rPr>
+          <w:rStyle w:val="Funotenzeichen"/>
+          <w:sz w:val="16"/>
+        </w:rPr>
+        <w:footnoteRef/>
+      </w:r>
+      <w:r>
+        <w:rPr>
+          <w:sz w:val="16"/>
+        </w:rPr>
+        <w:t xml:space="preserve"> Bitte tragen Sie, sofern möglich, am Tag der Erhebung Kontaktlinsen.</w:t>
       </w:r>
     </w:p>
   </w:footnote>
@@ -3705,14 +3713,6 @@
     <w:abstractNumId w:val="0"/>
   </w:num>
 </w:numbering>
-</file>
-
-<file path=word/people.xml><?xml version="1.0" encoding="utf-8"?>
-<w15:people xmlns:wpc="http://schemas.microsoft.com/office/word/2010/wordprocessingCanvas" xmlns:cx="http://schemas.microsoft.com/office/drawing/2014/chartex" xmlns:cx1="http://schemas.microsoft.com/office/drawing/2015/9/8/chartex" xmlns:cx2="http://schemas.microsoft.com/office/drawing/2015/10/21/chartex" xmlns:cx3="http://schemas.microsoft.com/office/drawing/2016/5/9/chartex" xmlns:cx4="http://schemas.microsoft.com/office/drawing/2016/5/10/chartex" xmlns:cx5="http://schemas.microsoft.com/office/drawing/2016/5/11/chartex" xmlns:cx6="http://schemas.microsoft.com/office/drawing/2016/5/12/chartex" xmlns:cx7="http://schemas.microsoft.com/office/drawing/2016/5/13/chartex" xmlns:cx8="http://schemas.microsoft.com/office/drawing/2016/5/14/chartex" xmlns:mc="http://schemas.openxmlformats.org/markup-compatibility/2006" xmlns:aink="http://schemas.microsoft.com/office/drawing/2016/ink" xmlns:am3d="http://schemas.microsoft.com/office/drawing/2017/model3d" xmlns:o="urn:schemas-microsoft-com:office:office" xmlns:r="http://schemas.openxmlformats.org/officeDocument/2006/relationships" xmlns:m="http://schemas.openxmlformats.org/officeDocument/2006/math" xmlns:v="urn:schemas-microsoft-com:vml" xmlns:wp14="http://schemas.microsoft.com/office/word/2010/wordprocessingDrawing" xmlns:wp="http://schemas.openxmlformats.org/drawingml/2006/wordprocessingDrawing" xmlns:w10="urn:schemas-microsoft-com:office:word" xmlns:w="http://schemas.openxmlformats.org/wordprocessingml/2006/main" xmlns:w14="http://schemas.microsoft.com/office/word/2010/wordml" xmlns:w15="http://schemas.microsoft.com/office/word/2012/wordml" xmlns:w16cid="http://schemas.microsoft.com/office/word/2016/wordml/cid" xmlns:w16se="http://schemas.microsoft.com/office/word/2015/wordml/symex" xmlns:wpg="http://schemas.microsoft.com/office/word/2010/wordprocessingGroup" xmlns:wpi="http://schemas.microsoft.com/office/word/2010/wordprocessingInk" xmlns:wne="http://schemas.microsoft.com/office/word/2006/wordml" xmlns:wps="http://schemas.microsoft.com/office/word/2010/wordprocessingShape" mc:Ignorable="w14 w15 w16se w16cid wp14">
-  <w15:person w15:author="Klatt, Mandy">
-    <w15:presenceInfo w15:providerId="Windows Live" w15:userId="505858402c07da9d"/>
-  </w15:person>
-</w15:people>
 </file>
 
 <file path=word/styles.xml><?xml version="1.0" encoding="utf-8"?>
@@ -4349,6 +4349,45 @@
       <w:szCs w:val="18"/>
     </w:rPr>
   </w:style>
+  <w:style w:type="paragraph" w:styleId="Funotentext">
+    <w:name w:val="footnote text"/>
+    <w:basedOn w:val="Standard"/>
+    <w:link w:val="FunotentextZchn"/>
+    <w:uiPriority w:val="99"/>
+    <w:semiHidden/>
+    <w:unhideWhenUsed/>
+    <w:rsid w:val="002C76C4"/>
+    <w:pPr>
+      <w:spacing w:after="0" w:line="240" w:lineRule="auto"/>
+    </w:pPr>
+    <w:rPr>
+      <w:sz w:val="20"/>
+      <w:szCs w:val="20"/>
+    </w:rPr>
+  </w:style>
+  <w:style w:type="character" w:customStyle="1" w:styleId="FunotentextZchn">
+    <w:name w:val="Fußnotentext Zchn"/>
+    <w:basedOn w:val="Absatz-Standardschriftart"/>
+    <w:link w:val="Funotentext"/>
+    <w:uiPriority w:val="99"/>
+    <w:semiHidden/>
+    <w:rsid w:val="002C76C4"/>
+    <w:rPr>
+      <w:sz w:val="20"/>
+      <w:szCs w:val="20"/>
+    </w:rPr>
+  </w:style>
+  <w:style w:type="character" w:styleId="Funotenzeichen">
+    <w:name w:val="footnote reference"/>
+    <w:basedOn w:val="Absatz-Standardschriftart"/>
+    <w:uiPriority w:val="99"/>
+    <w:semiHidden/>
+    <w:unhideWhenUsed/>
+    <w:rsid w:val="002C76C4"/>
+    <w:rPr>
+      <w:vertAlign w:val="superscript"/>
+    </w:rPr>
+  </w:style>
 </w:styles>
 </file>
 

--- a/studies/Laborstudie ProVisioNET/EV_Datenschutz_Begleitschreiben/Begleitschreiben_ProVisioNET.docx
+++ b/studies/Laborstudie ProVisioNET/EV_Datenschutz_Begleitschreiben/Begleitschreiben_ProVisioNET.docx
@@ -154,21 +154,7 @@
           <w:bCs/>
           <w:sz w:val="20"/>
         </w:rPr>
-        <w:t>eacher</w:t>
-      </w:r>
-      <w:r>
-        <w:rPr>
-          <w:bCs/>
-          <w:sz w:val="20"/>
-        </w:rPr>
-        <w:t>s</w:t>
-      </w:r>
-      <w:r>
-        <w:rPr>
-          <w:bCs/>
-          <w:sz w:val="20"/>
-        </w:rPr>
-        <w:t>)</w:t>
+        <w:t>eacher)</w:t>
       </w:r>
     </w:p>
     <w:p>
@@ -238,13 +224,7 @@
         <w:rPr>
           <w:sz w:val="20"/>
         </w:rPr>
-        <w:t xml:space="preserve"> </w:t>
-      </w:r>
-      <w:r>
-        <w:rPr>
-          <w:sz w:val="20"/>
-        </w:rPr>
-        <w:t>01</w:t>
+        <w:t xml:space="preserve"> 24</w:t>
       </w:r>
       <w:r>
         <w:rPr>
@@ -262,7 +242,7 @@
         <w:rPr>
           <w:sz w:val="20"/>
         </w:rPr>
-        <w:t>6</w:t>
+        <w:t>3</w:t>
       </w:r>
       <w:r>
         <w:rPr>
@@ -274,13 +254,7 @@
         <w:rPr>
           <w:sz w:val="20"/>
         </w:rPr>
-        <w:t>2</w:t>
-      </w:r>
-      <w:r>
-        <w:rPr>
-          <w:sz w:val="20"/>
-        </w:rPr>
-        <w:t>1</w:t>
+        <w:t>20</w:t>
       </w:r>
     </w:p>
     <w:p>
@@ -297,15 +271,19 @@
           <w:rFonts w:cstheme="minorHAnsi"/>
           <w:sz w:val="20"/>
         </w:rPr>
-        <w:t>Liebe</w:t>
-      </w:r>
-      <w:r>
-        <w:rPr>
-          <w:rFonts w:cstheme="minorHAnsi"/>
-          <w:sz w:val="20"/>
-        </w:rPr>
-        <w:t xml:space="preserve"> Interessenten</w:t>
-      </w:r>
+        <w:t xml:space="preserve">Liebe </w:t>
+      </w:r>
+      <w:proofErr w:type="spellStart"/>
+      <w:proofErr w:type="gramStart"/>
+      <w:r>
+        <w:rPr>
+          <w:rFonts w:cstheme="minorHAnsi"/>
+          <w:sz w:val="20"/>
+        </w:rPr>
+        <w:t>Lehrer:innen</w:t>
+      </w:r>
+      <w:proofErr w:type="spellEnd"/>
+      <w:proofErr w:type="gramEnd"/>
       <w:r>
         <w:rPr>
           <w:rFonts w:cstheme="minorHAnsi"/>
@@ -337,14 +315,14 @@
           <w:rFonts w:cstheme="minorHAnsi"/>
           <w:sz w:val="20"/>
         </w:rPr>
-        <w:t>mein Name ist Mandy Klatt und ich bin Wissenschaftliche Mitarbeiterin de</w:t>
-      </w:r>
-      <w:r>
-        <w:rPr>
-          <w:rFonts w:cstheme="minorHAnsi"/>
-          <w:sz w:val="20"/>
-        </w:rPr>
-        <w:t xml:space="preserve">s Arbeitsbereichs </w:t>
+        <w:t xml:space="preserve">mein Name ist Mandy Klatt und ich bin Wissenschaftliche Mitarbeiterin der </w:t>
+      </w:r>
+      <w:r>
+        <w:rPr>
+          <w:rFonts w:cstheme="minorHAnsi"/>
+          <w:sz w:val="20"/>
+        </w:rPr>
+        <w:t xml:space="preserve">Professur </w:t>
       </w:r>
       <w:r>
         <w:rPr>
@@ -490,7 +468,16 @@
           <w:rFonts w:cstheme="minorHAnsi"/>
           <w:sz w:val="20"/>
         </w:rPr>
-        <w:t xml:space="preserve">wie Lehrkräfte und Lernende im Unterricht miteinander interagieren, worauf Lehrpersonen ihre Aufmerksamkeit richten und wodurch sich erfahrene Lehrkräfte von unerfahrenen unterscheiden. </w:t>
+        <w:t>wie Lehrkräfte und Lernende im Unterricht miteinander interagieren, worauf Lehrpersonen ihre A</w:t>
+      </w:r>
+      <w:bookmarkStart w:id="1" w:name="_GoBack"/>
+      <w:bookmarkEnd w:id="1"/>
+      <w:r>
+        <w:rPr>
+          <w:rFonts w:cstheme="minorHAnsi"/>
+          <w:sz w:val="20"/>
+        </w:rPr>
+        <w:t xml:space="preserve">ufmerksamkeit richten und wodurch sich erfahrene Lehrkräfte von unerfahrenen unterscheiden. </w:t>
       </w:r>
       <w:bookmarkEnd w:id="0"/>
       <w:r>
@@ -570,7 +557,7 @@
         </w:rPr>
         <w:t xml:space="preserve">angewiesen. </w:t>
       </w:r>
-      <w:bookmarkStart w:id="1" w:name="_Hlk52199300"/>
+      <w:bookmarkStart w:id="2" w:name="_Hlk52199300"/>
       <w:r>
         <w:rPr>
           <w:rFonts w:cstheme="minorHAnsi"/>
@@ -781,7 +768,7 @@
         </w:rPr>
         <w:t xml:space="preserve">. </w:t>
       </w:r>
-      <w:bookmarkEnd w:id="1"/>
+      <w:bookmarkEnd w:id="2"/>
     </w:p>
     <w:p>
       <w:pPr>
@@ -802,836 +789,452 @@
           <w:sz w:val="20"/>
         </w:rPr>
       </w:pPr>
-      <w:bookmarkStart w:id="2" w:name="_Hlk52199353"/>
+      <w:bookmarkStart w:id="3" w:name="_Hlk52199353"/>
       <w:r>
         <w:rPr>
           <w:rFonts w:cstheme="minorHAnsi"/>
           <w:b/>
           <w:sz w:val="20"/>
         </w:rPr>
+        <w:t xml:space="preserve">Während der </w:t>
+      </w:r>
+      <w:r>
+        <w:rPr>
+          <w:rFonts w:cstheme="minorHAnsi"/>
+          <w:b/>
+          <w:sz w:val="20"/>
+        </w:rPr>
+        <w:t>Durchführung</w:t>
+      </w:r>
+      <w:r>
+        <w:rPr>
+          <w:rFonts w:cstheme="minorHAnsi"/>
+          <w:sz w:val="20"/>
+        </w:rPr>
+        <w:t xml:space="preserve"> </w:t>
+      </w:r>
+      <w:r>
+        <w:rPr>
+          <w:rFonts w:cstheme="minorHAnsi"/>
+          <w:sz w:val="20"/>
+        </w:rPr>
+        <w:t>halten Sie als Lehrperson eine</w:t>
+      </w:r>
+      <w:r>
+        <w:rPr>
+          <w:rFonts w:cstheme="minorHAnsi"/>
+          <w:sz w:val="20"/>
+        </w:rPr>
+        <w:t xml:space="preserve"> </w:t>
+      </w:r>
+      <w:r>
+        <w:rPr>
+          <w:rFonts w:cstheme="minorHAnsi"/>
+          <w:sz w:val="20"/>
+        </w:rPr>
+        <w:t xml:space="preserve">zehn minütige </w:t>
+      </w:r>
+      <w:r>
+        <w:rPr>
+          <w:rFonts w:cstheme="minorHAnsi"/>
+          <w:sz w:val="20"/>
+        </w:rPr>
+        <w:t>Unterrichts</w:t>
+      </w:r>
+      <w:r>
+        <w:rPr>
+          <w:rFonts w:cstheme="minorHAnsi"/>
+          <w:sz w:val="20"/>
+        </w:rPr>
+        <w:t>sequen</w:t>
+      </w:r>
+      <w:r>
+        <w:rPr>
+          <w:rFonts w:cstheme="minorHAnsi"/>
+          <w:sz w:val="20"/>
+        </w:rPr>
+        <w:t>z</w:t>
+      </w:r>
+      <w:r>
+        <w:rPr>
+          <w:rFonts w:cstheme="minorHAnsi"/>
+          <w:sz w:val="20"/>
+        </w:rPr>
+        <w:t xml:space="preserve">, die </w:t>
+      </w:r>
+      <w:r>
+        <w:rPr>
+          <w:rFonts w:cstheme="minorHAnsi"/>
+          <w:sz w:val="20"/>
+        </w:rPr>
+        <w:t>vorher von Ihnen vorbereitet wurde</w:t>
+      </w:r>
+      <w:r>
+        <w:rPr>
+          <w:rFonts w:cstheme="minorHAnsi"/>
+          <w:sz w:val="20"/>
+        </w:rPr>
+        <w:t>.</w:t>
+      </w:r>
+      <w:r>
+        <w:rPr>
+          <w:rFonts w:cstheme="minorHAnsi"/>
+          <w:sz w:val="20"/>
+        </w:rPr>
+        <w:t xml:space="preserve"> Das Thema können Sie frei wählen. Drei weitere Lehrpersonen repräsentieren dabei „Ihre Klasse“. Die</w:t>
+      </w:r>
+      <w:r>
+        <w:rPr>
+          <w:rFonts w:cstheme="minorHAnsi"/>
+          <w:sz w:val="20"/>
+        </w:rPr>
+        <w:t xml:space="preserve"> Klasse</w:t>
+      </w:r>
+      <w:r>
+        <w:rPr>
+          <w:rFonts w:cstheme="minorHAnsi"/>
+          <w:sz w:val="20"/>
+        </w:rPr>
+        <w:t xml:space="preserve"> </w:t>
+      </w:r>
+      <w:r>
+        <w:rPr>
+          <w:rFonts w:cstheme="minorHAnsi"/>
+          <w:sz w:val="20"/>
+        </w:rPr>
+        <w:t>erh</w:t>
+      </w:r>
+      <w:r>
+        <w:rPr>
+          <w:rFonts w:cstheme="minorHAnsi"/>
+          <w:sz w:val="20"/>
+        </w:rPr>
+        <w:t xml:space="preserve">ält während </w:t>
+      </w:r>
+      <w:r>
+        <w:rPr>
+          <w:rFonts w:cstheme="minorHAnsi"/>
+          <w:sz w:val="20"/>
+        </w:rPr>
+        <w:t>Ihrer</w:t>
+      </w:r>
+      <w:r>
+        <w:rPr>
+          <w:rFonts w:cstheme="minorHAnsi"/>
+          <w:sz w:val="20"/>
+        </w:rPr>
+        <w:t xml:space="preserve"> Unterrichtssequenz auf einem Display verschiedene </w:t>
+      </w:r>
+      <w:r>
+        <w:rPr>
+          <w:rFonts w:cstheme="minorHAnsi"/>
+          <w:sz w:val="20"/>
+        </w:rPr>
+        <w:t xml:space="preserve">Verhaltensanweisungen, um typische Ereignisse im Klassenzimmer zu simulieren. </w:t>
+      </w:r>
+      <w:r>
+        <w:rPr>
+          <w:rFonts w:cstheme="minorHAnsi"/>
+          <w:sz w:val="20"/>
+        </w:rPr>
+        <w:t>Nach Ihrer Sequenz wechseln Sie die Rollen. Eine andere Lehrperson unterrichtet ihre Sequenz und Sie</w:t>
+      </w:r>
+      <w:r>
+        <w:rPr>
+          <w:rFonts w:cstheme="minorHAnsi"/>
+          <w:sz w:val="20"/>
+        </w:rPr>
+        <w:t xml:space="preserve"> übernehmen eine Rolle in der Klasse</w:t>
+      </w:r>
+      <w:r>
+        <w:rPr>
+          <w:rFonts w:cstheme="minorHAnsi"/>
+          <w:sz w:val="20"/>
+        </w:rPr>
+        <w:t xml:space="preserve">. </w:t>
+      </w:r>
+      <w:r>
+        <w:rPr>
+          <w:rFonts w:cstheme="minorHAnsi"/>
+          <w:sz w:val="20"/>
+        </w:rPr>
         <w:t xml:space="preserve">Die </w:t>
       </w:r>
       <w:r>
         <w:rPr>
           <w:rFonts w:cstheme="minorHAnsi"/>
-          <w:b/>
-          <w:sz w:val="20"/>
-        </w:rPr>
-        <w:t>Durchführun</w:t>
-      </w:r>
-      <w:r>
-        <w:rPr>
-          <w:rFonts w:cstheme="minorHAnsi"/>
-          <w:b/>
-          <w:sz w:val="20"/>
-        </w:rPr>
-        <w:t xml:space="preserve">g der Studie </w:t>
-      </w:r>
-      <w:r>
-        <w:rPr>
-          <w:rFonts w:cstheme="minorHAnsi"/>
-          <w:sz w:val="20"/>
-        </w:rPr>
-        <w:t>se</w:t>
-      </w:r>
-      <w:r>
-        <w:rPr>
-          <w:rFonts w:cstheme="minorHAnsi"/>
-          <w:sz w:val="20"/>
-        </w:rPr>
-        <w:t>tzt sich zusammen aus zwei Teilen, die insgesam</w:t>
-      </w:r>
-      <w:r>
-        <w:rPr>
-          <w:rFonts w:cstheme="minorHAnsi"/>
-          <w:sz w:val="20"/>
-        </w:rPr>
-        <w:t xml:space="preserve">t </w:t>
-      </w:r>
-      <w:r>
-        <w:rPr>
-          <w:rFonts w:cstheme="minorHAnsi"/>
-          <w:sz w:val="20"/>
-        </w:rPr>
-        <w:t xml:space="preserve">in etwa </w:t>
-      </w:r>
-      <w:r>
-        <w:rPr>
-          <w:rFonts w:cstheme="minorHAnsi"/>
-          <w:sz w:val="20"/>
-        </w:rPr>
-        <w:t>3 Stunden</w:t>
-      </w:r>
-      <w:r>
-        <w:rPr>
-          <w:rFonts w:cstheme="minorHAnsi"/>
-          <w:sz w:val="20"/>
-        </w:rPr>
-        <w:t xml:space="preserve"> dauern.</w:t>
+          <w:sz w:val="20"/>
+        </w:rPr>
+        <w:t>Durchführung</w:t>
+      </w:r>
+      <w:r>
+        <w:rPr>
+          <w:rFonts w:cstheme="minorHAnsi"/>
+          <w:sz w:val="20"/>
+        </w:rPr>
+        <w:t xml:space="preserve"> </w:t>
+      </w:r>
+      <w:r>
+        <w:rPr>
+          <w:rFonts w:cstheme="minorHAnsi"/>
+          <w:sz w:val="20"/>
+        </w:rPr>
+        <w:t>dauert</w:t>
+      </w:r>
+      <w:r>
+        <w:rPr>
+          <w:rFonts w:cstheme="minorHAnsi"/>
+          <w:sz w:val="20"/>
+        </w:rPr>
+        <w:t xml:space="preserve"> in etwa 2h30min. </w:t>
+      </w:r>
+      <w:r>
+        <w:rPr>
+          <w:rFonts w:cstheme="minorHAnsi"/>
+          <w:sz w:val="20"/>
+        </w:rPr>
+        <w:t xml:space="preserve">Um </w:t>
+      </w:r>
+      <w:r>
+        <w:rPr>
+          <w:rFonts w:cstheme="minorHAnsi"/>
+          <w:sz w:val="20"/>
+        </w:rPr>
+        <w:t>umfassende Daten</w:t>
+      </w:r>
+      <w:r>
+        <w:rPr>
+          <w:rFonts w:cstheme="minorHAnsi"/>
+          <w:sz w:val="20"/>
+        </w:rPr>
+        <w:t xml:space="preserve"> </w:t>
+      </w:r>
+      <w:r>
+        <w:rPr>
+          <w:rFonts w:cstheme="minorHAnsi"/>
+          <w:sz w:val="20"/>
+        </w:rPr>
+        <w:t>zu erhalten, werden im Raum vier Kameras aufgestellt, die das</w:t>
+      </w:r>
+      <w:r>
+        <w:rPr>
+          <w:rFonts w:cstheme="minorHAnsi"/>
+          <w:sz w:val="20"/>
+        </w:rPr>
+        <w:t xml:space="preserve"> </w:t>
+      </w:r>
+      <w:r>
+        <w:rPr>
+          <w:rFonts w:cstheme="minorHAnsi"/>
+          <w:sz w:val="20"/>
+        </w:rPr>
+        <w:t>Geschehen</w:t>
+      </w:r>
+      <w:r>
+        <w:rPr>
+          <w:rFonts w:cstheme="minorHAnsi"/>
+          <w:sz w:val="20"/>
+        </w:rPr>
+        <w:t xml:space="preserve"> aus verschiedenen Perspektiven </w:t>
+      </w:r>
+      <w:r>
+        <w:rPr>
+          <w:rFonts w:cstheme="minorHAnsi"/>
+          <w:sz w:val="20"/>
+        </w:rPr>
+        <w:t xml:space="preserve">filmen. </w:t>
+      </w:r>
+      <w:r>
+        <w:rPr>
+          <w:rFonts w:cstheme="minorHAnsi"/>
+          <w:sz w:val="20"/>
+        </w:rPr>
+        <w:t>Sie als Lehr</w:t>
+      </w:r>
+      <w:r>
+        <w:rPr>
+          <w:rFonts w:cstheme="minorHAnsi"/>
+          <w:sz w:val="20"/>
+        </w:rPr>
+        <w:t>kraft</w:t>
+      </w:r>
+      <w:r>
+        <w:rPr>
+          <w:rFonts w:cstheme="minorHAnsi"/>
+          <w:sz w:val="20"/>
+        </w:rPr>
+        <w:t xml:space="preserve"> tragen eine mobile Eye-Tracking-Brille</w:t>
+      </w:r>
+      <w:r>
+        <w:rPr>
+          <w:rFonts w:cstheme="minorHAnsi"/>
+          <w:sz w:val="20"/>
+        </w:rPr>
+        <w:t xml:space="preserve">, </w:t>
+      </w:r>
+      <w:r>
+        <w:rPr>
+          <w:rFonts w:cstheme="minorHAnsi"/>
+          <w:sz w:val="20"/>
+        </w:rPr>
+        <w:t>die</w:t>
+      </w:r>
+      <w:r>
+        <w:rPr>
+          <w:rFonts w:cstheme="minorHAnsi"/>
+          <w:sz w:val="20"/>
+        </w:rPr>
+        <w:t xml:space="preserve"> Ihr Blick</w:t>
+      </w:r>
+      <w:r>
+        <w:rPr>
+          <w:rFonts w:cstheme="minorHAnsi"/>
+          <w:sz w:val="20"/>
+        </w:rPr>
+        <w:t>v</w:t>
+      </w:r>
+      <w:r>
+        <w:rPr>
+          <w:rFonts w:cstheme="minorHAnsi"/>
+          <w:sz w:val="20"/>
+        </w:rPr>
+        <w:t>erhalten erfass</w:t>
+      </w:r>
+      <w:r>
+        <w:rPr>
+          <w:rFonts w:cstheme="minorHAnsi"/>
+          <w:sz w:val="20"/>
+        </w:rPr>
+        <w:t>t</w:t>
+      </w:r>
+      <w:r>
+        <w:rPr>
+          <w:rFonts w:cstheme="minorHAnsi"/>
+          <w:sz w:val="20"/>
+        </w:rPr>
+        <w:t xml:space="preserve">. </w:t>
+      </w:r>
+      <w:r>
+        <w:rPr>
+          <w:rFonts w:cstheme="minorHAnsi"/>
+          <w:sz w:val="20"/>
+        </w:rPr>
+        <w:t>Weitere Klassenzimmergeräusche und -stimmen werden mit einem Audiorekorder aufgezeichne</w:t>
+      </w:r>
+      <w:r>
+        <w:rPr>
+          <w:rFonts w:cstheme="minorHAnsi"/>
+          <w:sz w:val="20"/>
+        </w:rPr>
+        <w:t>t</w:t>
+      </w:r>
+      <w:r>
+        <w:rPr>
+          <w:rFonts w:cstheme="minorHAnsi"/>
+          <w:sz w:val="20"/>
+        </w:rPr>
+        <w:t xml:space="preserve">. Nach </w:t>
+      </w:r>
+      <w:r>
+        <w:rPr>
+          <w:rFonts w:cstheme="minorHAnsi"/>
+          <w:sz w:val="20"/>
+        </w:rPr>
+        <w:t>jeder</w:t>
+      </w:r>
+      <w:r>
+        <w:rPr>
+          <w:rFonts w:cstheme="minorHAnsi"/>
+          <w:sz w:val="20"/>
+        </w:rPr>
+        <w:t xml:space="preserve"> </w:t>
+      </w:r>
+      <w:r>
+        <w:rPr>
+          <w:rFonts w:cstheme="minorHAnsi"/>
+          <w:sz w:val="20"/>
+        </w:rPr>
+        <w:t>Sequenz</w:t>
+      </w:r>
+      <w:r>
+        <w:rPr>
+          <w:rFonts w:cstheme="minorHAnsi"/>
+          <w:sz w:val="20"/>
+        </w:rPr>
+        <w:t xml:space="preserve"> </w:t>
+      </w:r>
+      <w:r>
+        <w:rPr>
+          <w:rFonts w:cstheme="minorHAnsi"/>
+          <w:sz w:val="20"/>
+        </w:rPr>
+        <w:t>erhalten</w:t>
+      </w:r>
+      <w:r>
+        <w:rPr>
+          <w:rFonts w:cstheme="minorHAnsi"/>
+          <w:sz w:val="20"/>
+        </w:rPr>
+        <w:t xml:space="preserve"> </w:t>
+      </w:r>
+      <w:r>
+        <w:rPr>
+          <w:rFonts w:cstheme="minorHAnsi"/>
+          <w:sz w:val="20"/>
+        </w:rPr>
+        <w:t>alle</w:t>
+      </w:r>
+      <w:r>
+        <w:rPr>
+          <w:rFonts w:cstheme="minorHAnsi"/>
+          <w:sz w:val="20"/>
+        </w:rPr>
+        <w:t xml:space="preserve"> Teilnehmenden</w:t>
+      </w:r>
+      <w:r>
+        <w:rPr>
+          <w:rFonts w:cstheme="minorHAnsi"/>
+          <w:sz w:val="20"/>
+        </w:rPr>
+        <w:t xml:space="preserve"> </w:t>
+      </w:r>
+      <w:r>
+        <w:rPr>
+          <w:rFonts w:cstheme="minorHAnsi"/>
+          <w:sz w:val="20"/>
+        </w:rPr>
+        <w:t>einen kurzen Fragebogen</w:t>
+      </w:r>
+      <w:r>
+        <w:rPr>
+          <w:rFonts w:cstheme="minorHAnsi"/>
+          <w:sz w:val="20"/>
+        </w:rPr>
+        <w:t xml:space="preserve"> </w:t>
+      </w:r>
+      <w:r>
+        <w:rPr>
+          <w:rFonts w:cstheme="minorHAnsi"/>
+          <w:sz w:val="20"/>
+        </w:rPr>
+        <w:t>z</w:t>
+      </w:r>
+      <w:r>
+        <w:rPr>
+          <w:rFonts w:cstheme="minorHAnsi"/>
+          <w:sz w:val="20"/>
+        </w:rPr>
+        <w:t>um Auftreten der Lehrperson</w:t>
+      </w:r>
+      <w:r>
+        <w:rPr>
+          <w:rFonts w:cstheme="minorHAnsi"/>
+          <w:sz w:val="20"/>
+        </w:rPr>
+        <w:t>.</w:t>
       </w:r>
     </w:p>
-    <w:p>
-      <w:pPr>
-        <w:spacing w:after="0"/>
-        <w:jc w:val="both"/>
-        <w:rPr>
-          <w:rFonts w:cstheme="minorHAnsi"/>
-          <w:sz w:val="20"/>
-        </w:rPr>
-      </w:pPr>
-      <w:r>
-        <w:rPr>
-          <w:rFonts w:cstheme="minorHAnsi"/>
-          <w:sz w:val="20"/>
-        </w:rPr>
-        <w:t xml:space="preserve">Im </w:t>
-      </w:r>
-      <w:r>
-        <w:rPr>
-          <w:rFonts w:cstheme="minorHAnsi"/>
-          <w:i/>
-          <w:sz w:val="20"/>
-        </w:rPr>
-        <w:t xml:space="preserve">ersten Teil </w:t>
-      </w:r>
-      <w:r>
-        <w:rPr>
-          <w:rFonts w:cstheme="minorHAnsi"/>
-          <w:sz w:val="20"/>
-        </w:rPr>
-        <w:t>beantworten Sie zunächst einen Fragebogen</w:t>
-      </w:r>
-      <w:r>
-        <w:rPr>
-          <w:rFonts w:cstheme="minorHAnsi"/>
-          <w:i/>
-          <w:sz w:val="20"/>
-        </w:rPr>
-        <w:t xml:space="preserve">, </w:t>
-      </w:r>
-      <w:r>
-        <w:rPr>
-          <w:rFonts w:cstheme="minorHAnsi"/>
-          <w:sz w:val="20"/>
-        </w:rPr>
-        <w:t xml:space="preserve">in dem Sie </w:t>
-      </w:r>
-      <w:r>
-        <w:rPr>
-          <w:rFonts w:cstheme="minorHAnsi"/>
-          <w:sz w:val="20"/>
-        </w:rPr>
-        <w:t xml:space="preserve">verschiedene </w:t>
-      </w:r>
-      <w:r>
-        <w:rPr>
-          <w:rFonts w:cstheme="minorHAnsi"/>
-          <w:sz w:val="20"/>
-        </w:rPr>
-        <w:t>Unterrichtsszenarien einschätzen sollen</w:t>
-      </w:r>
-      <w:r>
-        <w:rPr>
-          <w:rFonts w:cstheme="minorHAnsi"/>
-          <w:i/>
-          <w:sz w:val="20"/>
-        </w:rPr>
-        <w:t xml:space="preserve">. </w:t>
-      </w:r>
-      <w:r>
-        <w:rPr>
-          <w:rFonts w:cstheme="minorHAnsi"/>
-          <w:sz w:val="20"/>
-        </w:rPr>
-        <w:t>Anschließend</w:t>
-      </w:r>
-      <w:r>
-        <w:rPr>
-          <w:rFonts w:cstheme="minorHAnsi"/>
-          <w:i/>
-          <w:sz w:val="20"/>
-        </w:rPr>
-        <w:t xml:space="preserve"> </w:t>
-      </w:r>
-      <w:r>
-        <w:rPr>
-          <w:rFonts w:cstheme="minorHAnsi"/>
-          <w:sz w:val="20"/>
-        </w:rPr>
-        <w:t>h</w:t>
-      </w:r>
-      <w:r>
-        <w:rPr>
-          <w:rFonts w:cstheme="minorHAnsi"/>
-          <w:sz w:val="20"/>
-        </w:rPr>
-        <w:t>alten Sie als Lehrperson eine</w:t>
-      </w:r>
-      <w:r>
-        <w:rPr>
-          <w:rFonts w:cstheme="minorHAnsi"/>
-          <w:sz w:val="20"/>
-        </w:rPr>
-        <w:t xml:space="preserve"> </w:t>
-      </w:r>
-      <w:r>
-        <w:rPr>
-          <w:rFonts w:cstheme="minorHAnsi"/>
-          <w:sz w:val="20"/>
-        </w:rPr>
-        <w:t xml:space="preserve">zehn minütige </w:t>
-      </w:r>
-      <w:r>
-        <w:rPr>
-          <w:rFonts w:cstheme="minorHAnsi"/>
-          <w:sz w:val="20"/>
-        </w:rPr>
-        <w:t>Unterrichts</w:t>
-      </w:r>
-      <w:r>
-        <w:rPr>
-          <w:rFonts w:cstheme="minorHAnsi"/>
-          <w:sz w:val="20"/>
-        </w:rPr>
-        <w:t>lektion</w:t>
-      </w:r>
-      <w:r>
-        <w:rPr>
-          <w:rFonts w:cstheme="minorHAnsi"/>
-          <w:sz w:val="20"/>
-        </w:rPr>
-        <w:t xml:space="preserve">, die </w:t>
-      </w:r>
-      <w:r>
-        <w:rPr>
-          <w:rFonts w:cstheme="minorHAnsi"/>
-          <w:sz w:val="20"/>
-        </w:rPr>
-        <w:t>vorher von Ihnen vorbereitet wurde</w:t>
-      </w:r>
-      <w:r>
-        <w:rPr>
-          <w:rFonts w:cstheme="minorHAnsi"/>
-          <w:sz w:val="20"/>
-        </w:rPr>
-        <w:t>.</w:t>
-      </w:r>
-      <w:r>
-        <w:rPr>
-          <w:rFonts w:cstheme="minorHAnsi"/>
-          <w:sz w:val="20"/>
-        </w:rPr>
-        <w:t xml:space="preserve"> Das Thema</w:t>
-      </w:r>
-      <w:r>
-        <w:rPr>
-          <w:rFonts w:cstheme="minorHAnsi"/>
-          <w:sz w:val="20"/>
-        </w:rPr>
-        <w:t xml:space="preserve"> sowie die Klassenstufe </w:t>
-      </w:r>
-      <w:r>
-        <w:rPr>
-          <w:rFonts w:cstheme="minorHAnsi"/>
-          <w:sz w:val="20"/>
-        </w:rPr>
-        <w:t xml:space="preserve">können Sie frei wählen. </w:t>
-      </w:r>
-      <w:r>
-        <w:rPr>
-          <w:rFonts w:cstheme="minorHAnsi"/>
-          <w:sz w:val="20"/>
-        </w:rPr>
-        <w:t>Wichtig bei der Planung Ihrer Lektion sind folgende Punkte:</w:t>
-      </w:r>
-      <w:r>
-        <w:rPr>
-          <w:rFonts w:cstheme="minorHAnsi"/>
-          <w:sz w:val="20"/>
-        </w:rPr>
-        <w:t xml:space="preserve"> </w:t>
-      </w:r>
-    </w:p>
-    <w:p>
-      <w:pPr>
-        <w:pStyle w:val="Listenabsatz"/>
-        <w:numPr>
-          <w:ilvl w:val="0"/>
-          <w:numId w:val="3"/>
-        </w:numPr>
-        <w:spacing w:after="0"/>
-        <w:jc w:val="both"/>
-        <w:rPr>
-          <w:rFonts w:cstheme="minorHAnsi"/>
-          <w:sz w:val="20"/>
-        </w:rPr>
-      </w:pPr>
-      <w:r>
-        <w:rPr>
-          <w:rFonts w:cstheme="minorHAnsi"/>
-          <w:sz w:val="20"/>
-        </w:rPr>
-        <w:t>erwünschte Sozialformen: Frontalunterricht und Einzelunterricht</w:t>
-      </w:r>
-    </w:p>
-    <w:p>
-      <w:pPr>
-        <w:pStyle w:val="Listenabsatz"/>
-        <w:numPr>
-          <w:ilvl w:val="0"/>
-          <w:numId w:val="3"/>
-        </w:numPr>
-        <w:spacing w:after="0"/>
-        <w:jc w:val="both"/>
-        <w:rPr>
-          <w:rFonts w:cstheme="minorHAnsi"/>
-          <w:sz w:val="20"/>
-        </w:rPr>
-      </w:pPr>
-      <w:r>
-        <w:rPr>
-          <w:rFonts w:cstheme="minorHAnsi"/>
-          <w:sz w:val="20"/>
-        </w:rPr>
-        <w:t>erwünschte Medien: PowerPoint-Präsentationen, Arbeitsblätter, Overheadprojektor, Pinnwand</w:t>
-      </w:r>
-      <w:r>
-        <w:rPr>
-          <w:rFonts w:cstheme="minorHAnsi"/>
-          <w:sz w:val="20"/>
-        </w:rPr>
-        <w:t>, etc.</w:t>
-      </w:r>
-      <w:r>
-        <w:rPr>
-          <w:rFonts w:cstheme="minorHAnsi"/>
-          <w:sz w:val="20"/>
-        </w:rPr>
-        <w:t xml:space="preserve"> (</w:t>
-      </w:r>
-      <w:r>
-        <w:rPr>
-          <w:rFonts w:cstheme="minorHAnsi"/>
-          <w:sz w:val="20"/>
-        </w:rPr>
-        <w:t xml:space="preserve">nur </w:t>
-      </w:r>
-      <w:r>
-        <w:rPr>
-          <w:rFonts w:cstheme="minorHAnsi"/>
-          <w:sz w:val="20"/>
-        </w:rPr>
-        <w:t>bitte keine längeren Filmausschnitte zeigen)</w:t>
-      </w:r>
-    </w:p>
-    <w:p>
-      <w:pPr>
-        <w:pStyle w:val="Listenabsatz"/>
-        <w:numPr>
-          <w:ilvl w:val="0"/>
-          <w:numId w:val="3"/>
-        </w:numPr>
-        <w:spacing w:after="0"/>
-        <w:jc w:val="both"/>
-        <w:rPr>
-          <w:rFonts w:cstheme="minorHAnsi"/>
-          <w:sz w:val="20"/>
-        </w:rPr>
-      </w:pPr>
-      <w:r>
-        <w:rPr>
-          <w:rFonts w:cstheme="minorHAnsi"/>
-          <w:sz w:val="20"/>
-        </w:rPr>
-        <w:t>erwünschte Verlaufsform: Unterrichtseinstieg</w:t>
-      </w:r>
-    </w:p>
-    <w:p>
-      <w:pPr>
-        <w:pStyle w:val="Listenabsatz"/>
-        <w:numPr>
-          <w:ilvl w:val="0"/>
-          <w:numId w:val="3"/>
-        </w:numPr>
-        <w:spacing w:after="0"/>
-        <w:jc w:val="both"/>
-        <w:rPr>
-          <w:rFonts w:cstheme="minorHAnsi"/>
-          <w:sz w:val="20"/>
-        </w:rPr>
-      </w:pPr>
-      <w:r>
-        <w:rPr>
-          <w:rFonts w:cstheme="minorHAnsi"/>
-          <w:sz w:val="20"/>
-        </w:rPr>
-        <w:t xml:space="preserve">erwünschte Handlungsmuster: Tafelarbeit, Vortrag, </w:t>
-      </w:r>
-      <w:proofErr w:type="spellStart"/>
-      <w:proofErr w:type="gramStart"/>
-      <w:r>
-        <w:rPr>
-          <w:rFonts w:cstheme="minorHAnsi"/>
-          <w:sz w:val="20"/>
-        </w:rPr>
-        <w:t>Lehrer:ingespräch</w:t>
-      </w:r>
-      <w:proofErr w:type="spellEnd"/>
-      <w:proofErr w:type="gramEnd"/>
-      <w:r>
-        <w:rPr>
-          <w:rFonts w:cstheme="minorHAnsi"/>
-          <w:sz w:val="20"/>
-        </w:rPr>
-        <w:t xml:space="preserve"> </w:t>
-      </w:r>
-    </w:p>
-    <w:p>
-      <w:pPr>
-        <w:spacing w:after="0"/>
-        <w:jc w:val="both"/>
-        <w:rPr>
-          <w:rFonts w:cstheme="minorHAnsi"/>
-          <w:sz w:val="20"/>
-        </w:rPr>
-      </w:pPr>
-      <w:r>
-        <w:rPr>
-          <w:rFonts w:cstheme="minorHAnsi"/>
-          <w:sz w:val="20"/>
-        </w:rPr>
-        <w:t>Für Ihre Lektion haben wir</w:t>
-      </w:r>
-      <w:r>
-        <w:rPr>
-          <w:rFonts w:cstheme="minorHAnsi"/>
-          <w:sz w:val="20"/>
-        </w:rPr>
-        <w:t xml:space="preserve"> </w:t>
-      </w:r>
-      <w:r>
-        <w:rPr>
-          <w:rFonts w:cstheme="minorHAnsi"/>
-          <w:sz w:val="20"/>
-        </w:rPr>
-        <w:t>drei</w:t>
-      </w:r>
-      <w:r>
-        <w:rPr>
-          <w:rFonts w:cstheme="minorHAnsi"/>
-          <w:sz w:val="20"/>
-        </w:rPr>
-        <w:t xml:space="preserve"> </w:t>
-      </w:r>
-      <w:r>
-        <w:rPr>
-          <w:rFonts w:cstheme="minorHAnsi"/>
-          <w:sz w:val="20"/>
-        </w:rPr>
-        <w:t>Schauspielende</w:t>
-      </w:r>
-      <w:r>
-        <w:rPr>
-          <w:rFonts w:cstheme="minorHAnsi"/>
-          <w:sz w:val="20"/>
-        </w:rPr>
-        <w:t xml:space="preserve"> </w:t>
-      </w:r>
-      <w:r>
-        <w:rPr>
-          <w:rFonts w:cstheme="minorHAnsi"/>
-          <w:sz w:val="20"/>
-        </w:rPr>
-        <w:t xml:space="preserve">engagiert, die </w:t>
-      </w:r>
-      <w:r>
-        <w:rPr>
-          <w:rFonts w:cstheme="minorHAnsi"/>
-          <w:sz w:val="20"/>
-        </w:rPr>
-        <w:t>„Ihre Klasse“</w:t>
-      </w:r>
-      <w:r>
-        <w:rPr>
-          <w:rFonts w:cstheme="minorHAnsi"/>
-          <w:sz w:val="20"/>
-        </w:rPr>
-        <w:t xml:space="preserve"> repräsentieren werden</w:t>
-      </w:r>
-      <w:r>
-        <w:rPr>
-          <w:rFonts w:cstheme="minorHAnsi"/>
-          <w:sz w:val="20"/>
-        </w:rPr>
-        <w:t>. Die Klasse</w:t>
-      </w:r>
-      <w:r>
-        <w:rPr>
-          <w:rFonts w:cstheme="minorHAnsi"/>
-          <w:sz w:val="20"/>
-        </w:rPr>
-        <w:t xml:space="preserve"> </w:t>
-      </w:r>
-      <w:r>
-        <w:rPr>
-          <w:rFonts w:cstheme="minorHAnsi"/>
-          <w:sz w:val="20"/>
-        </w:rPr>
-        <w:t xml:space="preserve">erhält während </w:t>
-      </w:r>
-      <w:r>
-        <w:rPr>
-          <w:rFonts w:cstheme="minorHAnsi"/>
-          <w:sz w:val="20"/>
-        </w:rPr>
-        <w:t>Ihrer</w:t>
-      </w:r>
-      <w:r>
-        <w:rPr>
-          <w:rFonts w:cstheme="minorHAnsi"/>
-          <w:sz w:val="20"/>
-        </w:rPr>
-        <w:t xml:space="preserve"> Unterrichts</w:t>
-      </w:r>
-      <w:r>
-        <w:rPr>
-          <w:rFonts w:cstheme="minorHAnsi"/>
-          <w:sz w:val="20"/>
-        </w:rPr>
-        <w:t>lektion</w:t>
-      </w:r>
-      <w:r>
-        <w:rPr>
-          <w:rFonts w:cstheme="minorHAnsi"/>
-          <w:sz w:val="20"/>
-        </w:rPr>
-        <w:t xml:space="preserve"> auf einem </w:t>
-      </w:r>
-      <w:r>
-        <w:rPr>
-          <w:rFonts w:cstheme="minorHAnsi"/>
-          <w:sz w:val="20"/>
-        </w:rPr>
-        <w:t>Bildschirm</w:t>
-      </w:r>
-      <w:r>
-        <w:rPr>
-          <w:rFonts w:cstheme="minorHAnsi"/>
-          <w:sz w:val="20"/>
-        </w:rPr>
-        <w:t xml:space="preserve"> verschiedene Verhaltensanweisungen, um typische Ereignisse im Klassenzimmer zu simulieren</w:t>
-      </w:r>
-      <w:r>
-        <w:rPr>
-          <w:rFonts w:cstheme="minorHAnsi"/>
-          <w:sz w:val="20"/>
-        </w:rPr>
-        <w:t xml:space="preserve">. </w:t>
-      </w:r>
-    </w:p>
-    <w:p>
-      <w:pPr>
-        <w:spacing w:after="0"/>
-        <w:jc w:val="both"/>
-        <w:rPr>
-          <w:rFonts w:cstheme="minorHAnsi"/>
-          <w:sz w:val="20"/>
-        </w:rPr>
-      </w:pPr>
-      <w:r>
-        <w:rPr>
-          <w:rFonts w:cstheme="minorHAnsi"/>
-          <w:sz w:val="20"/>
-        </w:rPr>
-        <w:t xml:space="preserve">Um </w:t>
-      </w:r>
-      <w:r>
-        <w:rPr>
-          <w:rFonts w:cstheme="minorHAnsi"/>
-          <w:sz w:val="20"/>
-        </w:rPr>
-        <w:t>umfassende Daten</w:t>
-      </w:r>
-      <w:r>
-        <w:rPr>
-          <w:rFonts w:cstheme="minorHAnsi"/>
-          <w:sz w:val="20"/>
-        </w:rPr>
-        <w:t xml:space="preserve"> </w:t>
-      </w:r>
-      <w:r>
-        <w:rPr>
-          <w:rFonts w:cstheme="minorHAnsi"/>
-          <w:sz w:val="20"/>
-        </w:rPr>
-        <w:t>zu erhalten, werden im Raum vier Kameras aufgestellt, die das</w:t>
-      </w:r>
-      <w:r>
-        <w:rPr>
-          <w:rFonts w:cstheme="minorHAnsi"/>
-          <w:sz w:val="20"/>
-        </w:rPr>
-        <w:t xml:space="preserve"> </w:t>
-      </w:r>
-      <w:r>
-        <w:rPr>
-          <w:rFonts w:cstheme="minorHAnsi"/>
-          <w:sz w:val="20"/>
-        </w:rPr>
-        <w:t>Geschehen</w:t>
-      </w:r>
-      <w:r>
-        <w:rPr>
-          <w:rFonts w:cstheme="minorHAnsi"/>
-          <w:sz w:val="20"/>
-        </w:rPr>
-        <w:t xml:space="preserve"> aus verschiedenen Perspektiven </w:t>
-      </w:r>
-      <w:r>
-        <w:rPr>
-          <w:rFonts w:cstheme="minorHAnsi"/>
-          <w:sz w:val="20"/>
-        </w:rPr>
-        <w:t xml:space="preserve">filmen. </w:t>
-      </w:r>
-      <w:r>
-        <w:rPr>
-          <w:rFonts w:cstheme="minorHAnsi"/>
-          <w:sz w:val="20"/>
-        </w:rPr>
-        <w:t>Sie als Lehr</w:t>
-      </w:r>
-      <w:r>
-        <w:rPr>
-          <w:rFonts w:cstheme="minorHAnsi"/>
-          <w:sz w:val="20"/>
-        </w:rPr>
-        <w:t>kraft</w:t>
-      </w:r>
-      <w:r>
-        <w:rPr>
-          <w:rFonts w:cstheme="minorHAnsi"/>
-          <w:sz w:val="20"/>
-        </w:rPr>
-        <w:t xml:space="preserve"> tragen eine mobile Eye-Tracking-Brille</w:t>
-      </w:r>
-      <w:r>
-        <w:rPr>
-          <w:rStyle w:val="Funotenzeichen"/>
-          <w:rFonts w:cstheme="minorHAnsi"/>
-          <w:sz w:val="20"/>
-        </w:rPr>
-        <w:footnoteReference w:id="1"/>
-      </w:r>
-      <w:r>
-        <w:rPr>
-          <w:rFonts w:cstheme="minorHAnsi"/>
-          <w:sz w:val="20"/>
-        </w:rPr>
-        <w:t xml:space="preserve">, </w:t>
-      </w:r>
-      <w:r>
-        <w:rPr>
-          <w:rFonts w:cstheme="minorHAnsi"/>
-          <w:sz w:val="20"/>
-        </w:rPr>
-        <w:t>die</w:t>
-      </w:r>
-      <w:r>
-        <w:rPr>
-          <w:rFonts w:cstheme="minorHAnsi"/>
-          <w:sz w:val="20"/>
-        </w:rPr>
-        <w:t xml:space="preserve"> Ihr Blick</w:t>
-      </w:r>
-      <w:r>
-        <w:rPr>
-          <w:rFonts w:cstheme="minorHAnsi"/>
-          <w:sz w:val="20"/>
-        </w:rPr>
-        <w:t>v</w:t>
-      </w:r>
-      <w:r>
-        <w:rPr>
-          <w:rFonts w:cstheme="minorHAnsi"/>
-          <w:sz w:val="20"/>
-        </w:rPr>
-        <w:t>erhalten erfass</w:t>
-      </w:r>
-      <w:r>
-        <w:rPr>
-          <w:rFonts w:cstheme="minorHAnsi"/>
-          <w:sz w:val="20"/>
-        </w:rPr>
-        <w:t>t</w:t>
-      </w:r>
-      <w:r>
-        <w:rPr>
-          <w:rFonts w:cstheme="minorHAnsi"/>
-          <w:sz w:val="20"/>
-        </w:rPr>
-        <w:t xml:space="preserve">. </w:t>
-      </w:r>
-      <w:r>
-        <w:rPr>
-          <w:rFonts w:cstheme="minorHAnsi"/>
-          <w:sz w:val="20"/>
-        </w:rPr>
-        <w:t>Weitere Klassenzimmergeräusche und -stimmen werden mit einem Audiorekorder aufgezeichne</w:t>
-      </w:r>
-      <w:r>
-        <w:rPr>
-          <w:rFonts w:cstheme="minorHAnsi"/>
-          <w:sz w:val="20"/>
-        </w:rPr>
-        <w:t>t</w:t>
-      </w:r>
-      <w:r>
-        <w:rPr>
-          <w:rFonts w:cstheme="minorHAnsi"/>
-          <w:sz w:val="20"/>
-        </w:rPr>
-        <w:t xml:space="preserve">. Nach </w:t>
-      </w:r>
-      <w:r>
-        <w:rPr>
-          <w:rFonts w:cstheme="minorHAnsi"/>
-          <w:sz w:val="20"/>
-        </w:rPr>
-        <w:t xml:space="preserve">ihrer Lektion </w:t>
-      </w:r>
-      <w:r>
-        <w:rPr>
-          <w:rFonts w:cstheme="minorHAnsi"/>
-          <w:sz w:val="20"/>
-        </w:rPr>
-        <w:t>erhalten</w:t>
-      </w:r>
-      <w:r>
-        <w:rPr>
-          <w:rFonts w:cstheme="minorHAnsi"/>
-          <w:sz w:val="20"/>
-        </w:rPr>
-        <w:t xml:space="preserve"> </w:t>
-      </w:r>
-      <w:r>
-        <w:rPr>
-          <w:rFonts w:cstheme="minorHAnsi"/>
-          <w:sz w:val="20"/>
-        </w:rPr>
-        <w:t>alle</w:t>
-      </w:r>
-      <w:r>
-        <w:rPr>
-          <w:rFonts w:cstheme="minorHAnsi"/>
-          <w:sz w:val="20"/>
-        </w:rPr>
-        <w:t xml:space="preserve"> Teilnehmenden</w:t>
-      </w:r>
-      <w:r>
-        <w:rPr>
-          <w:rFonts w:cstheme="minorHAnsi"/>
-          <w:sz w:val="20"/>
-        </w:rPr>
-        <w:t xml:space="preserve"> </w:t>
-      </w:r>
-      <w:r>
-        <w:rPr>
-          <w:rFonts w:cstheme="minorHAnsi"/>
-          <w:sz w:val="20"/>
-        </w:rPr>
-        <w:t>einen kurzen Fragebogen</w:t>
-      </w:r>
-      <w:r>
-        <w:rPr>
-          <w:rFonts w:cstheme="minorHAnsi"/>
-          <w:sz w:val="20"/>
-        </w:rPr>
-        <w:t xml:space="preserve"> </w:t>
-      </w:r>
-      <w:r>
-        <w:rPr>
-          <w:rFonts w:cstheme="minorHAnsi"/>
-          <w:sz w:val="20"/>
-        </w:rPr>
-        <w:t>z</w:t>
-      </w:r>
-      <w:r>
-        <w:rPr>
-          <w:rFonts w:cstheme="minorHAnsi"/>
-          <w:sz w:val="20"/>
-        </w:rPr>
-        <w:t>um Auftreten der Lehrperson</w:t>
-      </w:r>
-      <w:r>
-        <w:rPr>
-          <w:rFonts w:cstheme="minorHAnsi"/>
-          <w:sz w:val="20"/>
-        </w:rPr>
-        <w:t>.</w:t>
-      </w:r>
-      <w:r>
-        <w:rPr>
-          <w:rFonts w:cstheme="minorHAnsi"/>
-          <w:sz w:val="20"/>
-        </w:rPr>
-        <w:t xml:space="preserve"> </w:t>
-      </w:r>
-    </w:p>
-    <w:p>
-      <w:pPr>
-        <w:spacing w:after="0"/>
-        <w:jc w:val="both"/>
-        <w:rPr>
-          <w:rFonts w:cstheme="minorHAnsi"/>
-          <w:sz w:val="20"/>
-        </w:rPr>
-      </w:pPr>
-      <w:r>
-        <w:rPr>
-          <w:rFonts w:cstheme="minorHAnsi"/>
-          <w:sz w:val="20"/>
-        </w:rPr>
-        <w:t xml:space="preserve">In einem </w:t>
-      </w:r>
-      <w:r>
-        <w:rPr>
-          <w:rFonts w:cstheme="minorHAnsi"/>
-          <w:i/>
-          <w:sz w:val="20"/>
-        </w:rPr>
-        <w:t>zweiten Teil</w:t>
-      </w:r>
-      <w:r>
-        <w:rPr>
-          <w:rFonts w:cstheme="minorHAnsi"/>
-          <w:sz w:val="20"/>
-        </w:rPr>
-        <w:t xml:space="preserve"> der Durchführung </w:t>
-      </w:r>
-      <w:r>
-        <w:rPr>
-          <w:rFonts w:cstheme="minorHAnsi"/>
-          <w:sz w:val="20"/>
-        </w:rPr>
-        <w:t xml:space="preserve">schauen Sie sich komplett das aufgenommene Eye-Tracking-Video an und kommentieren </w:t>
-      </w:r>
-      <w:r>
-        <w:rPr>
-          <w:rFonts w:cstheme="minorHAnsi"/>
-          <w:sz w:val="20"/>
-        </w:rPr>
-        <w:t>laut denkend alles, was ihnen auffällt.</w:t>
-      </w:r>
-      <w:r>
-        <w:rPr>
-          <w:rFonts w:cstheme="minorHAnsi"/>
-          <w:sz w:val="20"/>
-        </w:rPr>
-        <w:t xml:space="preserve"> Das Gesagte wird von einem Audiorekorder aufgenommen. </w:t>
-      </w:r>
-    </w:p>
-    <w:bookmarkEnd w:id="2"/>
+    <w:bookmarkEnd w:id="3"/>
     <w:p>
       <w:pPr>
         <w:spacing w:after="0"/>
@@ -1956,144 +1559,158 @@
           <w:sz w:val="20"/>
         </w:rPr>
       </w:pPr>
-      <w:r>
-        <w:rPr>
-          <w:rFonts w:cstheme="minorHAnsi"/>
-          <w:b/>
-          <w:sz w:val="20"/>
-        </w:rPr>
-        <w:lastRenderedPageBreak/>
-        <w:t>Mit Ihrer Unterstützung</w:t>
-      </w:r>
-      <w:r>
-        <w:rPr>
-          <w:rFonts w:cstheme="minorHAnsi"/>
-          <w:sz w:val="20"/>
-        </w:rPr>
-        <w:t xml:space="preserve"> leisten Sie einen wichtigen Beitrag in der Schul- und Unterrichtsforschung und stärken die Brücke zwischen Theorie und Praxis</w:t>
-      </w:r>
-      <w:r>
-        <w:rPr>
-          <w:rFonts w:cstheme="minorHAnsi"/>
-          <w:sz w:val="20"/>
-        </w:rPr>
-        <w:t>.</w:t>
-      </w:r>
-      <w:r>
-        <w:rPr>
-          <w:rFonts w:cstheme="minorHAnsi"/>
-          <w:sz w:val="20"/>
-        </w:rPr>
-        <w:t xml:space="preserve"> </w:t>
-      </w:r>
-      <w:r>
-        <w:rPr>
-          <w:rFonts w:cstheme="minorHAnsi"/>
-          <w:sz w:val="20"/>
-        </w:rPr>
-        <w:t>Ihre Mithilfe erlaubt es uns her</w:t>
-      </w:r>
-      <w:r>
-        <w:rPr>
-          <w:rFonts w:cstheme="minorHAnsi"/>
-          <w:sz w:val="20"/>
-        </w:rPr>
-        <w:t>au</w:t>
-      </w:r>
-      <w:r>
-        <w:rPr>
-          <w:rFonts w:cstheme="minorHAnsi"/>
-          <w:sz w:val="20"/>
-        </w:rPr>
-        <w:t>szufinden, wie wir Studierende im Lehramtsstudium noch besser auf den Lehrberuf vorbereiten können</w:t>
-      </w:r>
-      <w:r>
-        <w:rPr>
-          <w:rFonts w:cstheme="minorHAnsi"/>
-          <w:sz w:val="20"/>
-        </w:rPr>
-        <w:t xml:space="preserve">. </w:t>
-      </w:r>
-      <w:r>
-        <w:rPr>
-          <w:rFonts w:cstheme="minorHAnsi"/>
-          <w:sz w:val="20"/>
-        </w:rPr>
-        <w:t>Außerdem bieten wir Ihnen die Möglichkeit</w:t>
-      </w:r>
-      <w:r>
-        <w:rPr>
-          <w:rFonts w:cstheme="minorHAnsi"/>
-          <w:sz w:val="20"/>
-        </w:rPr>
-        <w:t>,</w:t>
-      </w:r>
-      <w:r>
-        <w:rPr>
-          <w:rFonts w:cstheme="minorHAnsi"/>
-          <w:sz w:val="20"/>
-        </w:rPr>
-        <w:t xml:space="preserve"> gemeinsam auf die Stärken Ihres Unterricht</w:t>
-      </w:r>
-      <w:r>
-        <w:rPr>
-          <w:rFonts w:cstheme="minorHAnsi"/>
-          <w:sz w:val="20"/>
-        </w:rPr>
-        <w:t>ens</w:t>
-      </w:r>
-      <w:r>
-        <w:rPr>
-          <w:rFonts w:cstheme="minorHAnsi"/>
-          <w:sz w:val="20"/>
-        </w:rPr>
-        <w:t xml:space="preserve"> zu schauen und Anstöße zur </w:t>
-      </w:r>
-      <w:r>
-        <w:rPr>
-          <w:rFonts w:cstheme="minorHAnsi"/>
-          <w:sz w:val="20"/>
-        </w:rPr>
-        <w:t xml:space="preserve">persönlichen und beruflichen </w:t>
-      </w:r>
-      <w:r>
-        <w:rPr>
-          <w:rFonts w:cstheme="minorHAnsi"/>
-          <w:sz w:val="20"/>
-        </w:rPr>
-        <w:t>Weiterentwicklung zu geben</w:t>
-      </w:r>
-      <w:r>
-        <w:rPr>
-          <w:rFonts w:cstheme="minorHAnsi"/>
-          <w:sz w:val="20"/>
-        </w:rPr>
-        <w:t xml:space="preserve">. </w:t>
-      </w:r>
-      <w:r>
-        <w:rPr>
-          <w:rFonts w:cstheme="minorHAnsi"/>
-          <w:sz w:val="20"/>
-        </w:rPr>
-        <w:t>In einem persönlichen Gespräch können Sie sich Feedback zu Ihren Blick- und Verhaltensmustern einholen</w:t>
-      </w:r>
-      <w:r>
-        <w:rPr>
-          <w:rFonts w:cstheme="minorHAnsi"/>
-          <w:sz w:val="20"/>
-        </w:rPr>
-        <w:t>.</w:t>
-      </w:r>
-      <w:bookmarkStart w:id="3" w:name="_GoBack"/>
-      <w:bookmarkEnd w:id="3"/>
     </w:p>
     <w:p>
       <w:pPr>
+        <w:spacing w:after="0"/>
+        <w:jc w:val="both"/>
         <w:rPr>
           <w:rFonts w:cstheme="minorHAnsi"/>
           <w:sz w:val="20"/>
         </w:rPr>
       </w:pPr>
+      <w:r>
+        <w:rPr>
+          <w:rFonts w:cstheme="minorHAnsi"/>
+          <w:b/>
+          <w:sz w:val="20"/>
+        </w:rPr>
+        <w:t>Mit Ihrer Unterstützung</w:t>
+      </w:r>
+      <w:r>
+        <w:rPr>
+          <w:rFonts w:cstheme="minorHAnsi"/>
+          <w:sz w:val="20"/>
+        </w:rPr>
+        <w:t xml:space="preserve"> leisten Sie einen wichtigen Beitrag in der Schul- und Unterrichtsforschung und stärken die Brücke zwischen Theorie und Praxis</w:t>
+      </w:r>
+      <w:r>
+        <w:rPr>
+          <w:rFonts w:cstheme="minorHAnsi"/>
+          <w:sz w:val="20"/>
+        </w:rPr>
+        <w:t>.</w:t>
+      </w:r>
+      <w:r>
+        <w:rPr>
+          <w:rFonts w:cstheme="minorHAnsi"/>
+          <w:sz w:val="20"/>
+        </w:rPr>
+        <w:t xml:space="preserve"> </w:t>
+      </w:r>
+      <w:r>
+        <w:rPr>
+          <w:rFonts w:cstheme="minorHAnsi"/>
+          <w:sz w:val="20"/>
+        </w:rPr>
+        <w:t>Ihre Mithilfe erlaubt es uns her</w:t>
+      </w:r>
+      <w:r>
+        <w:rPr>
+          <w:rFonts w:cstheme="minorHAnsi"/>
+          <w:sz w:val="20"/>
+        </w:rPr>
+        <w:t>au</w:t>
+      </w:r>
+      <w:r>
+        <w:rPr>
+          <w:rFonts w:cstheme="minorHAnsi"/>
+          <w:sz w:val="20"/>
+        </w:rPr>
+        <w:t>szufinden, wie wir Studierende im Lehramtsstudium noch besser auf den Lehrberuf vorbereiten können</w:t>
+      </w:r>
+      <w:r>
+        <w:rPr>
+          <w:rFonts w:cstheme="minorHAnsi"/>
+          <w:sz w:val="20"/>
+        </w:rPr>
+        <w:t xml:space="preserve">. </w:t>
+      </w:r>
+      <w:r>
+        <w:rPr>
+          <w:rFonts w:cstheme="minorHAnsi"/>
+          <w:sz w:val="20"/>
+        </w:rPr>
+        <w:t>Außerdem bieten wir Ihnen die Möglichkeit</w:t>
+      </w:r>
+      <w:r>
+        <w:rPr>
+          <w:rFonts w:cstheme="minorHAnsi"/>
+          <w:sz w:val="20"/>
+        </w:rPr>
+        <w:t>,</w:t>
+      </w:r>
+      <w:r>
+        <w:rPr>
+          <w:rFonts w:cstheme="minorHAnsi"/>
+          <w:sz w:val="20"/>
+        </w:rPr>
+        <w:t xml:space="preserve"> gemeinsam auf die Stärken Ihres Unterricht</w:t>
+      </w:r>
+      <w:r>
+        <w:rPr>
+          <w:rFonts w:cstheme="minorHAnsi"/>
+          <w:sz w:val="20"/>
+        </w:rPr>
+        <w:t>ens</w:t>
+      </w:r>
+      <w:r>
+        <w:rPr>
+          <w:rFonts w:cstheme="minorHAnsi"/>
+          <w:sz w:val="20"/>
+        </w:rPr>
+        <w:t xml:space="preserve"> zu schauen und Anstöße zur </w:t>
+      </w:r>
+      <w:r>
+        <w:rPr>
+          <w:rFonts w:cstheme="minorHAnsi"/>
+          <w:sz w:val="20"/>
+        </w:rPr>
+        <w:t xml:space="preserve">persönlichen und beruflichen </w:t>
+      </w:r>
+      <w:r>
+        <w:rPr>
+          <w:rFonts w:cstheme="minorHAnsi"/>
+          <w:sz w:val="20"/>
+        </w:rPr>
+        <w:t>Weiterentwicklung zu geben</w:t>
+      </w:r>
+      <w:r>
+        <w:rPr>
+          <w:rFonts w:cstheme="minorHAnsi"/>
+          <w:sz w:val="20"/>
+        </w:rPr>
+        <w:t xml:space="preserve">. </w:t>
+      </w:r>
+      <w:r>
+        <w:rPr>
+          <w:rFonts w:cstheme="minorHAnsi"/>
+          <w:sz w:val="20"/>
+        </w:rPr>
+        <w:t>In einem persönlichen Gespräch können Sie sich Feedback zu Ihren Blick- und Verhaltensmustern einholen</w:t>
+      </w:r>
+      <w:r>
+        <w:rPr>
+          <w:rFonts w:cstheme="minorHAnsi"/>
+          <w:sz w:val="20"/>
+        </w:rPr>
+        <w:t xml:space="preserve">. </w:t>
+      </w:r>
+    </w:p>
+    <w:p>
+      <w:pPr>
+        <w:rPr>
+          <w:rFonts w:cstheme="minorHAnsi"/>
+          <w:sz w:val="20"/>
+        </w:rPr>
+      </w:pPr>
+      <w:r>
+        <w:rPr>
+          <w:rFonts w:cstheme="minorHAnsi"/>
+          <w:sz w:val="20"/>
+        </w:rPr>
+        <w:br/>
+      </w:r>
       <w:r>
         <w:rPr>
           <w:rFonts w:cstheme="minorHAnsi"/>
@@ -2103,13 +1720,13 @@
         <mc:AlternateContent>
           <mc:Choice Requires="wps">
             <w:drawing>
-              <wp:anchor distT="45720" distB="45720" distL="114300" distR="114300" simplePos="0" relativeHeight="251662336" behindDoc="0" locked="0" layoutInCell="1" allowOverlap="1" wp14:anchorId="28B09FE7" wp14:editId="4994A876">
+              <wp:anchor distT="45720" distB="45720" distL="114300" distR="114300" simplePos="0" relativeHeight="251662336" behindDoc="0" locked="0" layoutInCell="1" allowOverlap="1" wp14:anchorId="28B09FE7" wp14:editId="41FDFD61">
                 <wp:simplePos x="0" y="0"/>
                 <wp:positionH relativeFrom="margin">
-                  <wp:posOffset>700518</wp:posOffset>
+                  <wp:align>right</wp:align>
                 </wp:positionH>
                 <wp:positionV relativeFrom="paragraph">
-                  <wp:posOffset>610681</wp:posOffset>
+                  <wp:posOffset>604520</wp:posOffset>
                 </wp:positionV>
                 <wp:extent cx="4930140" cy="1404620"/>
                 <wp:effectExtent l="0" t="0" r="3810" b="2540"/>
@@ -2240,7 +1857,7 @@
                 <v:stroke joinstyle="miter"/>
                 <v:path gradientshapeok="t" o:connecttype="rect"/>
               </v:shapetype>
-              <v:shape id="Textfeld 2" o:spid="_x0000_s1026" type="#_x0000_t202" style="position:absolute;margin-left:55.15pt;margin-top:48.1pt;width:388.2pt;height:110.6pt;z-index:251662336;visibility:visible;mso-wrap-style:square;mso-width-percent:0;mso-height-percent:200;mso-wrap-distance-left:9pt;mso-wrap-distance-top:3.6pt;mso-wrap-distance-right:9pt;mso-wrap-distance-bottom:3.6pt;mso-position-horizontal:absolute;mso-position-horizontal-relative:margin;mso-position-vertical:absolute;mso-position-vertical-relative:text;mso-width-percent:0;mso-height-percent:200;mso-width-relative:margin;mso-height-relative:margin;v-text-anchor:top" o:gfxdata="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" stroked="f">
+              <v:shape id="Textfeld 2" o:spid="_x0000_s1026" type="#_x0000_t202" style="position:absolute;margin-left:337pt;margin-top:47.6pt;width:388.2pt;height:110.6pt;z-index:251662336;visibility:visible;mso-wrap-style:square;mso-width-percent:0;mso-height-percent:200;mso-wrap-distance-left:9pt;mso-wrap-distance-top:3.6pt;mso-wrap-distance-right:9pt;mso-wrap-distance-bottom:3.6pt;mso-position-horizontal:right;mso-position-horizontal-relative:margin;mso-position-vertical:absolute;mso-position-vertical-relative:text;mso-width-percent:0;mso-height-percent:200;mso-width-relative:margin;mso-height-relative:margin;v-text-anchor:top" o:gfxdata="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" stroked="f">
                 <v:textbox style="mso-fit-shape-to-text:t">
                   <w:txbxContent>
                     <w:p>
@@ -2323,13 +1940,6 @@
             </w:pict>
           </mc:Fallback>
         </mc:AlternateContent>
-      </w:r>
-      <w:r>
-        <w:rPr>
-          <w:rFonts w:cstheme="minorHAnsi"/>
-          <w:sz w:val="20"/>
-        </w:rPr>
-        <w:br/>
       </w:r>
       <w:r>
         <w:rPr>
@@ -2831,13 +2441,7 @@
                             <w:rPr>
                               <w:sz w:val="18"/>
                             </w:rPr>
-                            <w:t xml:space="preserve">+49 </w:t>
-                          </w:r>
-                          <w:r>
-                            <w:rPr>
-                              <w:sz w:val="18"/>
-                            </w:rPr>
-                            <w:t>176 61 43 9111</w:t>
+                            <w:t>+49 (0) 341 97-31570</w:t>
                           </w:r>
                         </w:p>
                       </w:txbxContent>
@@ -2859,11 +2463,7 @@
         </mc:Choice>
         <mc:Fallback>
           <w:pict>
-            <v:shapetype w14:anchorId="28A713ED" id="_x0000_t202" coordsize="21600,21600" o:spt="202" path="m,l,21600r21600,l21600,xe">
-              <v:stroke joinstyle="miter"/>
-              <v:path gradientshapeok="t" o:connecttype="rect"/>
-            </v:shapetype>
-            <v:shape id="_x0000_s1029" type="#_x0000_t202" style="position:absolute;left:0;text-align:left;margin-left:92.85pt;margin-top:-11.2pt;width:144.05pt;height:45.7pt;z-index:251662336;visibility:visible;mso-wrap-style:square;mso-width-percent:0;mso-height-percent:0;mso-wrap-distance-left:9pt;mso-wrap-distance-top:3.6pt;mso-wrap-distance-right:9pt;mso-wrap-distance-bottom:3.6pt;mso-position-horizontal:right;mso-position-horizontal-relative:margin;mso-position-vertical:absolute;mso-position-vertical-relative:text;mso-width-percent:0;mso-height-percent:0;mso-width-relative:margin;mso-height-relative:margin;v-text-anchor:top" o:gfxdata="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" stroked="f">
+            <v:shape w14:anchorId="28A713ED" id="_x0000_s1029" type="#_x0000_t202" style="position:absolute;left:0;text-align:left;margin-left:92.85pt;margin-top:-11.2pt;width:144.05pt;height:45.7pt;z-index:251662336;visibility:visible;mso-wrap-style:square;mso-width-percent:0;mso-height-percent:0;mso-wrap-distance-left:9pt;mso-wrap-distance-top:3.6pt;mso-wrap-distance-right:9pt;mso-wrap-distance-bottom:3.6pt;mso-position-horizontal:right;mso-position-horizontal-relative:margin;mso-position-vertical:absolute;mso-position-vertical-relative:text;mso-width-percent:0;mso-height-percent:0;mso-width-relative:margin;mso-height-relative:margin;v-text-anchor:top" o:gfxdata="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" stroked="f">
               <v:textbox>
                 <w:txbxContent>
                   <w:p>
@@ -2929,13 +2529,7 @@
                       <w:rPr>
                         <w:sz w:val="18"/>
                       </w:rPr>
-                      <w:t xml:space="preserve">+49 </w:t>
-                    </w:r>
-                    <w:r>
-                      <w:rPr>
-                        <w:sz w:val="18"/>
-                      </w:rPr>
-                      <w:t>176 61 43 9111</w:t>
+                      <w:t>+49 (0) 341 97-31570</w:t>
                     </w:r>
                   </w:p>
                 </w:txbxContent>
@@ -2969,29 +2563,6 @@
       </w:pPr>
       <w:r>
         <w:continuationSeparator/>
-      </w:r>
-    </w:p>
-  </w:footnote>
-  <w:footnote w:id="1">
-    <w:p>
-      <w:pPr>
-        <w:pStyle w:val="Funotentext"/>
-        <w:rPr>
-          <w:sz w:val="16"/>
-        </w:rPr>
-      </w:pPr>
-      <w:r>
-        <w:rPr>
-          <w:rStyle w:val="Funotenzeichen"/>
-          <w:sz w:val="16"/>
-        </w:rPr>
-        <w:footnoteRef/>
-      </w:r>
-      <w:r>
-        <w:rPr>
-          <w:sz w:val="16"/>
-        </w:rPr>
-        <w:t xml:space="preserve"> Bitte tragen Sie, sofern möglich, am Tag der Erhebung Kontaktlinsen.</w:t>
       </w:r>
     </w:p>
   </w:footnote>
@@ -3389,119 +2960,6 @@
 <file path=word/numbering.xml><?xml version="1.0" encoding="utf-8"?>
 <w:numbering xmlns:wpc="http://schemas.microsoft.com/office/word/2010/wordprocessingCanvas" xmlns:cx="http://schemas.microsoft.com/office/drawing/2014/chartex" xmlns:cx1="http://schemas.microsoft.com/office/drawing/2015/9/8/chartex" xmlns:cx2="http://schemas.microsoft.com/office/drawing/2015/10/21/chartex" xmlns:cx3="http://schemas.microsoft.com/office/drawing/2016/5/9/chartex" xmlns:cx4="http://schemas.microsoft.com/office/drawing/2016/5/10/chartex" xmlns:cx5="http://schemas.microsoft.com/office/drawing/2016/5/11/chartex" xmlns:cx6="http://schemas.microsoft.com/office/drawing/2016/5/12/chartex" xmlns:cx7="http://schemas.microsoft.com/office/drawing/2016/5/13/chartex" xmlns:cx8="http://schemas.microsoft.com/office/drawing/2016/5/14/chartex" xmlns:mc="http://schemas.openxmlformats.org/markup-compatibility/2006" xmlns:aink="http://schemas.microsoft.com/office/drawing/2016/ink" xmlns:am3d="http://schemas.microsoft.com/office/drawing/2017/model3d" xmlns:o="urn:schemas-microsoft-com:office:office" xmlns:r="http://schemas.openxmlformats.org/officeDocument/2006/relationships" xmlns:m="http://schemas.openxmlformats.org/officeDocument/2006/math" xmlns:v="urn:schemas-microsoft-com:vml" xmlns:wp14="http://schemas.microsoft.com/office/word/2010/wordprocessingDrawing" xmlns:wp="http://schemas.openxmlformats.org/drawingml/2006/wordprocessingDrawing" xmlns:w10="urn:schemas-microsoft-com:office:word" xmlns:w="http://schemas.openxmlformats.org/wordprocessingml/2006/main" xmlns:w14="http://schemas.microsoft.com/office/word/2010/wordml" xmlns:w15="http://schemas.microsoft.com/office/word/2012/wordml" xmlns:w16cid="http://schemas.microsoft.com/office/word/2016/wordml/cid" xmlns:w16se="http://schemas.microsoft.com/office/word/2015/wordml/symex" xmlns:wpg="http://schemas.microsoft.com/office/word/2010/wordprocessingGroup" xmlns:wpi="http://schemas.microsoft.com/office/word/2010/wordprocessingInk" xmlns:wne="http://schemas.microsoft.com/office/word/2006/wordml" xmlns:wps="http://schemas.microsoft.com/office/word/2010/wordprocessingShape" mc:Ignorable="w14 w15 w16se w16cid wp14">
   <w:abstractNum w:abstractNumId="0" w15:restartNumberingAfterBreak="0">
-    <w:nsid w:val="0E516249"/>
-    <w:multiLevelType w:val="hybridMultilevel"/>
-    <w:tmpl w:val="A992ECEA"/>
-    <w:lvl w:ilvl="0" w:tplc="04070001">
-      <w:start w:val="1"/>
-      <w:numFmt w:val="bullet"/>
-      <w:lvlText w:val=""/>
-      <w:lvlJc w:val="left"/>
-      <w:pPr>
-        <w:ind w:left="720" w:hanging="360"/>
-      </w:pPr>
-      <w:rPr>
-        <w:rFonts w:ascii="Symbol" w:hAnsi="Symbol" w:hint="default"/>
-      </w:rPr>
-    </w:lvl>
-    <w:lvl w:ilvl="1" w:tplc="04070003" w:tentative="1">
-      <w:start w:val="1"/>
-      <w:numFmt w:val="bullet"/>
-      <w:lvlText w:val="o"/>
-      <w:lvlJc w:val="left"/>
-      <w:pPr>
-        <w:ind w:left="1440" w:hanging="360"/>
-      </w:pPr>
-      <w:rPr>
-        <w:rFonts w:ascii="Courier New" w:hAnsi="Courier New" w:cs="Courier New" w:hint="default"/>
-      </w:rPr>
-    </w:lvl>
-    <w:lvl w:ilvl="2" w:tplc="04070005" w:tentative="1">
-      <w:start w:val="1"/>
-      <w:numFmt w:val="bullet"/>
-      <w:lvlText w:val=""/>
-      <w:lvlJc w:val="left"/>
-      <w:pPr>
-        <w:ind w:left="2160" w:hanging="360"/>
-      </w:pPr>
-      <w:rPr>
-        <w:rFonts w:ascii="Wingdings" w:hAnsi="Wingdings" w:hint="default"/>
-      </w:rPr>
-    </w:lvl>
-    <w:lvl w:ilvl="3" w:tplc="04070001" w:tentative="1">
-      <w:start w:val="1"/>
-      <w:numFmt w:val="bullet"/>
-      <w:lvlText w:val=""/>
-      <w:lvlJc w:val="left"/>
-      <w:pPr>
-        <w:ind w:left="2880" w:hanging="360"/>
-      </w:pPr>
-      <w:rPr>
-        <w:rFonts w:ascii="Symbol" w:hAnsi="Symbol" w:hint="default"/>
-      </w:rPr>
-    </w:lvl>
-    <w:lvl w:ilvl="4" w:tplc="04070003" w:tentative="1">
-      <w:start w:val="1"/>
-      <w:numFmt w:val="bullet"/>
-      <w:lvlText w:val="o"/>
-      <w:lvlJc w:val="left"/>
-      <w:pPr>
-        <w:ind w:left="3600" w:hanging="360"/>
-      </w:pPr>
-      <w:rPr>
-        <w:rFonts w:ascii="Courier New" w:hAnsi="Courier New" w:cs="Courier New" w:hint="default"/>
-      </w:rPr>
-    </w:lvl>
-    <w:lvl w:ilvl="5" w:tplc="04070005" w:tentative="1">
-      <w:start w:val="1"/>
-      <w:numFmt w:val="bullet"/>
-      <w:lvlText w:val=""/>
-      <w:lvlJc w:val="left"/>
-      <w:pPr>
-        <w:ind w:left="4320" w:hanging="360"/>
-      </w:pPr>
-      <w:rPr>
-        <w:rFonts w:ascii="Wingdings" w:hAnsi="Wingdings" w:hint="default"/>
-      </w:rPr>
-    </w:lvl>
-    <w:lvl w:ilvl="6" w:tplc="04070001" w:tentative="1">
-      <w:start w:val="1"/>
-      <w:numFmt w:val="bullet"/>
-      <w:lvlText w:val=""/>
-      <w:lvlJc w:val="left"/>
-      <w:pPr>
-        <w:ind w:left="5040" w:hanging="360"/>
-      </w:pPr>
-      <w:rPr>
-        <w:rFonts w:ascii="Symbol" w:hAnsi="Symbol" w:hint="default"/>
-      </w:rPr>
-    </w:lvl>
-    <w:lvl w:ilvl="7" w:tplc="04070003" w:tentative="1">
-      <w:start w:val="1"/>
-      <w:numFmt w:val="bullet"/>
-      <w:lvlText w:val="o"/>
-      <w:lvlJc w:val="left"/>
-      <w:pPr>
-        <w:ind w:left="5760" w:hanging="360"/>
-      </w:pPr>
-      <w:rPr>
-        <w:rFonts w:ascii="Courier New" w:hAnsi="Courier New" w:cs="Courier New" w:hint="default"/>
-      </w:rPr>
-    </w:lvl>
-    <w:lvl w:ilvl="8" w:tplc="04070005" w:tentative="1">
-      <w:start w:val="1"/>
-      <w:numFmt w:val="bullet"/>
-      <w:lvlText w:val=""/>
-      <w:lvlJc w:val="left"/>
-      <w:pPr>
-        <w:ind w:left="6480" w:hanging="360"/>
-      </w:pPr>
-      <w:rPr>
-        <w:rFonts w:ascii="Wingdings" w:hAnsi="Wingdings" w:hint="default"/>
-      </w:rPr>
-    </w:lvl>
-  </w:abstractNum>
-  <w:abstractNum w:abstractNumId="1" w15:restartNumberingAfterBreak="0">
     <w:nsid w:val="77553D1D"/>
     <w:multiLevelType w:val="hybridMultilevel"/>
     <w:tmpl w:val="7B8AE734"/>
@@ -3590,126 +3048,7 @@
       </w:pPr>
     </w:lvl>
   </w:abstractNum>
-  <w:abstractNum w:abstractNumId="2" w15:restartNumberingAfterBreak="0">
-    <w:nsid w:val="794A6BFA"/>
-    <w:multiLevelType w:val="hybridMultilevel"/>
-    <w:tmpl w:val="32148C86"/>
-    <w:lvl w:ilvl="0" w:tplc="04070001">
-      <w:start w:val="1"/>
-      <w:numFmt w:val="bullet"/>
-      <w:lvlText w:val=""/>
-      <w:lvlJc w:val="left"/>
-      <w:pPr>
-        <w:ind w:left="720" w:hanging="360"/>
-      </w:pPr>
-      <w:rPr>
-        <w:rFonts w:ascii="Symbol" w:hAnsi="Symbol" w:hint="default"/>
-      </w:rPr>
-    </w:lvl>
-    <w:lvl w:ilvl="1" w:tplc="04070003" w:tentative="1">
-      <w:start w:val="1"/>
-      <w:numFmt w:val="bullet"/>
-      <w:lvlText w:val="o"/>
-      <w:lvlJc w:val="left"/>
-      <w:pPr>
-        <w:ind w:left="1440" w:hanging="360"/>
-      </w:pPr>
-      <w:rPr>
-        <w:rFonts w:ascii="Courier New" w:hAnsi="Courier New" w:cs="Courier New" w:hint="default"/>
-      </w:rPr>
-    </w:lvl>
-    <w:lvl w:ilvl="2" w:tplc="04070005" w:tentative="1">
-      <w:start w:val="1"/>
-      <w:numFmt w:val="bullet"/>
-      <w:lvlText w:val=""/>
-      <w:lvlJc w:val="left"/>
-      <w:pPr>
-        <w:ind w:left="2160" w:hanging="360"/>
-      </w:pPr>
-      <w:rPr>
-        <w:rFonts w:ascii="Wingdings" w:hAnsi="Wingdings" w:hint="default"/>
-      </w:rPr>
-    </w:lvl>
-    <w:lvl w:ilvl="3" w:tplc="04070001" w:tentative="1">
-      <w:start w:val="1"/>
-      <w:numFmt w:val="bullet"/>
-      <w:lvlText w:val=""/>
-      <w:lvlJc w:val="left"/>
-      <w:pPr>
-        <w:ind w:left="2880" w:hanging="360"/>
-      </w:pPr>
-      <w:rPr>
-        <w:rFonts w:ascii="Symbol" w:hAnsi="Symbol" w:hint="default"/>
-      </w:rPr>
-    </w:lvl>
-    <w:lvl w:ilvl="4" w:tplc="04070003" w:tentative="1">
-      <w:start w:val="1"/>
-      <w:numFmt w:val="bullet"/>
-      <w:lvlText w:val="o"/>
-      <w:lvlJc w:val="left"/>
-      <w:pPr>
-        <w:ind w:left="3600" w:hanging="360"/>
-      </w:pPr>
-      <w:rPr>
-        <w:rFonts w:ascii="Courier New" w:hAnsi="Courier New" w:cs="Courier New" w:hint="default"/>
-      </w:rPr>
-    </w:lvl>
-    <w:lvl w:ilvl="5" w:tplc="04070005" w:tentative="1">
-      <w:start w:val="1"/>
-      <w:numFmt w:val="bullet"/>
-      <w:lvlText w:val=""/>
-      <w:lvlJc w:val="left"/>
-      <w:pPr>
-        <w:ind w:left="4320" w:hanging="360"/>
-      </w:pPr>
-      <w:rPr>
-        <w:rFonts w:ascii="Wingdings" w:hAnsi="Wingdings" w:hint="default"/>
-      </w:rPr>
-    </w:lvl>
-    <w:lvl w:ilvl="6" w:tplc="04070001" w:tentative="1">
-      <w:start w:val="1"/>
-      <w:numFmt w:val="bullet"/>
-      <w:lvlText w:val=""/>
-      <w:lvlJc w:val="left"/>
-      <w:pPr>
-        <w:ind w:left="5040" w:hanging="360"/>
-      </w:pPr>
-      <w:rPr>
-        <w:rFonts w:ascii="Symbol" w:hAnsi="Symbol" w:hint="default"/>
-      </w:rPr>
-    </w:lvl>
-    <w:lvl w:ilvl="7" w:tplc="04070003" w:tentative="1">
-      <w:start w:val="1"/>
-      <w:numFmt w:val="bullet"/>
-      <w:lvlText w:val="o"/>
-      <w:lvlJc w:val="left"/>
-      <w:pPr>
-        <w:ind w:left="5760" w:hanging="360"/>
-      </w:pPr>
-      <w:rPr>
-        <w:rFonts w:ascii="Courier New" w:hAnsi="Courier New" w:cs="Courier New" w:hint="default"/>
-      </w:rPr>
-    </w:lvl>
-    <w:lvl w:ilvl="8" w:tplc="04070005" w:tentative="1">
-      <w:start w:val="1"/>
-      <w:numFmt w:val="bullet"/>
-      <w:lvlText w:val=""/>
-      <w:lvlJc w:val="left"/>
-      <w:pPr>
-        <w:ind w:left="6480" w:hanging="360"/>
-      </w:pPr>
-      <w:rPr>
-        <w:rFonts w:ascii="Wingdings" w:hAnsi="Wingdings" w:hint="default"/>
-      </w:rPr>
-    </w:lvl>
-  </w:abstractNum>
   <w:num w:numId="1">
-    <w:abstractNumId w:val="1"/>
-  </w:num>
-  <w:num w:numId="2">
-    <w:abstractNumId w:val="2"/>
-  </w:num>
-  <w:num w:numId="3">
     <w:abstractNumId w:val="0"/>
   </w:num>
 </w:numbering>
@@ -4251,143 +3590,6 @@
       <w:lang w:eastAsia="de-DE"/>
     </w:rPr>
   </w:style>
-  <w:style w:type="character" w:styleId="Kommentarzeichen">
-    <w:name w:val="annotation reference"/>
-    <w:basedOn w:val="Absatz-Standardschriftart"/>
-    <w:uiPriority w:val="99"/>
-    <w:semiHidden/>
-    <w:unhideWhenUsed/>
-    <w:rsid w:val="00B15D12"/>
-    <w:rPr>
-      <w:sz w:val="16"/>
-      <w:szCs w:val="16"/>
-    </w:rPr>
-  </w:style>
-  <w:style w:type="paragraph" w:styleId="Kommentartext">
-    <w:name w:val="annotation text"/>
-    <w:basedOn w:val="Standard"/>
-    <w:link w:val="KommentartextZchn"/>
-    <w:uiPriority w:val="99"/>
-    <w:semiHidden/>
-    <w:unhideWhenUsed/>
-    <w:rsid w:val="00B15D12"/>
-    <w:pPr>
-      <w:spacing w:line="240" w:lineRule="auto"/>
-    </w:pPr>
-    <w:rPr>
-      <w:sz w:val="20"/>
-      <w:szCs w:val="20"/>
-    </w:rPr>
-  </w:style>
-  <w:style w:type="character" w:customStyle="1" w:styleId="KommentartextZchn">
-    <w:name w:val="Kommentartext Zchn"/>
-    <w:basedOn w:val="Absatz-Standardschriftart"/>
-    <w:link w:val="Kommentartext"/>
-    <w:uiPriority w:val="99"/>
-    <w:semiHidden/>
-    <w:rsid w:val="00B15D12"/>
-    <w:rPr>
-      <w:sz w:val="20"/>
-      <w:szCs w:val="20"/>
-    </w:rPr>
-  </w:style>
-  <w:style w:type="paragraph" w:styleId="Kommentarthema">
-    <w:name w:val="annotation subject"/>
-    <w:basedOn w:val="Kommentartext"/>
-    <w:next w:val="Kommentartext"/>
-    <w:link w:val="KommentarthemaZchn"/>
-    <w:uiPriority w:val="99"/>
-    <w:semiHidden/>
-    <w:unhideWhenUsed/>
-    <w:rsid w:val="00B15D12"/>
-    <w:rPr>
-      <w:b/>
-      <w:bCs/>
-    </w:rPr>
-  </w:style>
-  <w:style w:type="character" w:customStyle="1" w:styleId="KommentarthemaZchn">
-    <w:name w:val="Kommentarthema Zchn"/>
-    <w:basedOn w:val="KommentartextZchn"/>
-    <w:link w:val="Kommentarthema"/>
-    <w:uiPriority w:val="99"/>
-    <w:semiHidden/>
-    <w:rsid w:val="00B15D12"/>
-    <w:rPr>
-      <w:b/>
-      <w:bCs/>
-      <w:sz w:val="20"/>
-      <w:szCs w:val="20"/>
-    </w:rPr>
-  </w:style>
-  <w:style w:type="paragraph" w:styleId="Sprechblasentext">
-    <w:name w:val="Balloon Text"/>
-    <w:basedOn w:val="Standard"/>
-    <w:link w:val="SprechblasentextZchn"/>
-    <w:uiPriority w:val="99"/>
-    <w:semiHidden/>
-    <w:unhideWhenUsed/>
-    <w:rsid w:val="00B15D12"/>
-    <w:pPr>
-      <w:spacing w:after="0" w:line="240" w:lineRule="auto"/>
-    </w:pPr>
-    <w:rPr>
-      <w:rFonts w:ascii="Segoe UI" w:hAnsi="Segoe UI" w:cs="Segoe UI"/>
-      <w:sz w:val="18"/>
-      <w:szCs w:val="18"/>
-    </w:rPr>
-  </w:style>
-  <w:style w:type="character" w:customStyle="1" w:styleId="SprechblasentextZchn">
-    <w:name w:val="Sprechblasentext Zchn"/>
-    <w:basedOn w:val="Absatz-Standardschriftart"/>
-    <w:link w:val="Sprechblasentext"/>
-    <w:uiPriority w:val="99"/>
-    <w:semiHidden/>
-    <w:rsid w:val="00B15D12"/>
-    <w:rPr>
-      <w:rFonts w:ascii="Segoe UI" w:hAnsi="Segoe UI" w:cs="Segoe UI"/>
-      <w:sz w:val="18"/>
-      <w:szCs w:val="18"/>
-    </w:rPr>
-  </w:style>
-  <w:style w:type="paragraph" w:styleId="Funotentext">
-    <w:name w:val="footnote text"/>
-    <w:basedOn w:val="Standard"/>
-    <w:link w:val="FunotentextZchn"/>
-    <w:uiPriority w:val="99"/>
-    <w:semiHidden/>
-    <w:unhideWhenUsed/>
-    <w:rsid w:val="002C76C4"/>
-    <w:pPr>
-      <w:spacing w:after="0" w:line="240" w:lineRule="auto"/>
-    </w:pPr>
-    <w:rPr>
-      <w:sz w:val="20"/>
-      <w:szCs w:val="20"/>
-    </w:rPr>
-  </w:style>
-  <w:style w:type="character" w:customStyle="1" w:styleId="FunotentextZchn">
-    <w:name w:val="Fußnotentext Zchn"/>
-    <w:basedOn w:val="Absatz-Standardschriftart"/>
-    <w:link w:val="Funotentext"/>
-    <w:uiPriority w:val="99"/>
-    <w:semiHidden/>
-    <w:rsid w:val="002C76C4"/>
-    <w:rPr>
-      <w:sz w:val="20"/>
-      <w:szCs w:val="20"/>
-    </w:rPr>
-  </w:style>
-  <w:style w:type="character" w:styleId="Funotenzeichen">
-    <w:name w:val="footnote reference"/>
-    <w:basedOn w:val="Absatz-Standardschriftart"/>
-    <w:uiPriority w:val="99"/>
-    <w:semiHidden/>
-    <w:unhideWhenUsed/>
-    <w:rsid w:val="002C76C4"/>
-    <w:rPr>
-      <w:vertAlign w:val="superscript"/>
-    </w:rPr>
-  </w:style>
 </w:styles>
 </file>
 
